--- a/!zvity/АП_ІК-12_Пилипів_ЛР-04.7.docx
+++ b/!zvity/АП_ІК-12_Пилипів_ЛР-04.7.docx
@@ -106,6 +106,9 @@
         <w:jc w:val="center"/>
         <w:rPr>
           <w:rStyle w:val="fontstyle31"/>
+          <w:rFonts w:ascii="TimesNewRomanPSMT" w:hAnsi="TimesNewRomanPSMT"/>
+          <w:b w:val="0"/>
+          <w:bCs w:val="0"/>
         </w:rPr>
       </w:pPr>
       <w:r>
@@ -185,7 +188,15 @@
           <w:rStyle w:val="fontstyle01"/>
           <w:lang w:val="en-US"/>
         </w:rPr>
-        <w:t>4.1</w:t>
+        <w:t>4.</w:t>
+      </w:r>
+      <w:r>
+        <w:rPr>
+          <w:rStyle w:val="fontstyle01"/>
+          <w:rFonts w:asciiTheme="minorHAnsi" w:hAnsiTheme="minorHAnsi"/>
+          <w:lang w:val="uk-UA"/>
+        </w:rPr>
+        <w:t>7</w:t>
       </w:r>
       <w:r>
         <w:rPr>
@@ -202,14 +213,114 @@
         </w:rPr>
         <w:t xml:space="preserve">« </w:t>
       </w:r>
-      <w:r>
-        <w:rPr>
-          <w:rStyle w:val="fontstyle21"/>
+      <w:proofErr w:type="spellStart"/>
+      <w:r>
+        <w:rPr>
+          <w:rStyle w:val="fontstyle01"/>
+        </w:rPr>
+        <w:t>Обчислення</w:t>
+      </w:r>
+      <w:proofErr w:type="spellEnd"/>
+      <w:r>
+        <w:rPr>
+          <w:rStyle w:val="fontstyle01"/>
+        </w:rPr>
+        <w:t xml:space="preserve"> </w:t>
+      </w:r>
+      <w:proofErr w:type="spellStart"/>
+      <w:r>
+        <w:rPr>
+          <w:rStyle w:val="fontstyle01"/>
+        </w:rPr>
+        <w:t>суми</w:t>
+      </w:r>
+      <w:proofErr w:type="spellEnd"/>
+      <w:r>
+        <w:rPr>
+          <w:rStyle w:val="fontstyle01"/>
+        </w:rPr>
+        <w:t xml:space="preserve"> ряду Тейлора</w:t>
+      </w:r>
+      <w:r>
+        <w:rPr>
+          <w:rStyle w:val="fontstyle01"/>
           <w:rFonts w:asciiTheme="minorHAnsi" w:hAnsiTheme="minorHAnsi"/>
           <w:lang w:val="uk-UA"/>
         </w:rPr>
-        <w:t>Цикли</w:t>
-      </w:r>
+        <w:t xml:space="preserve"> </w:t>
+      </w:r>
+      <w:r>
+        <w:rPr>
+          <w:rStyle w:val="fontstyle01"/>
+        </w:rPr>
+        <w:t xml:space="preserve">за </w:t>
+      </w:r>
+      <w:proofErr w:type="spellStart"/>
+      <w:r>
+        <w:rPr>
+          <w:rStyle w:val="fontstyle01"/>
+        </w:rPr>
+        <w:t>допомогою</w:t>
+      </w:r>
+      <w:proofErr w:type="spellEnd"/>
+      <w:r>
+        <w:rPr>
+          <w:rStyle w:val="fontstyle01"/>
+        </w:rPr>
+        <w:t xml:space="preserve"> </w:t>
+      </w:r>
+      <w:proofErr w:type="spellStart"/>
+      <w:r>
+        <w:rPr>
+          <w:rStyle w:val="fontstyle01"/>
+        </w:rPr>
+        <w:t>ітераційних</w:t>
+      </w:r>
+      <w:proofErr w:type="spellEnd"/>
+      <w:r>
+        <w:rPr>
+          <w:rStyle w:val="fontstyle01"/>
+        </w:rPr>
+        <w:t xml:space="preserve"> </w:t>
+      </w:r>
+      <w:proofErr w:type="spellStart"/>
+      <w:r>
+        <w:rPr>
+          <w:rStyle w:val="fontstyle01"/>
+        </w:rPr>
+        <w:t>циклів</w:t>
+      </w:r>
+      <w:proofErr w:type="spellEnd"/>
+      <w:r>
+        <w:rPr>
+          <w:rStyle w:val="fontstyle01"/>
+        </w:rPr>
+        <w:t xml:space="preserve"> та </w:t>
+      </w:r>
+      <w:proofErr w:type="spellStart"/>
+      <w:r>
+        <w:rPr>
+          <w:rStyle w:val="fontstyle01"/>
+        </w:rPr>
+        <w:t>рекурентних</w:t>
+      </w:r>
+      <w:proofErr w:type="spellEnd"/>
+      <w:r>
+        <w:rPr>
+          <w:rStyle w:val="fontstyle01"/>
+          <w:rFonts w:asciiTheme="minorHAnsi" w:hAnsiTheme="minorHAnsi"/>
+          <w:lang w:val="uk-UA"/>
+        </w:rPr>
+        <w:t xml:space="preserve"> </w:t>
+      </w:r>
+      <w:proofErr w:type="spellStart"/>
+      <w:r>
+        <w:rPr>
+          <w:rStyle w:val="fontstyle01"/>
+        </w:rPr>
+        <w:t>співвідношень</w:t>
+      </w:r>
+      <w:proofErr w:type="spellEnd"/>
       <w:r>
         <w:rPr>
           <w:rStyle w:val="fontstyle21"/>
@@ -326,11 +437,19 @@
         </w:rPr>
         <w:br/>
       </w:r>
+      <w:proofErr w:type="spellStart"/>
       <w:r>
         <w:rPr>
           <w:rStyle w:val="fontstyle21"/>
         </w:rPr>
-        <w:t xml:space="preserve">Пилипів </w:t>
+        <w:t>Пилипів</w:t>
+      </w:r>
+      <w:proofErr w:type="spellEnd"/>
+      <w:r>
+        <w:rPr>
+          <w:rStyle w:val="fontstyle21"/>
+        </w:rPr>
+        <w:t xml:space="preserve"> </w:t>
       </w:r>
       <w:proofErr w:type="spellStart"/>
       <w:r>
@@ -376,6 +495,13 @@
       </w:r>
     </w:p>
     <w:p>
+      <w:pPr>
+        <w:rPr>
+          <w:color w:val="000000"/>
+          <w:sz w:val="24"/>
+          <w:szCs w:val="24"/>
+        </w:rPr>
+      </w:pPr>
       <w:proofErr w:type="spellStart"/>
       <w:r>
         <w:rPr>
@@ -414,6 +540,166 @@
         </w:rPr>
         <w:br/>
       </w:r>
+      <w:proofErr w:type="spellStart"/>
+      <w:r>
+        <w:rPr>
+          <w:rFonts w:ascii="TimesNewRomanPSMT" w:hAnsi="TimesNewRomanPSMT"/>
+          <w:color w:val="000000"/>
+          <w:sz w:val="24"/>
+          <w:szCs w:val="24"/>
+        </w:rPr>
+        <w:t>Обчислити</w:t>
+      </w:r>
+      <w:proofErr w:type="spellEnd"/>
+      <w:r>
+        <w:rPr>
+          <w:rFonts w:ascii="TimesNewRomanPSMT" w:hAnsi="TimesNewRomanPSMT"/>
+          <w:color w:val="000000"/>
+          <w:sz w:val="24"/>
+          <w:szCs w:val="24"/>
+        </w:rPr>
+        <w:t xml:space="preserve"> і </w:t>
+      </w:r>
+      <w:proofErr w:type="spellStart"/>
+      <w:r>
+        <w:rPr>
+          <w:rFonts w:ascii="TimesNewRomanPSMT" w:hAnsi="TimesNewRomanPSMT"/>
+          <w:color w:val="000000"/>
+          <w:sz w:val="24"/>
+          <w:szCs w:val="24"/>
+        </w:rPr>
+        <w:t>вивести</w:t>
+      </w:r>
+      <w:proofErr w:type="spellEnd"/>
+      <w:r>
+        <w:rPr>
+          <w:rFonts w:ascii="TimesNewRomanPSMT" w:hAnsi="TimesNewRomanPSMT"/>
+          <w:color w:val="000000"/>
+          <w:sz w:val="24"/>
+          <w:szCs w:val="24"/>
+        </w:rPr>
+        <w:t xml:space="preserve"> на </w:t>
+      </w:r>
+      <w:proofErr w:type="spellStart"/>
+      <w:r>
+        <w:rPr>
+          <w:rFonts w:ascii="TimesNewRomanPSMT" w:hAnsi="TimesNewRomanPSMT"/>
+          <w:color w:val="000000"/>
+          <w:sz w:val="24"/>
+          <w:szCs w:val="24"/>
+        </w:rPr>
+        <w:t>екран</w:t>
+      </w:r>
+      <w:proofErr w:type="spellEnd"/>
+      <w:r>
+        <w:rPr>
+          <w:rFonts w:ascii="TimesNewRomanPSMT" w:hAnsi="TimesNewRomanPSMT"/>
+          <w:color w:val="000000"/>
+          <w:sz w:val="24"/>
+          <w:szCs w:val="24"/>
+        </w:rPr>
+        <w:t xml:space="preserve"> у </w:t>
+      </w:r>
+      <w:proofErr w:type="spellStart"/>
+      <w:r>
+        <w:rPr>
+          <w:rFonts w:ascii="TimesNewRomanPSMT" w:hAnsi="TimesNewRomanPSMT"/>
+          <w:color w:val="000000"/>
+          <w:sz w:val="24"/>
+          <w:szCs w:val="24"/>
+        </w:rPr>
+        <w:t>вигляді</w:t>
+      </w:r>
+      <w:proofErr w:type="spellEnd"/>
+      <w:r>
+        <w:rPr>
+          <w:rFonts w:ascii="TimesNewRomanPSMT" w:hAnsi="TimesNewRomanPSMT"/>
+          <w:color w:val="000000"/>
+          <w:sz w:val="24"/>
+          <w:szCs w:val="24"/>
+        </w:rPr>
+        <w:t xml:space="preserve"> </w:t>
+      </w:r>
+      <w:proofErr w:type="spellStart"/>
+      <w:r>
+        <w:rPr>
+          <w:rFonts w:ascii="TimesNewRomanPSMT" w:hAnsi="TimesNewRomanPSMT"/>
+          <w:color w:val="000000"/>
+          <w:sz w:val="24"/>
+          <w:szCs w:val="24"/>
+        </w:rPr>
+        <w:t>таблиці</w:t>
+      </w:r>
+      <w:proofErr w:type="spellEnd"/>
+      <w:r>
+        <w:rPr>
+          <w:rFonts w:ascii="TimesNewRomanPSMT" w:hAnsi="TimesNewRomanPSMT"/>
+          <w:color w:val="000000"/>
+          <w:sz w:val="24"/>
+          <w:szCs w:val="24"/>
+        </w:rPr>
+        <w:t xml:space="preserve"> </w:t>
+      </w:r>
+      <w:proofErr w:type="spellStart"/>
+      <w:r>
+        <w:rPr>
+          <w:rFonts w:ascii="TimesNewRomanPSMT" w:hAnsi="TimesNewRomanPSMT"/>
+          <w:color w:val="000000"/>
+          <w:sz w:val="24"/>
+          <w:szCs w:val="24"/>
+        </w:rPr>
+        <w:t>значення</w:t>
+      </w:r>
+      <w:proofErr w:type="spellEnd"/>
+      <w:r>
+        <w:rPr>
+          <w:rFonts w:ascii="TimesNewRomanPSMT" w:hAnsi="TimesNewRomanPSMT"/>
+          <w:color w:val="000000"/>
+          <w:sz w:val="24"/>
+          <w:szCs w:val="24"/>
+        </w:rPr>
+        <w:t xml:space="preserve"> </w:t>
+      </w:r>
+      <w:proofErr w:type="spellStart"/>
+      <w:r>
+        <w:rPr>
+          <w:rFonts w:ascii="TimesNewRomanPSMT" w:hAnsi="TimesNewRomanPSMT"/>
+          <w:color w:val="000000"/>
+          <w:sz w:val="24"/>
+          <w:szCs w:val="24"/>
+        </w:rPr>
+        <w:t>функції</w:t>
+      </w:r>
+      <w:proofErr w:type="spellEnd"/>
+      <w:r>
+        <w:rPr>
+          <w:rFonts w:ascii="TimesNewRomanPSMT" w:hAnsi="TimesNewRomanPSMT"/>
+          <w:color w:val="000000"/>
+          <w:sz w:val="24"/>
+          <w:szCs w:val="24"/>
+        </w:rPr>
+        <w:t xml:space="preserve">, </w:t>
+      </w:r>
+      <w:proofErr w:type="spellStart"/>
+      <w:r>
+        <w:rPr>
+          <w:rFonts w:ascii="TimesNewRomanPSMT" w:hAnsi="TimesNewRomanPSMT"/>
+          <w:color w:val="000000"/>
+          <w:sz w:val="24"/>
+          <w:szCs w:val="24"/>
+        </w:rPr>
+        <w:t>заданої</w:t>
+      </w:r>
+      <w:proofErr w:type="spellEnd"/>
+      <w:r>
+        <w:rPr>
+          <w:rFonts w:ascii="TimesNewRomanPSMT" w:hAnsi="TimesNewRomanPSMT"/>
+          <w:color w:val="000000"/>
+          <w:sz w:val="24"/>
+          <w:szCs w:val="24"/>
+        </w:rPr>
+        <w:t xml:space="preserve"> за</w:t>
+      </w:r>
       <w:r>
         <w:rPr>
           <w:rFonts w:ascii="TimesNewRomanPSMT" w:hAnsi="TimesNewRomanPSMT"/>
@@ -421,10 +707,928 @@
         </w:rPr>
         <w:br/>
       </w:r>
-      <w:r>
+      <w:proofErr w:type="spellStart"/>
+      <w:r>
+        <w:rPr>
+          <w:rFonts w:ascii="TimesNewRomanPSMT" w:hAnsi="TimesNewRomanPSMT"/>
+          <w:color w:val="000000"/>
+          <w:sz w:val="24"/>
+          <w:szCs w:val="24"/>
+        </w:rPr>
+        <w:t>допомогою</w:t>
+      </w:r>
+      <w:proofErr w:type="spellEnd"/>
+      <w:r>
+        <w:rPr>
+          <w:rFonts w:ascii="TimesNewRomanPSMT" w:hAnsi="TimesNewRomanPSMT"/>
+          <w:color w:val="000000"/>
+          <w:sz w:val="24"/>
+          <w:szCs w:val="24"/>
+        </w:rPr>
+        <w:t xml:space="preserve"> ряду Тейлора, на </w:t>
+      </w:r>
+      <w:proofErr w:type="spellStart"/>
+      <w:r>
+        <w:rPr>
+          <w:rFonts w:ascii="TimesNewRomanPSMT" w:hAnsi="TimesNewRomanPSMT"/>
+          <w:color w:val="000000"/>
+          <w:sz w:val="24"/>
+          <w:szCs w:val="24"/>
+        </w:rPr>
+        <w:t>інтервалі</w:t>
+      </w:r>
+      <w:proofErr w:type="spellEnd"/>
+      <w:r>
+        <w:rPr>
+          <w:rFonts w:ascii="TimesNewRomanPSMT" w:hAnsi="TimesNewRomanPSMT"/>
+          <w:color w:val="000000"/>
+          <w:sz w:val="24"/>
+          <w:szCs w:val="24"/>
+        </w:rPr>
+        <w:t xml:space="preserve"> </w:t>
+      </w:r>
+      <w:proofErr w:type="spellStart"/>
+      <w:r>
+        <w:rPr>
+          <w:rFonts w:ascii="TimesNewRomanPSMT" w:hAnsi="TimesNewRomanPSMT"/>
+          <w:color w:val="000000"/>
+          <w:sz w:val="24"/>
+          <w:szCs w:val="24"/>
+        </w:rPr>
+        <w:t>від</w:t>
+      </w:r>
+      <w:proofErr w:type="spellEnd"/>
+      <w:r>
+        <w:rPr>
+          <w:rFonts w:ascii="TimesNewRomanPSMT" w:hAnsi="TimesNewRomanPSMT"/>
+          <w:color w:val="000000"/>
+          <w:sz w:val="24"/>
+          <w:szCs w:val="24"/>
+        </w:rPr>
+        <w:t xml:space="preserve"> </w:t>
+      </w:r>
+      <w:proofErr w:type="spellStart"/>
+      <w:r>
+        <w:rPr>
+          <w:rFonts w:ascii="TimesNewRomanPS-ItalicMT" w:hAnsi="TimesNewRomanPS-ItalicMT"/>
+          <w:i/>
+          <w:iCs/>
+          <w:color w:val="000000"/>
+          <w:sz w:val="24"/>
+          <w:szCs w:val="24"/>
+        </w:rPr>
+        <w:t>х</w:t>
+      </w:r>
+      <w:r>
+        <w:rPr>
+          <w:rFonts w:ascii="TimesNewRomanPS-ItalicMT" w:hAnsi="TimesNewRomanPS-ItalicMT"/>
+          <w:i/>
+          <w:iCs/>
+          <w:color w:val="000000"/>
+          <w:sz w:val="16"/>
+          <w:szCs w:val="16"/>
+        </w:rPr>
+        <w:t>поч</w:t>
+      </w:r>
+      <w:proofErr w:type="spellEnd"/>
+      <w:r>
+        <w:rPr>
+          <w:rFonts w:ascii="TimesNewRomanPS-ItalicMT" w:hAnsi="TimesNewRomanPS-ItalicMT"/>
+          <w:i/>
+          <w:iCs/>
+          <w:color w:val="000000"/>
+          <w:sz w:val="16"/>
+          <w:szCs w:val="16"/>
+        </w:rPr>
+        <w:t xml:space="preserve"> </w:t>
+      </w:r>
+      <w:r>
+        <w:rPr>
+          <w:rFonts w:ascii="TimesNewRomanPSMT" w:hAnsi="TimesNewRomanPSMT"/>
+          <w:color w:val="000000"/>
+          <w:sz w:val="24"/>
+          <w:szCs w:val="24"/>
+        </w:rPr>
+        <w:t xml:space="preserve">до </w:t>
+      </w:r>
+      <w:proofErr w:type="spellStart"/>
+      <w:r>
+        <w:rPr>
+          <w:rFonts w:ascii="TimesNewRomanPS-ItalicMT" w:hAnsi="TimesNewRomanPS-ItalicMT"/>
+          <w:i/>
+          <w:iCs/>
+          <w:color w:val="000000"/>
+          <w:sz w:val="24"/>
+          <w:szCs w:val="24"/>
+        </w:rPr>
+        <w:t>х</w:t>
+      </w:r>
+      <w:r>
+        <w:rPr>
+          <w:rFonts w:ascii="TimesNewRomanPS-ItalicMT" w:hAnsi="TimesNewRomanPS-ItalicMT"/>
+          <w:i/>
+          <w:iCs/>
+          <w:color w:val="000000"/>
+          <w:sz w:val="16"/>
+          <w:szCs w:val="16"/>
+        </w:rPr>
+        <w:t>кін</w:t>
+      </w:r>
+      <w:proofErr w:type="spellEnd"/>
+      <w:r>
+        <w:rPr>
+          <w:rFonts w:ascii="TimesNewRomanPS-ItalicMT" w:hAnsi="TimesNewRomanPS-ItalicMT"/>
+          <w:i/>
+          <w:iCs/>
+          <w:color w:val="000000"/>
+          <w:sz w:val="16"/>
+          <w:szCs w:val="16"/>
+        </w:rPr>
+        <w:t xml:space="preserve"> </w:t>
+      </w:r>
+      <w:r>
+        <w:rPr>
+          <w:rFonts w:ascii="TimesNewRomanPSMT" w:hAnsi="TimesNewRomanPSMT"/>
+          <w:color w:val="000000"/>
+          <w:sz w:val="24"/>
+          <w:szCs w:val="24"/>
+        </w:rPr>
+        <w:t xml:space="preserve">з </w:t>
+      </w:r>
+      <w:proofErr w:type="spellStart"/>
+      <w:r>
+        <w:rPr>
+          <w:rFonts w:ascii="TimesNewRomanPSMT" w:hAnsi="TimesNewRomanPSMT"/>
+          <w:color w:val="000000"/>
+          <w:sz w:val="24"/>
+          <w:szCs w:val="24"/>
+        </w:rPr>
+        <w:t>кроком</w:t>
+      </w:r>
+      <w:proofErr w:type="spellEnd"/>
+      <w:r>
+        <w:rPr>
+          <w:rFonts w:ascii="TimesNewRomanPSMT" w:hAnsi="TimesNewRomanPSMT"/>
+          <w:color w:val="000000"/>
+          <w:sz w:val="24"/>
+          <w:szCs w:val="24"/>
+        </w:rPr>
+        <w:t xml:space="preserve"> </w:t>
+      </w:r>
+      <w:proofErr w:type="spellStart"/>
+      <w:r>
+        <w:rPr>
+          <w:rFonts w:ascii="TimesNewRomanPS-ItalicMT" w:hAnsi="TimesNewRomanPS-ItalicMT"/>
+          <w:i/>
+          <w:iCs/>
+          <w:color w:val="000000"/>
+          <w:sz w:val="24"/>
+          <w:szCs w:val="24"/>
+        </w:rPr>
+        <w:t>dx</w:t>
+      </w:r>
+      <w:proofErr w:type="spellEnd"/>
+      <w:r>
+        <w:rPr>
+          <w:rFonts w:ascii="TimesNewRomanPS-ItalicMT" w:hAnsi="TimesNewRomanPS-ItalicMT"/>
+          <w:i/>
+          <w:iCs/>
+          <w:color w:val="000000"/>
+          <w:sz w:val="24"/>
+          <w:szCs w:val="24"/>
+        </w:rPr>
+        <w:t xml:space="preserve"> </w:t>
+      </w:r>
+      <w:r>
+        <w:rPr>
+          <w:rFonts w:ascii="TimesNewRomanPSMT" w:hAnsi="TimesNewRomanPSMT"/>
+          <w:color w:val="000000"/>
+          <w:sz w:val="24"/>
+          <w:szCs w:val="24"/>
+        </w:rPr>
+        <w:t xml:space="preserve">та </w:t>
+      </w:r>
+      <w:proofErr w:type="spellStart"/>
+      <w:r>
+        <w:rPr>
+          <w:rFonts w:ascii="TimesNewRomanPSMT" w:hAnsi="TimesNewRomanPSMT"/>
+          <w:color w:val="000000"/>
+          <w:sz w:val="24"/>
+          <w:szCs w:val="24"/>
+        </w:rPr>
+        <w:t>точністю</w:t>
+      </w:r>
+      <w:proofErr w:type="spellEnd"/>
+      <w:r>
+        <w:rPr>
+          <w:rFonts w:ascii="TimesNewRomanPSMT" w:hAnsi="TimesNewRomanPSMT"/>
+          <w:color w:val="000000"/>
+          <w:sz w:val="24"/>
+          <w:szCs w:val="24"/>
+        </w:rPr>
+        <w:t xml:space="preserve"> </w:t>
+      </w:r>
+      <w:r>
+        <w:rPr>
+          <w:rFonts w:ascii="SymbolMT" w:hAnsi="SymbolMT"/>
+          <w:color w:val="000000"/>
+          <w:sz w:val="26"/>
+          <w:szCs w:val="26"/>
+        </w:rPr>
+        <w:sym w:font="Symbol" w:char="F065"/>
+      </w:r>
+      <w:r>
+        <w:rPr>
+          <w:rFonts w:ascii="TimesNewRomanPSMT" w:hAnsi="TimesNewRomanPSMT"/>
+          <w:color w:val="000000"/>
+          <w:sz w:val="24"/>
+          <w:szCs w:val="24"/>
+        </w:rPr>
+        <w:t xml:space="preserve">. </w:t>
+      </w:r>
+      <w:proofErr w:type="spellStart"/>
+      <w:r>
+        <w:rPr>
+          <w:rFonts w:ascii="TimesNewRomanPSMT" w:hAnsi="TimesNewRomanPSMT"/>
+          <w:color w:val="000000"/>
+          <w:sz w:val="24"/>
+          <w:szCs w:val="24"/>
+        </w:rPr>
+        <w:t>Параметри</w:t>
+      </w:r>
+      <w:proofErr w:type="spellEnd"/>
+      <w:r>
+        <w:br/>
+      </w:r>
+      <w:r>
+        <w:rPr>
+          <w:rFonts w:ascii="TimesNewRomanPSMT" w:hAnsi="TimesNewRomanPSMT"/>
+          <w:color w:val="000000"/>
+          <w:sz w:val="24"/>
+          <w:szCs w:val="24"/>
+        </w:rPr>
+        <w:t>101</w:t>
+      </w:r>
+      <w:r>
+        <w:rPr>
+          <w:color w:val="000000"/>
+          <w:lang w:val="uk-UA"/>
+        </w:rPr>
+        <w:t xml:space="preserve"> </w:t>
+      </w:r>
+      <w:proofErr w:type="spellStart"/>
+      <w:r>
+        <w:rPr>
+          <w:rFonts w:ascii="ArialMT" w:hAnsi="ArialMT"/>
+          <w:color w:val="000000"/>
+          <w:sz w:val="24"/>
+          <w:szCs w:val="24"/>
+        </w:rPr>
+        <w:t>x</w:t>
+      </w:r>
+      <w:r>
+        <w:rPr>
+          <w:rFonts w:ascii="ArialMT" w:hAnsi="ArialMT"/>
+          <w:color w:val="000000"/>
+          <w:sz w:val="16"/>
+          <w:szCs w:val="16"/>
+        </w:rPr>
+        <w:t>поч</w:t>
+      </w:r>
+      <w:proofErr w:type="spellEnd"/>
+      <w:r>
+        <w:rPr>
+          <w:rFonts w:ascii="ArialMT" w:hAnsi="ArialMT"/>
+          <w:color w:val="000000"/>
+          <w:sz w:val="24"/>
+          <w:szCs w:val="24"/>
+        </w:rPr>
+        <w:t xml:space="preserve">, </w:t>
+      </w:r>
+      <w:proofErr w:type="spellStart"/>
+      <w:r>
+        <w:rPr>
+          <w:rFonts w:ascii="ArialMT" w:hAnsi="ArialMT"/>
+          <w:color w:val="000000"/>
+          <w:sz w:val="24"/>
+          <w:szCs w:val="24"/>
+        </w:rPr>
+        <w:t>x</w:t>
+      </w:r>
+      <w:r>
+        <w:rPr>
+          <w:rFonts w:ascii="ArialMT" w:hAnsi="ArialMT"/>
+          <w:color w:val="000000"/>
+          <w:sz w:val="16"/>
+          <w:szCs w:val="16"/>
+        </w:rPr>
+        <w:t>кін</w:t>
+      </w:r>
+      <w:proofErr w:type="spellEnd"/>
+      <w:r>
+        <w:rPr>
+          <w:rFonts w:ascii="ArialMT" w:hAnsi="ArialMT"/>
+          <w:color w:val="000000"/>
+          <w:sz w:val="24"/>
+          <w:szCs w:val="24"/>
+        </w:rPr>
+        <w:t xml:space="preserve">, </w:t>
+      </w:r>
+      <w:proofErr w:type="spellStart"/>
+      <w:r>
+        <w:rPr>
+          <w:rFonts w:ascii="ArialMT" w:hAnsi="ArialMT"/>
+          <w:color w:val="000000"/>
+          <w:sz w:val="24"/>
+          <w:szCs w:val="24"/>
+        </w:rPr>
+        <w:t>dx</w:t>
+      </w:r>
+      <w:proofErr w:type="spellEnd"/>
+      <w:r>
+        <w:rPr>
+          <w:rFonts w:ascii="ArialMT" w:hAnsi="ArialMT"/>
+          <w:color w:val="000000"/>
+          <w:sz w:val="24"/>
+          <w:szCs w:val="24"/>
+        </w:rPr>
+        <w:t xml:space="preserve">, </w:t>
+      </w:r>
+      <w:proofErr w:type="spellStart"/>
+      <w:r>
+        <w:rPr>
+          <w:rFonts w:ascii="ArialMT" w:hAnsi="ArialMT"/>
+          <w:color w:val="000000"/>
+          <w:sz w:val="24"/>
+          <w:szCs w:val="24"/>
+        </w:rPr>
+        <w:t>eps</w:t>
+      </w:r>
+      <w:proofErr w:type="spellEnd"/>
+      <w:r>
+        <w:rPr>
+          <w:rFonts w:ascii="ArialMT" w:hAnsi="ArialMT"/>
+          <w:color w:val="000000"/>
+          <w:sz w:val="24"/>
+          <w:szCs w:val="24"/>
+        </w:rPr>
+        <w:t xml:space="preserve"> </w:t>
+      </w:r>
+      <w:proofErr w:type="spellStart"/>
+      <w:r>
+        <w:rPr>
+          <w:rFonts w:ascii="TimesNewRomanPSMT" w:hAnsi="TimesNewRomanPSMT"/>
+          <w:color w:val="000000"/>
+          <w:sz w:val="24"/>
+          <w:szCs w:val="24"/>
+        </w:rPr>
+        <w:t>вводяться</w:t>
+      </w:r>
+      <w:proofErr w:type="spellEnd"/>
+      <w:r>
+        <w:rPr>
+          <w:rFonts w:ascii="TimesNewRomanPSMT" w:hAnsi="TimesNewRomanPSMT"/>
+          <w:color w:val="000000"/>
+          <w:sz w:val="24"/>
+          <w:szCs w:val="24"/>
+        </w:rPr>
+        <w:t xml:space="preserve"> з </w:t>
+      </w:r>
+      <w:proofErr w:type="spellStart"/>
+      <w:r>
+        <w:rPr>
+          <w:rFonts w:ascii="TimesNewRomanPSMT" w:hAnsi="TimesNewRomanPSMT"/>
+          <w:color w:val="000000"/>
+          <w:sz w:val="24"/>
+          <w:szCs w:val="24"/>
+        </w:rPr>
+        <w:t>клавіатури</w:t>
+      </w:r>
+      <w:proofErr w:type="spellEnd"/>
+      <w:r>
+        <w:rPr>
+          <w:rFonts w:ascii="TimesNewRomanPSMT" w:hAnsi="TimesNewRomanPSMT"/>
+          <w:color w:val="000000"/>
+          <w:sz w:val="24"/>
+          <w:szCs w:val="24"/>
+        </w:rPr>
+        <w:t xml:space="preserve">. </w:t>
+      </w:r>
+      <w:proofErr w:type="spellStart"/>
+      <w:r>
+        <w:rPr>
+          <w:rFonts w:ascii="TimesNewRomanPSMT" w:hAnsi="TimesNewRomanPSMT"/>
+          <w:color w:val="000000"/>
+          <w:sz w:val="24"/>
+          <w:szCs w:val="24"/>
+        </w:rPr>
+        <w:t>Таблиця</w:t>
+      </w:r>
+      <w:proofErr w:type="spellEnd"/>
+      <w:r>
+        <w:rPr>
+          <w:rFonts w:ascii="TimesNewRomanPSMT" w:hAnsi="TimesNewRomanPSMT"/>
+          <w:color w:val="000000"/>
+          <w:sz w:val="24"/>
+          <w:szCs w:val="24"/>
+        </w:rPr>
+        <w:t xml:space="preserve"> </w:t>
+      </w:r>
+      <w:proofErr w:type="spellStart"/>
+      <w:r>
+        <w:rPr>
+          <w:rFonts w:ascii="TimesNewRomanPSMT" w:hAnsi="TimesNewRomanPSMT"/>
+          <w:color w:val="000000"/>
+          <w:sz w:val="24"/>
+          <w:szCs w:val="24"/>
+        </w:rPr>
+        <w:t>має</w:t>
+      </w:r>
+      <w:proofErr w:type="spellEnd"/>
+      <w:r>
+        <w:rPr>
+          <w:rFonts w:ascii="TimesNewRomanPSMT" w:hAnsi="TimesNewRomanPSMT"/>
+          <w:color w:val="000000"/>
+          <w:sz w:val="24"/>
+          <w:szCs w:val="24"/>
+        </w:rPr>
+        <w:t xml:space="preserve"> </w:t>
+      </w:r>
+      <w:proofErr w:type="spellStart"/>
+      <w:r>
+        <w:rPr>
+          <w:rFonts w:ascii="TimesNewRomanPSMT" w:hAnsi="TimesNewRomanPSMT"/>
+          <w:color w:val="000000"/>
+          <w:sz w:val="24"/>
+          <w:szCs w:val="24"/>
+        </w:rPr>
+        <w:t>містити</w:t>
+      </w:r>
+      <w:proofErr w:type="spellEnd"/>
+      <w:r>
+        <w:rPr>
+          <w:rFonts w:ascii="TimesNewRomanPSMT" w:hAnsi="TimesNewRomanPSMT"/>
+          <w:color w:val="000000"/>
+          <w:sz w:val="24"/>
+          <w:szCs w:val="24"/>
+        </w:rPr>
+        <w:t xml:space="preserve"> заголовок та шапку. </w:t>
+      </w:r>
+      <w:proofErr w:type="spellStart"/>
+      <w:r>
+        <w:rPr>
+          <w:rFonts w:ascii="TimesNewRomanPSMT" w:hAnsi="TimesNewRomanPSMT"/>
+          <w:color w:val="000000"/>
+          <w:sz w:val="24"/>
+          <w:szCs w:val="24"/>
+        </w:rPr>
+        <w:t>Кожний</w:t>
+      </w:r>
+      <w:proofErr w:type="spellEnd"/>
+      <w:r>
+        <w:rPr>
+          <w:color w:val="000000"/>
+          <w:lang w:val="uk-UA"/>
+        </w:rPr>
+        <w:t xml:space="preserve"> </w:t>
+      </w:r>
+      <w:r>
+        <w:rPr>
+          <w:rFonts w:ascii="TimesNewRomanPSMT" w:hAnsi="TimesNewRomanPSMT"/>
+          <w:color w:val="000000"/>
+          <w:sz w:val="24"/>
+          <w:szCs w:val="24"/>
+        </w:rPr>
+        <w:t xml:space="preserve">рядок </w:t>
+      </w:r>
+      <w:proofErr w:type="spellStart"/>
+      <w:r>
+        <w:rPr>
+          <w:rFonts w:ascii="TimesNewRomanPSMT" w:hAnsi="TimesNewRomanPSMT"/>
+          <w:color w:val="000000"/>
+          <w:sz w:val="24"/>
+          <w:szCs w:val="24"/>
+        </w:rPr>
+        <w:t>таблиці</w:t>
+      </w:r>
+      <w:proofErr w:type="spellEnd"/>
+      <w:r>
+        <w:rPr>
+          <w:rFonts w:ascii="TimesNewRomanPSMT" w:hAnsi="TimesNewRomanPSMT"/>
+          <w:color w:val="000000"/>
+          <w:sz w:val="24"/>
+          <w:szCs w:val="24"/>
+        </w:rPr>
+        <w:t xml:space="preserve"> </w:t>
+      </w:r>
+      <w:proofErr w:type="spellStart"/>
+      <w:r>
+        <w:rPr>
+          <w:rFonts w:ascii="TimesNewRomanPSMT" w:hAnsi="TimesNewRomanPSMT"/>
+          <w:color w:val="000000"/>
+          <w:sz w:val="24"/>
+          <w:szCs w:val="24"/>
+        </w:rPr>
+        <w:t>має</w:t>
+      </w:r>
+      <w:proofErr w:type="spellEnd"/>
+      <w:r>
+        <w:rPr>
+          <w:rFonts w:ascii="TimesNewRomanPSMT" w:hAnsi="TimesNewRomanPSMT"/>
+          <w:color w:val="000000"/>
+          <w:sz w:val="24"/>
+          <w:szCs w:val="24"/>
+        </w:rPr>
+        <w:t xml:space="preserve"> </w:t>
+      </w:r>
+      <w:proofErr w:type="spellStart"/>
+      <w:r>
+        <w:rPr>
+          <w:rFonts w:ascii="TimesNewRomanPSMT" w:hAnsi="TimesNewRomanPSMT"/>
+          <w:color w:val="000000"/>
+          <w:sz w:val="24"/>
+          <w:szCs w:val="24"/>
+        </w:rPr>
+        <w:t>містити</w:t>
+      </w:r>
+      <w:proofErr w:type="spellEnd"/>
+      <w:r>
+        <w:rPr>
+          <w:rFonts w:ascii="TimesNewRomanPSMT" w:hAnsi="TimesNewRomanPSMT"/>
+          <w:color w:val="000000"/>
+          <w:sz w:val="24"/>
+          <w:szCs w:val="24"/>
+        </w:rPr>
+        <w:t xml:space="preserve"> </w:t>
+      </w:r>
+      <w:proofErr w:type="spellStart"/>
+      <w:r>
+        <w:rPr>
+          <w:rFonts w:ascii="TimesNewRomanPSMT" w:hAnsi="TimesNewRomanPSMT"/>
+          <w:color w:val="000000"/>
+          <w:sz w:val="24"/>
+          <w:szCs w:val="24"/>
+        </w:rPr>
+        <w:t>значення</w:t>
+      </w:r>
+      <w:proofErr w:type="spellEnd"/>
+      <w:r>
+        <w:rPr>
+          <w:rFonts w:ascii="TimesNewRomanPSMT" w:hAnsi="TimesNewRomanPSMT"/>
+          <w:color w:val="000000"/>
+          <w:sz w:val="24"/>
+          <w:szCs w:val="24"/>
+        </w:rPr>
+        <w:t xml:space="preserve"> аргументу, </w:t>
+      </w:r>
+      <w:proofErr w:type="spellStart"/>
+      <w:r>
+        <w:rPr>
+          <w:rFonts w:ascii="TimesNewRomanPSMT" w:hAnsi="TimesNewRomanPSMT"/>
+          <w:color w:val="000000"/>
+          <w:sz w:val="24"/>
+          <w:szCs w:val="24"/>
+        </w:rPr>
+        <w:t>значення</w:t>
+      </w:r>
+      <w:proofErr w:type="spellEnd"/>
+      <w:r>
+        <w:rPr>
+          <w:rFonts w:ascii="TimesNewRomanPSMT" w:hAnsi="TimesNewRomanPSMT"/>
+          <w:color w:val="000000"/>
+          <w:sz w:val="24"/>
+          <w:szCs w:val="24"/>
+        </w:rPr>
+        <w:t xml:space="preserve"> </w:t>
+      </w:r>
+      <w:proofErr w:type="spellStart"/>
+      <w:r>
+        <w:rPr>
+          <w:rFonts w:ascii="TimesNewRomanPSMT" w:hAnsi="TimesNewRomanPSMT"/>
+          <w:color w:val="000000"/>
+          <w:sz w:val="24"/>
+          <w:szCs w:val="24"/>
+        </w:rPr>
+        <w:t>функції</w:t>
+      </w:r>
+      <w:proofErr w:type="spellEnd"/>
+      <w:r>
+        <w:rPr>
+          <w:rFonts w:ascii="TimesNewRomanPSMT" w:hAnsi="TimesNewRomanPSMT"/>
+          <w:color w:val="000000"/>
+          <w:sz w:val="24"/>
+          <w:szCs w:val="24"/>
+        </w:rPr>
+        <w:t xml:space="preserve">, </w:t>
+      </w:r>
+      <w:proofErr w:type="spellStart"/>
+      <w:r>
+        <w:rPr>
+          <w:rFonts w:ascii="TimesNewRomanPSMT" w:hAnsi="TimesNewRomanPSMT"/>
+          <w:color w:val="000000"/>
+          <w:sz w:val="24"/>
+          <w:szCs w:val="24"/>
+        </w:rPr>
+        <w:t>значення</w:t>
+      </w:r>
+      <w:proofErr w:type="spellEnd"/>
+      <w:r>
+        <w:rPr>
+          <w:rFonts w:ascii="TimesNewRomanPSMT" w:hAnsi="TimesNewRomanPSMT"/>
+          <w:color w:val="000000"/>
+          <w:sz w:val="24"/>
+          <w:szCs w:val="24"/>
+        </w:rPr>
+        <w:t xml:space="preserve"> </w:t>
+      </w:r>
+      <w:proofErr w:type="spellStart"/>
+      <w:r>
+        <w:rPr>
+          <w:rFonts w:ascii="TimesNewRomanPSMT" w:hAnsi="TimesNewRomanPSMT"/>
+          <w:color w:val="000000"/>
+          <w:sz w:val="24"/>
+          <w:szCs w:val="24"/>
+        </w:rPr>
+        <w:t>суми</w:t>
+      </w:r>
+      <w:proofErr w:type="spellEnd"/>
+      <w:r>
+        <w:rPr>
+          <w:rFonts w:ascii="TimesNewRomanPSMT" w:hAnsi="TimesNewRomanPSMT"/>
+          <w:color w:val="000000"/>
+          <w:sz w:val="24"/>
+          <w:szCs w:val="24"/>
+        </w:rPr>
+        <w:t xml:space="preserve"> ряду та</w:t>
+      </w:r>
+      <w:r>
+        <w:rPr>
+          <w:color w:val="000000"/>
+          <w:lang w:val="uk-UA"/>
+        </w:rPr>
+        <w:t xml:space="preserve"> </w:t>
+      </w:r>
+      <w:proofErr w:type="spellStart"/>
+      <w:r>
+        <w:rPr>
+          <w:rFonts w:ascii="TimesNewRomanPSMT" w:hAnsi="TimesNewRomanPSMT"/>
+          <w:color w:val="000000"/>
+          <w:sz w:val="24"/>
+          <w:szCs w:val="24"/>
+        </w:rPr>
+        <w:t>кількість</w:t>
+      </w:r>
+      <w:proofErr w:type="spellEnd"/>
+      <w:r>
+        <w:rPr>
+          <w:rFonts w:ascii="TimesNewRomanPSMT" w:hAnsi="TimesNewRomanPSMT"/>
+          <w:color w:val="000000"/>
+          <w:sz w:val="24"/>
+          <w:szCs w:val="24"/>
+        </w:rPr>
+        <w:t xml:space="preserve"> </w:t>
+      </w:r>
+      <w:proofErr w:type="spellStart"/>
+      <w:r>
+        <w:rPr>
+          <w:rFonts w:ascii="TimesNewRomanPSMT" w:hAnsi="TimesNewRomanPSMT"/>
+          <w:color w:val="000000"/>
+          <w:sz w:val="24"/>
+          <w:szCs w:val="24"/>
+        </w:rPr>
+        <w:t>порахованих</w:t>
+      </w:r>
+      <w:proofErr w:type="spellEnd"/>
+      <w:r>
+        <w:rPr>
+          <w:rFonts w:ascii="TimesNewRomanPSMT" w:hAnsi="TimesNewRomanPSMT"/>
+          <w:color w:val="000000"/>
+          <w:sz w:val="24"/>
+          <w:szCs w:val="24"/>
+        </w:rPr>
+        <w:t xml:space="preserve"> </w:t>
+      </w:r>
+      <w:proofErr w:type="spellStart"/>
+      <w:r>
+        <w:rPr>
+          <w:rFonts w:ascii="TimesNewRomanPSMT" w:hAnsi="TimesNewRomanPSMT"/>
+          <w:color w:val="000000"/>
+          <w:sz w:val="24"/>
+          <w:szCs w:val="24"/>
+        </w:rPr>
+        <w:t>доданків</w:t>
+      </w:r>
+      <w:proofErr w:type="spellEnd"/>
+      <w:r>
+        <w:rPr>
+          <w:rFonts w:ascii="TimesNewRomanPSMT" w:hAnsi="TimesNewRomanPSMT"/>
+          <w:color w:val="000000"/>
+          <w:sz w:val="24"/>
+          <w:szCs w:val="24"/>
+        </w:rPr>
+        <w:t xml:space="preserve">. При </w:t>
+      </w:r>
+      <w:proofErr w:type="spellStart"/>
+      <w:r>
+        <w:rPr>
+          <w:rFonts w:ascii="TimesNewRomanPSMT" w:hAnsi="TimesNewRomanPSMT"/>
+          <w:color w:val="000000"/>
+          <w:sz w:val="24"/>
+          <w:szCs w:val="24"/>
+        </w:rPr>
+        <w:t>обчисленні</w:t>
+      </w:r>
+      <w:proofErr w:type="spellEnd"/>
+      <w:r>
+        <w:rPr>
+          <w:rFonts w:ascii="TimesNewRomanPSMT" w:hAnsi="TimesNewRomanPSMT"/>
+          <w:color w:val="000000"/>
+          <w:sz w:val="24"/>
+          <w:szCs w:val="24"/>
+        </w:rPr>
+        <w:t xml:space="preserve"> </w:t>
+      </w:r>
+      <w:proofErr w:type="spellStart"/>
+      <w:r>
+        <w:rPr>
+          <w:rFonts w:ascii="TimesNewRomanPSMT" w:hAnsi="TimesNewRomanPSMT"/>
+          <w:color w:val="000000"/>
+          <w:sz w:val="24"/>
+          <w:szCs w:val="24"/>
+        </w:rPr>
+        <w:t>значення</w:t>
+      </w:r>
+      <w:proofErr w:type="spellEnd"/>
+      <w:r>
+        <w:rPr>
+          <w:rFonts w:ascii="TimesNewRomanPSMT" w:hAnsi="TimesNewRomanPSMT"/>
+          <w:color w:val="000000"/>
+          <w:sz w:val="24"/>
+          <w:szCs w:val="24"/>
+        </w:rPr>
+        <w:t xml:space="preserve"> </w:t>
+      </w:r>
+      <w:proofErr w:type="spellStart"/>
+      <w:r>
+        <w:rPr>
+          <w:rFonts w:ascii="TimesNewRomanPSMT" w:hAnsi="TimesNewRomanPSMT"/>
+          <w:color w:val="000000"/>
+          <w:sz w:val="24"/>
+          <w:szCs w:val="24"/>
+        </w:rPr>
+        <w:t>доданків</w:t>
+      </w:r>
+      <w:proofErr w:type="spellEnd"/>
+      <w:r>
+        <w:rPr>
+          <w:rFonts w:ascii="TimesNewRomanPSMT" w:hAnsi="TimesNewRomanPSMT"/>
+          <w:color w:val="000000"/>
+          <w:sz w:val="24"/>
+          <w:szCs w:val="24"/>
+        </w:rPr>
+        <w:t xml:space="preserve"> </w:t>
+      </w:r>
+      <w:proofErr w:type="spellStart"/>
+      <w:r>
+        <w:rPr>
+          <w:rFonts w:ascii="TimesNewRomanPSMT" w:hAnsi="TimesNewRomanPSMT"/>
+          <w:color w:val="000000"/>
+          <w:sz w:val="24"/>
+          <w:szCs w:val="24"/>
+        </w:rPr>
+        <w:t>використовувати</w:t>
+      </w:r>
+      <w:proofErr w:type="spellEnd"/>
+      <w:r>
+        <w:rPr>
+          <w:color w:val="000000"/>
+          <w:lang w:val="uk-UA"/>
+        </w:rPr>
+        <w:t xml:space="preserve"> </w:t>
+      </w:r>
+      <w:proofErr w:type="spellStart"/>
+      <w:r>
+        <w:rPr>
+          <w:rFonts w:ascii="TimesNewRomanPSMT" w:hAnsi="TimesNewRomanPSMT"/>
+          <w:color w:val="000000"/>
+          <w:sz w:val="24"/>
+          <w:szCs w:val="24"/>
+        </w:rPr>
+        <w:t>рекурентні</w:t>
+      </w:r>
+      <w:proofErr w:type="spellEnd"/>
+      <w:r>
+        <w:rPr>
+          <w:rFonts w:ascii="TimesNewRomanPSMT" w:hAnsi="TimesNewRomanPSMT"/>
+          <w:color w:val="000000"/>
+          <w:sz w:val="24"/>
+          <w:szCs w:val="24"/>
+        </w:rPr>
+        <w:t xml:space="preserve"> </w:t>
+      </w:r>
+      <w:proofErr w:type="spellStart"/>
+      <w:r>
+        <w:rPr>
+          <w:rFonts w:ascii="TimesNewRomanPSMT" w:hAnsi="TimesNewRomanPSMT"/>
+          <w:color w:val="000000"/>
+          <w:sz w:val="24"/>
+          <w:szCs w:val="24"/>
+        </w:rPr>
+        <w:t>співвідношення</w:t>
+      </w:r>
+      <w:proofErr w:type="spellEnd"/>
+      <w:r>
+        <w:rPr>
+          <w:rFonts w:ascii="TimesNewRomanPSMT" w:hAnsi="TimesNewRomanPSMT"/>
+          <w:color w:val="000000"/>
+          <w:sz w:val="24"/>
+          <w:szCs w:val="24"/>
+        </w:rPr>
+        <w:t>.</w:t>
+      </w:r>
+    </w:p>
+    <w:p>
+      <w:pPr>
         <w:rPr>
           <w:rStyle w:val="fontstyle31"/>
         </w:rPr>
+      </w:pPr>
+      <w:r>
+        <w:rPr>
+          <w:rFonts w:ascii="TimesNewRomanPSMT" w:hAnsi="TimesNewRomanPSMT"/>
+          <w:noProof/>
+          <w:color w:val="000000"/>
+        </w:rPr>
+        <w:drawing>
+          <wp:inline distT="0" distB="0" distL="0" distR="0" wp14:anchorId="4494FA76" wp14:editId="0F58313B">
+            <wp:extent cx="5940425" cy="783590"/>
+            <wp:effectExtent l="0" t="0" r="3175" b="0"/>
+            <wp:docPr id="1" name="Рисунок 1"/>
+            <wp:cNvGraphicFramePr>
+              <a:graphicFrameLocks xmlns:a="http://schemas.openxmlformats.org/drawingml/2006/main" noChangeAspect="1"/>
+            </wp:cNvGraphicFramePr>
+            <a:graphic xmlns:a="http://schemas.openxmlformats.org/drawingml/2006/main">
+              <a:graphicData uri="http://schemas.openxmlformats.org/drawingml/2006/picture">
+                <pic:pic xmlns:pic="http://schemas.openxmlformats.org/drawingml/2006/picture">
+                  <pic:nvPicPr>
+                    <pic:cNvPr id="1" name=""/>
+                    <pic:cNvPicPr/>
+                  </pic:nvPicPr>
+                  <pic:blipFill>
+                    <a:blip r:embed="rId4"/>
+                    <a:stretch>
+                      <a:fillRect/>
+                    </a:stretch>
+                  </pic:blipFill>
+                  <pic:spPr>
+                    <a:xfrm>
+                      <a:off x="0" y="0"/>
+                      <a:ext cx="5940425" cy="783590"/>
+                    </a:xfrm>
+                    <a:prstGeom prst="rect">
+                      <a:avLst/>
+                    </a:prstGeom>
+                  </pic:spPr>
+                </pic:pic>
+              </a:graphicData>
+            </a:graphic>
+          </wp:inline>
+        </w:drawing>
+      </w:r>
+    </w:p>
+    <w:p>
+      <w:pPr>
+        <w:rPr>
+          <w:rStyle w:val="fontstyle31"/>
+        </w:rPr>
+      </w:pPr>
+      <w:r>
+        <w:rPr>
+          <w:rStyle w:val="fontstyle31"/>
+        </w:rPr>
+        <w:br w:type="page"/>
+      </w:r>
+    </w:p>
+    <w:p>
+      <w:pPr>
+        <w:autoSpaceDE w:val="0"/>
+        <w:autoSpaceDN w:val="0"/>
+        <w:adjustRightInd w:val="0"/>
+        <w:spacing w:after="0" w:line="240" w:lineRule="auto"/>
+        <w:rPr>
+          <w:rFonts w:ascii="Consolas" w:hAnsi="Consolas" w:cs="Cascadia Mono"/>
+          <w:color w:val="000000"/>
+          <w:kern w:val="0"/>
+          <w:sz w:val="19"/>
+          <w:szCs w:val="19"/>
+          <w:highlight w:val="white"/>
+        </w:rPr>
+      </w:pPr>
+      <w:r>
+        <w:rPr>
+          <w:rStyle w:val="fontstyle31"/>
+        </w:rPr>
+        <w:lastRenderedPageBreak/>
         <w:t>Блок-схема алгоритму:</w:t>
       </w:r>
       <w:r>
@@ -439,6 +1643,61 @@
       <w:r>
         <w:rPr>
           <w:rFonts w:ascii="TimesNewRomanPSMT" w:hAnsi="TimesNewRomanPSMT"/>
+          <w:noProof/>
+          <w:color w:val="000000"/>
+        </w:rPr>
+        <w:drawing>
+          <wp:inline distT="0" distB="0" distL="0" distR="0">
+            <wp:extent cx="4826429" cy="8946108"/>
+            <wp:effectExtent l="0" t="0" r="0" b="7620"/>
+            <wp:docPr id="2" name="Рисунок 2"/>
+            <wp:cNvGraphicFramePr>
+              <a:graphicFrameLocks xmlns:a="http://schemas.openxmlformats.org/drawingml/2006/main" noChangeAspect="1"/>
+            </wp:cNvGraphicFramePr>
+            <a:graphic xmlns:a="http://schemas.openxmlformats.org/drawingml/2006/main">
+              <a:graphicData uri="http://schemas.openxmlformats.org/drawingml/2006/picture">
+                <pic:pic xmlns:pic="http://schemas.openxmlformats.org/drawingml/2006/picture">
+                  <pic:nvPicPr>
+                    <pic:cNvPr id="2" name="labs (6).png"/>
+                    <pic:cNvPicPr/>
+                  </pic:nvPicPr>
+                  <pic:blipFill rotWithShape="1">
+                    <a:blip r:embed="rId5" cstate="print">
+                      <a:extLst>
+                        <a:ext uri="{28A0092B-C50C-407E-A947-70E740481C1C}">
+                          <a14:useLocalDpi xmlns:a14="http://schemas.microsoft.com/office/drawing/2010/main" val="0"/>
+                        </a:ext>
+                      </a:extLst>
+                    </a:blip>
+                    <a:srcRect l="25160" t="22055" r="32789"/>
+                    <a:stretch/>
+                  </pic:blipFill>
+                  <pic:spPr bwMode="auto">
+                    <a:xfrm>
+                      <a:off x="0" y="0"/>
+                      <a:ext cx="4843315" cy="8977406"/>
+                    </a:xfrm>
+                    <a:prstGeom prst="rect">
+                      <a:avLst/>
+                    </a:prstGeom>
+                    <a:ln>
+                      <a:noFill/>
+                    </a:ln>
+                    <a:extLst>
+                      <a:ext uri="{53640926-AAD7-44D8-BBD7-CCE9431645EC}">
+                        <a14:shadowObscured xmlns:a14="http://schemas.microsoft.com/office/drawing/2010/main"/>
+                      </a:ext>
+                    </a:extLst>
+                  </pic:spPr>
+                </pic:pic>
+              </a:graphicData>
+            </a:graphic>
+          </wp:inline>
+        </w:drawing>
+      </w:r>
+      <w:r>
+        <w:rPr>
+          <w:rFonts w:ascii="TimesNewRomanPSMT" w:hAnsi="TimesNewRomanPSMT"/>
           <w:color w:val="000000"/>
         </w:rPr>
         <w:br/>
@@ -447,6 +1706,7 @@
         <w:rPr>
           <w:rStyle w:val="fontstyle31"/>
         </w:rPr>
+        <w:lastRenderedPageBreak/>
         <w:t>UML-</w:t>
       </w:r>
       <w:proofErr w:type="spellStart"/>
@@ -489,6 +1749,56 @@
       <w:r>
         <w:rPr>
           <w:rFonts w:ascii="TimesNewRomanPSMT" w:hAnsi="TimesNewRomanPSMT"/>
+          <w:noProof/>
+          <w:color w:val="000000"/>
+        </w:rPr>
+        <w:drawing>
+          <wp:inline distT="0" distB="0" distL="0" distR="0">
+            <wp:extent cx="5951201" cy="8829675"/>
+            <wp:effectExtent l="0" t="0" r="0" b="0"/>
+            <wp:docPr id="3" name="Рисунок 3"/>
+            <wp:cNvGraphicFramePr>
+              <a:graphicFrameLocks xmlns:a="http://schemas.openxmlformats.org/drawingml/2006/main" noChangeAspect="1"/>
+            </wp:cNvGraphicFramePr>
+            <a:graphic xmlns:a="http://schemas.openxmlformats.org/drawingml/2006/main">
+              <a:graphicData uri="http://schemas.openxmlformats.org/drawingml/2006/picture">
+                <pic:pic xmlns:pic="http://schemas.openxmlformats.org/drawingml/2006/picture">
+                  <pic:nvPicPr>
+                    <pic:cNvPr id="3" name="Activity diagram (10).png"/>
+                    <pic:cNvPicPr/>
+                  </pic:nvPicPr>
+                  <pic:blipFill>
+                    <a:blip r:embed="rId6">
+                      <a:extLst>
+                        <a:ext uri="{28A0092B-C50C-407E-A947-70E740481C1C}">
+                          <a14:useLocalDpi xmlns:a14="http://schemas.microsoft.com/office/drawing/2010/main" val="0"/>
+                        </a:ext>
+                      </a:extLst>
+                    </a:blip>
+                    <a:stretch>
+                      <a:fillRect/>
+                    </a:stretch>
+                  </pic:blipFill>
+                  <pic:spPr>
+                    <a:xfrm>
+                      <a:off x="0" y="0"/>
+                      <a:ext cx="5976943" cy="8867867"/>
+                    </a:xfrm>
+                    <a:prstGeom prst="rect">
+                      <a:avLst/>
+                    </a:prstGeom>
+                  </pic:spPr>
+                </pic:pic>
+              </a:graphicData>
+            </a:graphic>
+          </wp:inline>
+        </w:drawing>
+      </w:r>
+      <w:bookmarkStart w:id="0" w:name="_GoBack"/>
+      <w:bookmarkEnd w:id="0"/>
+      <w:r>
+        <w:rPr>
+          <w:rFonts w:ascii="TimesNewRomanPSMT" w:hAnsi="TimesNewRomanPSMT"/>
           <w:color w:val="000000"/>
         </w:rPr>
         <w:br/>
@@ -497,6 +1807,7 @@
         <w:rPr>
           <w:rStyle w:val="fontstyle31"/>
         </w:rPr>
+        <w:lastRenderedPageBreak/>
         <w:t xml:space="preserve">Текст </w:t>
       </w:r>
       <w:proofErr w:type="spellStart"/>
@@ -524,7 +1835,4218 @@
       </w:r>
       <w:r>
         <w:rPr>
-          <w:rFonts w:ascii="TimesNewRomanPSMT" w:hAnsi="TimesNewRomanPSMT"/>
+          <w:rFonts w:ascii="Consolas" w:hAnsi="Consolas" w:cs="Cascadia Mono"/>
+          <w:color w:val="808080"/>
+          <w:kern w:val="0"/>
+          <w:sz w:val="19"/>
+          <w:szCs w:val="19"/>
+          <w:highlight w:val="white"/>
+        </w:rPr>
+        <w:t>#</w:t>
+      </w:r>
+      <w:proofErr w:type="spellStart"/>
+      <w:r>
+        <w:rPr>
+          <w:rFonts w:ascii="Consolas" w:hAnsi="Consolas" w:cs="Cascadia Mono"/>
+          <w:color w:val="808080"/>
+          <w:kern w:val="0"/>
+          <w:sz w:val="19"/>
+          <w:szCs w:val="19"/>
+          <w:highlight w:val="white"/>
+        </w:rPr>
+        <w:t>include</w:t>
+      </w:r>
+      <w:proofErr w:type="spellEnd"/>
+      <w:r>
+        <w:rPr>
+          <w:rFonts w:ascii="Consolas" w:hAnsi="Consolas" w:cs="Cascadia Mono"/>
+          <w:color w:val="000000"/>
+          <w:kern w:val="0"/>
+          <w:sz w:val="19"/>
+          <w:szCs w:val="19"/>
+          <w:highlight w:val="white"/>
+        </w:rPr>
+        <w:t xml:space="preserve"> </w:t>
+      </w:r>
+      <w:r>
+        <w:rPr>
+          <w:rFonts w:ascii="Consolas" w:hAnsi="Consolas" w:cs="Cascadia Mono"/>
+          <w:color w:val="A31515"/>
+          <w:kern w:val="0"/>
+          <w:sz w:val="19"/>
+          <w:szCs w:val="19"/>
+          <w:highlight w:val="white"/>
+        </w:rPr>
+        <w:t>&lt;</w:t>
+      </w:r>
+      <w:proofErr w:type="spellStart"/>
+      <w:r>
+        <w:rPr>
+          <w:rFonts w:ascii="Consolas" w:hAnsi="Consolas" w:cs="Cascadia Mono"/>
+          <w:color w:val="A31515"/>
+          <w:kern w:val="0"/>
+          <w:sz w:val="19"/>
+          <w:szCs w:val="19"/>
+          <w:highlight w:val="white"/>
+        </w:rPr>
+        <w:t>iostream</w:t>
+      </w:r>
+      <w:proofErr w:type="spellEnd"/>
+      <w:r>
+        <w:rPr>
+          <w:rFonts w:ascii="Consolas" w:hAnsi="Consolas" w:cs="Cascadia Mono"/>
+          <w:color w:val="A31515"/>
+          <w:kern w:val="0"/>
+          <w:sz w:val="19"/>
+          <w:szCs w:val="19"/>
+          <w:highlight w:val="white"/>
+        </w:rPr>
+        <w:t>&gt;</w:t>
+      </w:r>
+    </w:p>
+    <w:p>
+      <w:pPr>
+        <w:autoSpaceDE w:val="0"/>
+        <w:autoSpaceDN w:val="0"/>
+        <w:adjustRightInd w:val="0"/>
+        <w:spacing w:after="0" w:line="240" w:lineRule="auto"/>
+        <w:rPr>
+          <w:rFonts w:ascii="Consolas" w:hAnsi="Consolas" w:cs="Cascadia Mono"/>
+          <w:color w:val="000000"/>
+          <w:kern w:val="0"/>
+          <w:sz w:val="19"/>
+          <w:szCs w:val="19"/>
+          <w:highlight w:val="white"/>
+        </w:rPr>
+      </w:pPr>
+      <w:r>
+        <w:rPr>
+          <w:rFonts w:ascii="Consolas" w:hAnsi="Consolas" w:cs="Cascadia Mono"/>
+          <w:color w:val="808080"/>
+          <w:kern w:val="0"/>
+          <w:sz w:val="19"/>
+          <w:szCs w:val="19"/>
+          <w:highlight w:val="white"/>
+        </w:rPr>
+        <w:t>#</w:t>
+      </w:r>
+      <w:proofErr w:type="spellStart"/>
+      <w:r>
+        <w:rPr>
+          <w:rFonts w:ascii="Consolas" w:hAnsi="Consolas" w:cs="Cascadia Mono"/>
+          <w:color w:val="808080"/>
+          <w:kern w:val="0"/>
+          <w:sz w:val="19"/>
+          <w:szCs w:val="19"/>
+          <w:highlight w:val="white"/>
+        </w:rPr>
+        <w:t>include</w:t>
+      </w:r>
+      <w:proofErr w:type="spellEnd"/>
+      <w:r>
+        <w:rPr>
+          <w:rFonts w:ascii="Consolas" w:hAnsi="Consolas" w:cs="Cascadia Mono"/>
+          <w:color w:val="000000"/>
+          <w:kern w:val="0"/>
+          <w:sz w:val="19"/>
+          <w:szCs w:val="19"/>
+          <w:highlight w:val="white"/>
+        </w:rPr>
+        <w:t xml:space="preserve"> </w:t>
+      </w:r>
+      <w:r>
+        <w:rPr>
+          <w:rFonts w:ascii="Consolas" w:hAnsi="Consolas" w:cs="Cascadia Mono"/>
+          <w:color w:val="A31515"/>
+          <w:kern w:val="0"/>
+          <w:sz w:val="19"/>
+          <w:szCs w:val="19"/>
+          <w:highlight w:val="white"/>
+        </w:rPr>
+        <w:t>&lt;</w:t>
+      </w:r>
+      <w:proofErr w:type="spellStart"/>
+      <w:r>
+        <w:rPr>
+          <w:rFonts w:ascii="Consolas" w:hAnsi="Consolas" w:cs="Cascadia Mono"/>
+          <w:color w:val="A31515"/>
+          <w:kern w:val="0"/>
+          <w:sz w:val="19"/>
+          <w:szCs w:val="19"/>
+          <w:highlight w:val="white"/>
+        </w:rPr>
+        <w:t>iomanip</w:t>
+      </w:r>
+      <w:proofErr w:type="spellEnd"/>
+      <w:r>
+        <w:rPr>
+          <w:rFonts w:ascii="Consolas" w:hAnsi="Consolas" w:cs="Cascadia Mono"/>
+          <w:color w:val="A31515"/>
+          <w:kern w:val="0"/>
+          <w:sz w:val="19"/>
+          <w:szCs w:val="19"/>
+          <w:highlight w:val="white"/>
+        </w:rPr>
+        <w:t>&gt;</w:t>
+      </w:r>
+    </w:p>
+    <w:p>
+      <w:pPr>
+        <w:autoSpaceDE w:val="0"/>
+        <w:autoSpaceDN w:val="0"/>
+        <w:adjustRightInd w:val="0"/>
+        <w:spacing w:after="0" w:line="240" w:lineRule="auto"/>
+        <w:rPr>
+          <w:rFonts w:ascii="Consolas" w:hAnsi="Consolas" w:cs="Cascadia Mono"/>
+          <w:color w:val="000000"/>
+          <w:kern w:val="0"/>
+          <w:sz w:val="19"/>
+          <w:szCs w:val="19"/>
+          <w:highlight w:val="white"/>
+        </w:rPr>
+      </w:pPr>
+      <w:r>
+        <w:rPr>
+          <w:rFonts w:ascii="Consolas" w:hAnsi="Consolas" w:cs="Cascadia Mono"/>
+          <w:color w:val="808080"/>
+          <w:kern w:val="0"/>
+          <w:sz w:val="19"/>
+          <w:szCs w:val="19"/>
+          <w:highlight w:val="white"/>
+        </w:rPr>
+        <w:t>#</w:t>
+      </w:r>
+      <w:proofErr w:type="spellStart"/>
+      <w:r>
+        <w:rPr>
+          <w:rFonts w:ascii="Consolas" w:hAnsi="Consolas" w:cs="Cascadia Mono"/>
+          <w:color w:val="808080"/>
+          <w:kern w:val="0"/>
+          <w:sz w:val="19"/>
+          <w:szCs w:val="19"/>
+          <w:highlight w:val="white"/>
+        </w:rPr>
+        <w:t>include</w:t>
+      </w:r>
+      <w:proofErr w:type="spellEnd"/>
+      <w:r>
+        <w:rPr>
+          <w:rFonts w:ascii="Consolas" w:hAnsi="Consolas" w:cs="Cascadia Mono"/>
+          <w:color w:val="000000"/>
+          <w:kern w:val="0"/>
+          <w:sz w:val="19"/>
+          <w:szCs w:val="19"/>
+          <w:highlight w:val="white"/>
+        </w:rPr>
+        <w:t xml:space="preserve"> </w:t>
+      </w:r>
+      <w:r>
+        <w:rPr>
+          <w:rFonts w:ascii="Consolas" w:hAnsi="Consolas" w:cs="Cascadia Mono"/>
+          <w:color w:val="A31515"/>
+          <w:kern w:val="0"/>
+          <w:sz w:val="19"/>
+          <w:szCs w:val="19"/>
+          <w:highlight w:val="white"/>
+        </w:rPr>
+        <w:t>&lt;</w:t>
+      </w:r>
+      <w:proofErr w:type="spellStart"/>
+      <w:r>
+        <w:rPr>
+          <w:rFonts w:ascii="Consolas" w:hAnsi="Consolas" w:cs="Cascadia Mono"/>
+          <w:color w:val="A31515"/>
+          <w:kern w:val="0"/>
+          <w:sz w:val="19"/>
+          <w:szCs w:val="19"/>
+          <w:highlight w:val="white"/>
+        </w:rPr>
+        <w:t>cmath</w:t>
+      </w:r>
+      <w:proofErr w:type="spellEnd"/>
+      <w:r>
+        <w:rPr>
+          <w:rFonts w:ascii="Consolas" w:hAnsi="Consolas" w:cs="Cascadia Mono"/>
+          <w:color w:val="A31515"/>
+          <w:kern w:val="0"/>
+          <w:sz w:val="19"/>
+          <w:szCs w:val="19"/>
+          <w:highlight w:val="white"/>
+        </w:rPr>
+        <w:t>&gt;</w:t>
+      </w:r>
+    </w:p>
+    <w:p>
+      <w:pPr>
+        <w:autoSpaceDE w:val="0"/>
+        <w:autoSpaceDN w:val="0"/>
+        <w:adjustRightInd w:val="0"/>
+        <w:spacing w:after="0" w:line="240" w:lineRule="auto"/>
+        <w:rPr>
+          <w:rFonts w:ascii="Consolas" w:hAnsi="Consolas" w:cs="Cascadia Mono"/>
+          <w:color w:val="000000"/>
+          <w:kern w:val="0"/>
+          <w:sz w:val="19"/>
+          <w:szCs w:val="19"/>
+          <w:highlight w:val="white"/>
+        </w:rPr>
+      </w:pPr>
+    </w:p>
+    <w:p>
+      <w:pPr>
+        <w:autoSpaceDE w:val="0"/>
+        <w:autoSpaceDN w:val="0"/>
+        <w:adjustRightInd w:val="0"/>
+        <w:spacing w:after="0" w:line="240" w:lineRule="auto"/>
+        <w:rPr>
+          <w:rFonts w:ascii="Consolas" w:hAnsi="Consolas" w:cs="Cascadia Mono"/>
+          <w:color w:val="000000"/>
+          <w:kern w:val="0"/>
+          <w:sz w:val="19"/>
+          <w:szCs w:val="19"/>
+          <w:highlight w:val="white"/>
+        </w:rPr>
+      </w:pPr>
+      <w:proofErr w:type="spellStart"/>
+      <w:r>
+        <w:rPr>
+          <w:rFonts w:ascii="Consolas" w:hAnsi="Consolas" w:cs="Cascadia Mono"/>
+          <w:color w:val="0000FF"/>
+          <w:kern w:val="0"/>
+          <w:sz w:val="19"/>
+          <w:szCs w:val="19"/>
+          <w:highlight w:val="white"/>
+        </w:rPr>
+        <w:t>using</w:t>
+      </w:r>
+      <w:proofErr w:type="spellEnd"/>
+      <w:r>
+        <w:rPr>
+          <w:rFonts w:ascii="Consolas" w:hAnsi="Consolas" w:cs="Cascadia Mono"/>
+          <w:color w:val="000000"/>
+          <w:kern w:val="0"/>
+          <w:sz w:val="19"/>
+          <w:szCs w:val="19"/>
+          <w:highlight w:val="white"/>
+        </w:rPr>
+        <w:t xml:space="preserve"> </w:t>
+      </w:r>
+      <w:proofErr w:type="spellStart"/>
+      <w:r>
+        <w:rPr>
+          <w:rFonts w:ascii="Consolas" w:hAnsi="Consolas" w:cs="Cascadia Mono"/>
+          <w:color w:val="0000FF"/>
+          <w:kern w:val="0"/>
+          <w:sz w:val="19"/>
+          <w:szCs w:val="19"/>
+          <w:highlight w:val="white"/>
+        </w:rPr>
+        <w:t>namespace</w:t>
+      </w:r>
+      <w:proofErr w:type="spellEnd"/>
+      <w:r>
+        <w:rPr>
+          <w:rFonts w:ascii="Consolas" w:hAnsi="Consolas" w:cs="Cascadia Mono"/>
+          <w:color w:val="000000"/>
+          <w:kern w:val="0"/>
+          <w:sz w:val="19"/>
+          <w:szCs w:val="19"/>
+          <w:highlight w:val="white"/>
+        </w:rPr>
+        <w:t xml:space="preserve"> </w:t>
+      </w:r>
+      <w:proofErr w:type="spellStart"/>
+      <w:r>
+        <w:rPr>
+          <w:rFonts w:ascii="Consolas" w:hAnsi="Consolas" w:cs="Cascadia Mono"/>
+          <w:color w:val="000000"/>
+          <w:kern w:val="0"/>
+          <w:sz w:val="19"/>
+          <w:szCs w:val="19"/>
+          <w:highlight w:val="white"/>
+        </w:rPr>
+        <w:t>std</w:t>
+      </w:r>
+      <w:proofErr w:type="spellEnd"/>
+      <w:r>
+        <w:rPr>
+          <w:rFonts w:ascii="Consolas" w:hAnsi="Consolas" w:cs="Cascadia Mono"/>
+          <w:color w:val="000000"/>
+          <w:kern w:val="0"/>
+          <w:sz w:val="19"/>
+          <w:szCs w:val="19"/>
+          <w:highlight w:val="white"/>
+        </w:rPr>
+        <w:t>;</w:t>
+      </w:r>
+    </w:p>
+    <w:p>
+      <w:pPr>
+        <w:autoSpaceDE w:val="0"/>
+        <w:autoSpaceDN w:val="0"/>
+        <w:adjustRightInd w:val="0"/>
+        <w:spacing w:after="0" w:line="240" w:lineRule="auto"/>
+        <w:rPr>
+          <w:rFonts w:ascii="Consolas" w:hAnsi="Consolas" w:cs="Cascadia Mono"/>
+          <w:color w:val="000000"/>
+          <w:kern w:val="0"/>
+          <w:sz w:val="19"/>
+          <w:szCs w:val="19"/>
+          <w:highlight w:val="white"/>
+        </w:rPr>
+      </w:pPr>
+    </w:p>
+    <w:p>
+      <w:pPr>
+        <w:autoSpaceDE w:val="0"/>
+        <w:autoSpaceDN w:val="0"/>
+        <w:adjustRightInd w:val="0"/>
+        <w:spacing w:after="0" w:line="240" w:lineRule="auto"/>
+        <w:rPr>
+          <w:rFonts w:ascii="Consolas" w:hAnsi="Consolas" w:cs="Cascadia Mono"/>
+          <w:color w:val="000000"/>
+          <w:kern w:val="0"/>
+          <w:sz w:val="19"/>
+          <w:szCs w:val="19"/>
+          <w:highlight w:val="white"/>
+        </w:rPr>
+      </w:pPr>
+      <w:proofErr w:type="spellStart"/>
+      <w:r>
+        <w:rPr>
+          <w:rFonts w:ascii="Consolas" w:hAnsi="Consolas" w:cs="Cascadia Mono"/>
+          <w:color w:val="0000FF"/>
+          <w:kern w:val="0"/>
+          <w:sz w:val="19"/>
+          <w:szCs w:val="19"/>
+          <w:highlight w:val="white"/>
+        </w:rPr>
+        <w:t>int</w:t>
+      </w:r>
+      <w:proofErr w:type="spellEnd"/>
+      <w:r>
+        <w:rPr>
+          <w:rFonts w:ascii="Consolas" w:hAnsi="Consolas" w:cs="Cascadia Mono"/>
+          <w:color w:val="000000"/>
+          <w:kern w:val="0"/>
+          <w:sz w:val="19"/>
+          <w:szCs w:val="19"/>
+          <w:highlight w:val="white"/>
+        </w:rPr>
+        <w:t xml:space="preserve"> </w:t>
+      </w:r>
+      <w:proofErr w:type="spellStart"/>
+      <w:r>
+        <w:rPr>
+          <w:rFonts w:ascii="Consolas" w:hAnsi="Consolas" w:cs="Cascadia Mono"/>
+          <w:color w:val="000000"/>
+          <w:kern w:val="0"/>
+          <w:sz w:val="19"/>
+          <w:szCs w:val="19"/>
+          <w:highlight w:val="white"/>
+        </w:rPr>
+        <w:t>main</w:t>
+      </w:r>
+      <w:proofErr w:type="spellEnd"/>
+      <w:r>
+        <w:rPr>
+          <w:rFonts w:ascii="Consolas" w:hAnsi="Consolas" w:cs="Cascadia Mono"/>
+          <w:color w:val="000000"/>
+          <w:kern w:val="0"/>
+          <w:sz w:val="19"/>
+          <w:szCs w:val="19"/>
+          <w:highlight w:val="white"/>
+        </w:rPr>
+        <w:t>() {</w:t>
+      </w:r>
+    </w:p>
+    <w:p>
+      <w:pPr>
+        <w:autoSpaceDE w:val="0"/>
+        <w:autoSpaceDN w:val="0"/>
+        <w:adjustRightInd w:val="0"/>
+        <w:spacing w:after="0" w:line="240" w:lineRule="auto"/>
+        <w:rPr>
+          <w:rFonts w:ascii="Consolas" w:hAnsi="Consolas" w:cs="Cascadia Mono"/>
+          <w:color w:val="000000"/>
+          <w:kern w:val="0"/>
+          <w:sz w:val="19"/>
+          <w:szCs w:val="19"/>
+          <w:highlight w:val="white"/>
+        </w:rPr>
+      </w:pPr>
+      <w:r>
+        <w:rPr>
+          <w:rFonts w:ascii="Consolas" w:hAnsi="Consolas" w:cs="Cascadia Mono"/>
+          <w:color w:val="000000"/>
+          <w:kern w:val="0"/>
+          <w:sz w:val="19"/>
+          <w:szCs w:val="19"/>
+          <w:highlight w:val="white"/>
+        </w:rPr>
+        <w:t xml:space="preserve">    </w:t>
+      </w:r>
+      <w:proofErr w:type="spellStart"/>
+      <w:r>
+        <w:rPr>
+          <w:rFonts w:ascii="Consolas" w:hAnsi="Consolas" w:cs="Cascadia Mono"/>
+          <w:color w:val="0000FF"/>
+          <w:kern w:val="0"/>
+          <w:sz w:val="19"/>
+          <w:szCs w:val="19"/>
+          <w:highlight w:val="white"/>
+        </w:rPr>
+        <w:t>double</w:t>
+      </w:r>
+      <w:proofErr w:type="spellEnd"/>
+      <w:r>
+        <w:rPr>
+          <w:rFonts w:ascii="Consolas" w:hAnsi="Consolas" w:cs="Cascadia Mono"/>
+          <w:color w:val="000000"/>
+          <w:kern w:val="0"/>
+          <w:sz w:val="19"/>
+          <w:szCs w:val="19"/>
+          <w:highlight w:val="white"/>
+        </w:rPr>
+        <w:t xml:space="preserve"> </w:t>
+      </w:r>
+      <w:proofErr w:type="spellStart"/>
+      <w:r>
+        <w:rPr>
+          <w:rFonts w:ascii="Consolas" w:hAnsi="Consolas" w:cs="Cascadia Mono"/>
+          <w:color w:val="000000"/>
+          <w:kern w:val="0"/>
+          <w:sz w:val="19"/>
+          <w:szCs w:val="19"/>
+          <w:highlight w:val="white"/>
+        </w:rPr>
+        <w:t>xp</w:t>
+      </w:r>
+      <w:proofErr w:type="spellEnd"/>
+      <w:r>
+        <w:rPr>
+          <w:rFonts w:ascii="Consolas" w:hAnsi="Consolas" w:cs="Cascadia Mono"/>
+          <w:color w:val="000000"/>
+          <w:kern w:val="0"/>
+          <w:sz w:val="19"/>
+          <w:szCs w:val="19"/>
+          <w:highlight w:val="white"/>
+        </w:rPr>
+        <w:t xml:space="preserve">, </w:t>
+      </w:r>
+      <w:proofErr w:type="spellStart"/>
+      <w:r>
+        <w:rPr>
+          <w:rFonts w:ascii="Consolas" w:hAnsi="Consolas" w:cs="Cascadia Mono"/>
+          <w:color w:val="000000"/>
+          <w:kern w:val="0"/>
+          <w:sz w:val="19"/>
+          <w:szCs w:val="19"/>
+          <w:highlight w:val="white"/>
+        </w:rPr>
+        <w:t>xk</w:t>
+      </w:r>
+      <w:proofErr w:type="spellEnd"/>
+      <w:r>
+        <w:rPr>
+          <w:rFonts w:ascii="Consolas" w:hAnsi="Consolas" w:cs="Cascadia Mono"/>
+          <w:color w:val="000000"/>
+          <w:kern w:val="0"/>
+          <w:sz w:val="19"/>
+          <w:szCs w:val="19"/>
+          <w:highlight w:val="white"/>
+        </w:rPr>
+        <w:t xml:space="preserve">, </w:t>
+      </w:r>
+      <w:proofErr w:type="spellStart"/>
+      <w:r>
+        <w:rPr>
+          <w:rFonts w:ascii="Consolas" w:hAnsi="Consolas" w:cs="Cascadia Mono"/>
+          <w:color w:val="000000"/>
+          <w:kern w:val="0"/>
+          <w:sz w:val="19"/>
+          <w:szCs w:val="19"/>
+          <w:highlight w:val="white"/>
+        </w:rPr>
+        <w:t>dx</w:t>
+      </w:r>
+      <w:proofErr w:type="spellEnd"/>
+      <w:r>
+        <w:rPr>
+          <w:rFonts w:ascii="Consolas" w:hAnsi="Consolas" w:cs="Cascadia Mono"/>
+          <w:color w:val="000000"/>
+          <w:kern w:val="0"/>
+          <w:sz w:val="19"/>
+          <w:szCs w:val="19"/>
+          <w:highlight w:val="white"/>
+        </w:rPr>
+        <w:t xml:space="preserve">, </w:t>
+      </w:r>
+      <w:proofErr w:type="spellStart"/>
+      <w:r>
+        <w:rPr>
+          <w:rFonts w:ascii="Consolas" w:hAnsi="Consolas" w:cs="Cascadia Mono"/>
+          <w:color w:val="000000"/>
+          <w:kern w:val="0"/>
+          <w:sz w:val="19"/>
+          <w:szCs w:val="19"/>
+          <w:highlight w:val="white"/>
+        </w:rPr>
+        <w:t>eps</w:t>
+      </w:r>
+      <w:proofErr w:type="spellEnd"/>
+      <w:r>
+        <w:rPr>
+          <w:rFonts w:ascii="Consolas" w:hAnsi="Consolas" w:cs="Cascadia Mono"/>
+          <w:color w:val="000000"/>
+          <w:kern w:val="0"/>
+          <w:sz w:val="19"/>
+          <w:szCs w:val="19"/>
+          <w:highlight w:val="white"/>
+        </w:rPr>
+        <w:t>, x, a=0, s=0,r=0;</w:t>
+      </w:r>
+    </w:p>
+    <w:p>
+      <w:pPr>
+        <w:autoSpaceDE w:val="0"/>
+        <w:autoSpaceDN w:val="0"/>
+        <w:adjustRightInd w:val="0"/>
+        <w:spacing w:after="0" w:line="240" w:lineRule="auto"/>
+        <w:rPr>
+          <w:rFonts w:ascii="Consolas" w:hAnsi="Consolas" w:cs="Cascadia Mono"/>
+          <w:color w:val="000000"/>
+          <w:kern w:val="0"/>
+          <w:sz w:val="19"/>
+          <w:szCs w:val="19"/>
+          <w:highlight w:val="white"/>
+        </w:rPr>
+      </w:pPr>
+      <w:r>
+        <w:rPr>
+          <w:rFonts w:ascii="Consolas" w:hAnsi="Consolas" w:cs="Cascadia Mono"/>
+          <w:color w:val="000000"/>
+          <w:kern w:val="0"/>
+          <w:sz w:val="19"/>
+          <w:szCs w:val="19"/>
+          <w:highlight w:val="white"/>
+        </w:rPr>
+        <w:t xml:space="preserve">    </w:t>
+      </w:r>
+      <w:proofErr w:type="spellStart"/>
+      <w:r>
+        <w:rPr>
+          <w:rFonts w:ascii="Consolas" w:hAnsi="Consolas" w:cs="Cascadia Mono"/>
+          <w:color w:val="0000FF"/>
+          <w:kern w:val="0"/>
+          <w:sz w:val="19"/>
+          <w:szCs w:val="19"/>
+          <w:highlight w:val="white"/>
+        </w:rPr>
+        <w:t>int</w:t>
+      </w:r>
+      <w:proofErr w:type="spellEnd"/>
+      <w:r>
+        <w:rPr>
+          <w:rFonts w:ascii="Consolas" w:hAnsi="Consolas" w:cs="Cascadia Mono"/>
+          <w:color w:val="000000"/>
+          <w:kern w:val="0"/>
+          <w:sz w:val="19"/>
+          <w:szCs w:val="19"/>
+          <w:highlight w:val="white"/>
+        </w:rPr>
+        <w:t xml:space="preserve"> n = 0;</w:t>
+      </w:r>
+    </w:p>
+    <w:p>
+      <w:pPr>
+        <w:autoSpaceDE w:val="0"/>
+        <w:autoSpaceDN w:val="0"/>
+        <w:adjustRightInd w:val="0"/>
+        <w:spacing w:after="0" w:line="240" w:lineRule="auto"/>
+        <w:rPr>
+          <w:rFonts w:ascii="Consolas" w:hAnsi="Consolas" w:cs="Cascadia Mono"/>
+          <w:color w:val="000000"/>
+          <w:kern w:val="0"/>
+          <w:sz w:val="19"/>
+          <w:szCs w:val="19"/>
+          <w:highlight w:val="white"/>
+        </w:rPr>
+      </w:pPr>
+    </w:p>
+    <w:p>
+      <w:pPr>
+        <w:autoSpaceDE w:val="0"/>
+        <w:autoSpaceDN w:val="0"/>
+        <w:adjustRightInd w:val="0"/>
+        <w:spacing w:after="0" w:line="240" w:lineRule="auto"/>
+        <w:rPr>
+          <w:rFonts w:ascii="Consolas" w:hAnsi="Consolas" w:cs="Cascadia Mono"/>
+          <w:color w:val="000000"/>
+          <w:kern w:val="0"/>
+          <w:sz w:val="19"/>
+          <w:szCs w:val="19"/>
+          <w:highlight w:val="white"/>
+        </w:rPr>
+      </w:pPr>
+      <w:r>
+        <w:rPr>
+          <w:rFonts w:ascii="Consolas" w:hAnsi="Consolas" w:cs="Cascadia Mono"/>
+          <w:color w:val="000000"/>
+          <w:kern w:val="0"/>
+          <w:sz w:val="19"/>
+          <w:szCs w:val="19"/>
+          <w:highlight w:val="white"/>
+        </w:rPr>
+        <w:t xml:space="preserve">    </w:t>
+      </w:r>
+      <w:proofErr w:type="spellStart"/>
+      <w:r>
+        <w:rPr>
+          <w:rFonts w:ascii="Consolas" w:hAnsi="Consolas" w:cs="Cascadia Mono"/>
+          <w:color w:val="000000"/>
+          <w:kern w:val="0"/>
+          <w:sz w:val="19"/>
+          <w:szCs w:val="19"/>
+          <w:highlight w:val="white"/>
+        </w:rPr>
+        <w:t>cout</w:t>
+      </w:r>
+      <w:proofErr w:type="spellEnd"/>
+      <w:r>
+        <w:rPr>
+          <w:rFonts w:ascii="Consolas" w:hAnsi="Consolas" w:cs="Cascadia Mono"/>
+          <w:color w:val="000000"/>
+          <w:kern w:val="0"/>
+          <w:sz w:val="19"/>
+          <w:szCs w:val="19"/>
+          <w:highlight w:val="white"/>
+        </w:rPr>
+        <w:t xml:space="preserve"> </w:t>
+      </w:r>
+      <w:r>
+        <w:rPr>
+          <w:rFonts w:ascii="Consolas" w:hAnsi="Consolas" w:cs="Cascadia Mono"/>
+          <w:color w:val="008080"/>
+          <w:kern w:val="0"/>
+          <w:sz w:val="19"/>
+          <w:szCs w:val="19"/>
+          <w:highlight w:val="white"/>
+        </w:rPr>
+        <w:t>&lt;&lt;</w:t>
+      </w:r>
+      <w:r>
+        <w:rPr>
+          <w:rFonts w:ascii="Consolas" w:hAnsi="Consolas" w:cs="Cascadia Mono"/>
+          <w:color w:val="000000"/>
+          <w:kern w:val="0"/>
+          <w:sz w:val="19"/>
+          <w:szCs w:val="19"/>
+          <w:highlight w:val="white"/>
+        </w:rPr>
+        <w:t xml:space="preserve"> </w:t>
+      </w:r>
+      <w:r>
+        <w:rPr>
+          <w:rFonts w:ascii="Consolas" w:hAnsi="Consolas" w:cs="Cascadia Mono"/>
+          <w:color w:val="A31515"/>
+          <w:kern w:val="0"/>
+          <w:sz w:val="19"/>
+          <w:szCs w:val="19"/>
+          <w:highlight w:val="white"/>
+        </w:rPr>
+        <w:t>"</w:t>
+      </w:r>
+      <w:proofErr w:type="spellStart"/>
+      <w:r>
+        <w:rPr>
+          <w:rFonts w:ascii="Consolas" w:hAnsi="Consolas" w:cs="Cascadia Mono"/>
+          <w:color w:val="A31515"/>
+          <w:kern w:val="0"/>
+          <w:sz w:val="19"/>
+          <w:szCs w:val="19"/>
+          <w:highlight w:val="white"/>
+        </w:rPr>
+        <w:t>xp</w:t>
+      </w:r>
+      <w:proofErr w:type="spellEnd"/>
+      <w:r>
+        <w:rPr>
+          <w:rFonts w:ascii="Consolas" w:hAnsi="Consolas" w:cs="Cascadia Mono"/>
+          <w:color w:val="A31515"/>
+          <w:kern w:val="0"/>
+          <w:sz w:val="19"/>
+          <w:szCs w:val="19"/>
+          <w:highlight w:val="white"/>
+        </w:rPr>
+        <w:t>: "</w:t>
+      </w:r>
+      <w:r>
+        <w:rPr>
+          <w:rFonts w:ascii="Consolas" w:hAnsi="Consolas" w:cs="Cascadia Mono"/>
+          <w:color w:val="000000"/>
+          <w:kern w:val="0"/>
+          <w:sz w:val="19"/>
+          <w:szCs w:val="19"/>
+          <w:highlight w:val="white"/>
+        </w:rPr>
+        <w:t xml:space="preserve">; </w:t>
+      </w:r>
+      <w:proofErr w:type="spellStart"/>
+      <w:r>
+        <w:rPr>
+          <w:rFonts w:ascii="Consolas" w:hAnsi="Consolas" w:cs="Cascadia Mono"/>
+          <w:color w:val="000000"/>
+          <w:kern w:val="0"/>
+          <w:sz w:val="19"/>
+          <w:szCs w:val="19"/>
+          <w:highlight w:val="white"/>
+        </w:rPr>
+        <w:t>cin</w:t>
+      </w:r>
+      <w:proofErr w:type="spellEnd"/>
+      <w:r>
+        <w:rPr>
+          <w:rFonts w:ascii="Consolas" w:hAnsi="Consolas" w:cs="Cascadia Mono"/>
+          <w:color w:val="000000"/>
+          <w:kern w:val="0"/>
+          <w:sz w:val="19"/>
+          <w:szCs w:val="19"/>
+          <w:highlight w:val="white"/>
+        </w:rPr>
+        <w:t xml:space="preserve"> </w:t>
+      </w:r>
+      <w:r>
+        <w:rPr>
+          <w:rFonts w:ascii="Consolas" w:hAnsi="Consolas" w:cs="Cascadia Mono"/>
+          <w:color w:val="008080"/>
+          <w:kern w:val="0"/>
+          <w:sz w:val="19"/>
+          <w:szCs w:val="19"/>
+          <w:highlight w:val="white"/>
+        </w:rPr>
+        <w:t>&gt;&gt;</w:t>
+      </w:r>
+      <w:r>
+        <w:rPr>
+          <w:rFonts w:ascii="Consolas" w:hAnsi="Consolas" w:cs="Cascadia Mono"/>
+          <w:color w:val="000000"/>
+          <w:kern w:val="0"/>
+          <w:sz w:val="19"/>
+          <w:szCs w:val="19"/>
+          <w:highlight w:val="white"/>
+        </w:rPr>
+        <w:t xml:space="preserve"> </w:t>
+      </w:r>
+      <w:proofErr w:type="spellStart"/>
+      <w:r>
+        <w:rPr>
+          <w:rFonts w:ascii="Consolas" w:hAnsi="Consolas" w:cs="Cascadia Mono"/>
+          <w:color w:val="000000"/>
+          <w:kern w:val="0"/>
+          <w:sz w:val="19"/>
+          <w:szCs w:val="19"/>
+          <w:highlight w:val="white"/>
+        </w:rPr>
+        <w:t>xp</w:t>
+      </w:r>
+      <w:proofErr w:type="spellEnd"/>
+      <w:r>
+        <w:rPr>
+          <w:rFonts w:ascii="Consolas" w:hAnsi="Consolas" w:cs="Cascadia Mono"/>
+          <w:color w:val="000000"/>
+          <w:kern w:val="0"/>
+          <w:sz w:val="19"/>
+          <w:szCs w:val="19"/>
+          <w:highlight w:val="white"/>
+        </w:rPr>
+        <w:t>;</w:t>
+      </w:r>
+    </w:p>
+    <w:p>
+      <w:pPr>
+        <w:autoSpaceDE w:val="0"/>
+        <w:autoSpaceDN w:val="0"/>
+        <w:adjustRightInd w:val="0"/>
+        <w:spacing w:after="0" w:line="240" w:lineRule="auto"/>
+        <w:rPr>
+          <w:rFonts w:ascii="Consolas" w:hAnsi="Consolas" w:cs="Cascadia Mono"/>
+          <w:color w:val="000000"/>
+          <w:kern w:val="0"/>
+          <w:sz w:val="19"/>
+          <w:szCs w:val="19"/>
+          <w:highlight w:val="white"/>
+        </w:rPr>
+      </w:pPr>
+      <w:r>
+        <w:rPr>
+          <w:rFonts w:ascii="Consolas" w:hAnsi="Consolas" w:cs="Cascadia Mono"/>
+          <w:color w:val="000000"/>
+          <w:kern w:val="0"/>
+          <w:sz w:val="19"/>
+          <w:szCs w:val="19"/>
+          <w:highlight w:val="white"/>
+        </w:rPr>
+        <w:t xml:space="preserve">    </w:t>
+      </w:r>
+      <w:proofErr w:type="spellStart"/>
+      <w:r>
+        <w:rPr>
+          <w:rFonts w:ascii="Consolas" w:hAnsi="Consolas" w:cs="Cascadia Mono"/>
+          <w:color w:val="000000"/>
+          <w:kern w:val="0"/>
+          <w:sz w:val="19"/>
+          <w:szCs w:val="19"/>
+          <w:highlight w:val="white"/>
+        </w:rPr>
+        <w:t>cout</w:t>
+      </w:r>
+      <w:proofErr w:type="spellEnd"/>
+      <w:r>
+        <w:rPr>
+          <w:rFonts w:ascii="Consolas" w:hAnsi="Consolas" w:cs="Cascadia Mono"/>
+          <w:color w:val="000000"/>
+          <w:kern w:val="0"/>
+          <w:sz w:val="19"/>
+          <w:szCs w:val="19"/>
+          <w:highlight w:val="white"/>
+        </w:rPr>
+        <w:t xml:space="preserve"> </w:t>
+      </w:r>
+      <w:r>
+        <w:rPr>
+          <w:rFonts w:ascii="Consolas" w:hAnsi="Consolas" w:cs="Cascadia Mono"/>
+          <w:color w:val="008080"/>
+          <w:kern w:val="0"/>
+          <w:sz w:val="19"/>
+          <w:szCs w:val="19"/>
+          <w:highlight w:val="white"/>
+        </w:rPr>
+        <w:t>&lt;&lt;</w:t>
+      </w:r>
+      <w:r>
+        <w:rPr>
+          <w:rFonts w:ascii="Consolas" w:hAnsi="Consolas" w:cs="Cascadia Mono"/>
+          <w:color w:val="000000"/>
+          <w:kern w:val="0"/>
+          <w:sz w:val="19"/>
+          <w:szCs w:val="19"/>
+          <w:highlight w:val="white"/>
+        </w:rPr>
+        <w:t xml:space="preserve"> </w:t>
+      </w:r>
+      <w:r>
+        <w:rPr>
+          <w:rFonts w:ascii="Consolas" w:hAnsi="Consolas" w:cs="Cascadia Mono"/>
+          <w:color w:val="A31515"/>
+          <w:kern w:val="0"/>
+          <w:sz w:val="19"/>
+          <w:szCs w:val="19"/>
+          <w:highlight w:val="white"/>
+        </w:rPr>
+        <w:t>"</w:t>
+      </w:r>
+      <w:proofErr w:type="spellStart"/>
+      <w:r>
+        <w:rPr>
+          <w:rFonts w:ascii="Consolas" w:hAnsi="Consolas" w:cs="Cascadia Mono"/>
+          <w:color w:val="A31515"/>
+          <w:kern w:val="0"/>
+          <w:sz w:val="19"/>
+          <w:szCs w:val="19"/>
+          <w:highlight w:val="white"/>
+        </w:rPr>
+        <w:t>xk</w:t>
+      </w:r>
+      <w:proofErr w:type="spellEnd"/>
+      <w:r>
+        <w:rPr>
+          <w:rFonts w:ascii="Consolas" w:hAnsi="Consolas" w:cs="Cascadia Mono"/>
+          <w:color w:val="A31515"/>
+          <w:kern w:val="0"/>
+          <w:sz w:val="19"/>
+          <w:szCs w:val="19"/>
+          <w:highlight w:val="white"/>
+        </w:rPr>
+        <w:t>: "</w:t>
+      </w:r>
+      <w:r>
+        <w:rPr>
+          <w:rFonts w:ascii="Consolas" w:hAnsi="Consolas" w:cs="Cascadia Mono"/>
+          <w:color w:val="000000"/>
+          <w:kern w:val="0"/>
+          <w:sz w:val="19"/>
+          <w:szCs w:val="19"/>
+          <w:highlight w:val="white"/>
+        </w:rPr>
+        <w:t xml:space="preserve">; </w:t>
+      </w:r>
+      <w:proofErr w:type="spellStart"/>
+      <w:r>
+        <w:rPr>
+          <w:rFonts w:ascii="Consolas" w:hAnsi="Consolas" w:cs="Cascadia Mono"/>
+          <w:color w:val="000000"/>
+          <w:kern w:val="0"/>
+          <w:sz w:val="19"/>
+          <w:szCs w:val="19"/>
+          <w:highlight w:val="white"/>
+        </w:rPr>
+        <w:t>cin</w:t>
+      </w:r>
+      <w:proofErr w:type="spellEnd"/>
+      <w:r>
+        <w:rPr>
+          <w:rFonts w:ascii="Consolas" w:hAnsi="Consolas" w:cs="Cascadia Mono"/>
+          <w:color w:val="000000"/>
+          <w:kern w:val="0"/>
+          <w:sz w:val="19"/>
+          <w:szCs w:val="19"/>
+          <w:highlight w:val="white"/>
+        </w:rPr>
+        <w:t xml:space="preserve"> </w:t>
+      </w:r>
+      <w:r>
+        <w:rPr>
+          <w:rFonts w:ascii="Consolas" w:hAnsi="Consolas" w:cs="Cascadia Mono"/>
+          <w:color w:val="008080"/>
+          <w:kern w:val="0"/>
+          <w:sz w:val="19"/>
+          <w:szCs w:val="19"/>
+          <w:highlight w:val="white"/>
+        </w:rPr>
+        <w:t>&gt;&gt;</w:t>
+      </w:r>
+      <w:r>
+        <w:rPr>
+          <w:rFonts w:ascii="Consolas" w:hAnsi="Consolas" w:cs="Cascadia Mono"/>
+          <w:color w:val="000000"/>
+          <w:kern w:val="0"/>
+          <w:sz w:val="19"/>
+          <w:szCs w:val="19"/>
+          <w:highlight w:val="white"/>
+        </w:rPr>
+        <w:t xml:space="preserve"> </w:t>
+      </w:r>
+      <w:proofErr w:type="spellStart"/>
+      <w:r>
+        <w:rPr>
+          <w:rFonts w:ascii="Consolas" w:hAnsi="Consolas" w:cs="Cascadia Mono"/>
+          <w:color w:val="000000"/>
+          <w:kern w:val="0"/>
+          <w:sz w:val="19"/>
+          <w:szCs w:val="19"/>
+          <w:highlight w:val="white"/>
+        </w:rPr>
+        <w:t>xk</w:t>
+      </w:r>
+      <w:proofErr w:type="spellEnd"/>
+      <w:r>
+        <w:rPr>
+          <w:rFonts w:ascii="Consolas" w:hAnsi="Consolas" w:cs="Cascadia Mono"/>
+          <w:color w:val="000000"/>
+          <w:kern w:val="0"/>
+          <w:sz w:val="19"/>
+          <w:szCs w:val="19"/>
+          <w:highlight w:val="white"/>
+        </w:rPr>
+        <w:t>;</w:t>
+      </w:r>
+    </w:p>
+    <w:p>
+      <w:pPr>
+        <w:autoSpaceDE w:val="0"/>
+        <w:autoSpaceDN w:val="0"/>
+        <w:adjustRightInd w:val="0"/>
+        <w:spacing w:after="0" w:line="240" w:lineRule="auto"/>
+        <w:rPr>
+          <w:rFonts w:ascii="Consolas" w:hAnsi="Consolas" w:cs="Cascadia Mono"/>
+          <w:color w:val="000000"/>
+          <w:kern w:val="0"/>
+          <w:sz w:val="19"/>
+          <w:szCs w:val="19"/>
+          <w:highlight w:val="white"/>
+        </w:rPr>
+      </w:pPr>
+      <w:r>
+        <w:rPr>
+          <w:rFonts w:ascii="Consolas" w:hAnsi="Consolas" w:cs="Cascadia Mono"/>
+          <w:color w:val="000000"/>
+          <w:kern w:val="0"/>
+          <w:sz w:val="19"/>
+          <w:szCs w:val="19"/>
+          <w:highlight w:val="white"/>
+        </w:rPr>
+        <w:t xml:space="preserve">    </w:t>
+      </w:r>
+      <w:proofErr w:type="spellStart"/>
+      <w:r>
+        <w:rPr>
+          <w:rFonts w:ascii="Consolas" w:hAnsi="Consolas" w:cs="Cascadia Mono"/>
+          <w:color w:val="000000"/>
+          <w:kern w:val="0"/>
+          <w:sz w:val="19"/>
+          <w:szCs w:val="19"/>
+          <w:highlight w:val="white"/>
+        </w:rPr>
+        <w:t>cout</w:t>
+      </w:r>
+      <w:proofErr w:type="spellEnd"/>
+      <w:r>
+        <w:rPr>
+          <w:rFonts w:ascii="Consolas" w:hAnsi="Consolas" w:cs="Cascadia Mono"/>
+          <w:color w:val="000000"/>
+          <w:kern w:val="0"/>
+          <w:sz w:val="19"/>
+          <w:szCs w:val="19"/>
+          <w:highlight w:val="white"/>
+        </w:rPr>
+        <w:t xml:space="preserve"> </w:t>
+      </w:r>
+      <w:r>
+        <w:rPr>
+          <w:rFonts w:ascii="Consolas" w:hAnsi="Consolas" w:cs="Cascadia Mono"/>
+          <w:color w:val="008080"/>
+          <w:kern w:val="0"/>
+          <w:sz w:val="19"/>
+          <w:szCs w:val="19"/>
+          <w:highlight w:val="white"/>
+        </w:rPr>
+        <w:t>&lt;&lt;</w:t>
+      </w:r>
+      <w:r>
+        <w:rPr>
+          <w:rFonts w:ascii="Consolas" w:hAnsi="Consolas" w:cs="Cascadia Mono"/>
+          <w:color w:val="000000"/>
+          <w:kern w:val="0"/>
+          <w:sz w:val="19"/>
+          <w:szCs w:val="19"/>
+          <w:highlight w:val="white"/>
+        </w:rPr>
+        <w:t xml:space="preserve"> </w:t>
+      </w:r>
+      <w:r>
+        <w:rPr>
+          <w:rFonts w:ascii="Consolas" w:hAnsi="Consolas" w:cs="Cascadia Mono"/>
+          <w:color w:val="A31515"/>
+          <w:kern w:val="0"/>
+          <w:sz w:val="19"/>
+          <w:szCs w:val="19"/>
+          <w:highlight w:val="white"/>
+        </w:rPr>
+        <w:t>"</w:t>
+      </w:r>
+      <w:proofErr w:type="spellStart"/>
+      <w:r>
+        <w:rPr>
+          <w:rFonts w:ascii="Consolas" w:hAnsi="Consolas" w:cs="Cascadia Mono"/>
+          <w:color w:val="A31515"/>
+          <w:kern w:val="0"/>
+          <w:sz w:val="19"/>
+          <w:szCs w:val="19"/>
+          <w:highlight w:val="white"/>
+        </w:rPr>
+        <w:t>dx</w:t>
+      </w:r>
+      <w:proofErr w:type="spellEnd"/>
+      <w:r>
+        <w:rPr>
+          <w:rFonts w:ascii="Consolas" w:hAnsi="Consolas" w:cs="Cascadia Mono"/>
+          <w:color w:val="A31515"/>
+          <w:kern w:val="0"/>
+          <w:sz w:val="19"/>
+          <w:szCs w:val="19"/>
+          <w:highlight w:val="white"/>
+        </w:rPr>
+        <w:t>: "</w:t>
+      </w:r>
+      <w:r>
+        <w:rPr>
+          <w:rFonts w:ascii="Consolas" w:hAnsi="Consolas" w:cs="Cascadia Mono"/>
+          <w:color w:val="000000"/>
+          <w:kern w:val="0"/>
+          <w:sz w:val="19"/>
+          <w:szCs w:val="19"/>
+          <w:highlight w:val="white"/>
+        </w:rPr>
+        <w:t xml:space="preserve">; </w:t>
+      </w:r>
+      <w:proofErr w:type="spellStart"/>
+      <w:r>
+        <w:rPr>
+          <w:rFonts w:ascii="Consolas" w:hAnsi="Consolas" w:cs="Cascadia Mono"/>
+          <w:color w:val="000000"/>
+          <w:kern w:val="0"/>
+          <w:sz w:val="19"/>
+          <w:szCs w:val="19"/>
+          <w:highlight w:val="white"/>
+        </w:rPr>
+        <w:t>cin</w:t>
+      </w:r>
+      <w:proofErr w:type="spellEnd"/>
+      <w:r>
+        <w:rPr>
+          <w:rFonts w:ascii="Consolas" w:hAnsi="Consolas" w:cs="Cascadia Mono"/>
+          <w:color w:val="000000"/>
+          <w:kern w:val="0"/>
+          <w:sz w:val="19"/>
+          <w:szCs w:val="19"/>
+          <w:highlight w:val="white"/>
+        </w:rPr>
+        <w:t xml:space="preserve"> </w:t>
+      </w:r>
+      <w:r>
+        <w:rPr>
+          <w:rFonts w:ascii="Consolas" w:hAnsi="Consolas" w:cs="Cascadia Mono"/>
+          <w:color w:val="008080"/>
+          <w:kern w:val="0"/>
+          <w:sz w:val="19"/>
+          <w:szCs w:val="19"/>
+          <w:highlight w:val="white"/>
+        </w:rPr>
+        <w:t>&gt;&gt;</w:t>
+      </w:r>
+      <w:r>
+        <w:rPr>
+          <w:rFonts w:ascii="Consolas" w:hAnsi="Consolas" w:cs="Cascadia Mono"/>
+          <w:color w:val="000000"/>
+          <w:kern w:val="0"/>
+          <w:sz w:val="19"/>
+          <w:szCs w:val="19"/>
+          <w:highlight w:val="white"/>
+        </w:rPr>
+        <w:t xml:space="preserve"> </w:t>
+      </w:r>
+      <w:proofErr w:type="spellStart"/>
+      <w:r>
+        <w:rPr>
+          <w:rFonts w:ascii="Consolas" w:hAnsi="Consolas" w:cs="Cascadia Mono"/>
+          <w:color w:val="000000"/>
+          <w:kern w:val="0"/>
+          <w:sz w:val="19"/>
+          <w:szCs w:val="19"/>
+          <w:highlight w:val="white"/>
+        </w:rPr>
+        <w:t>dx</w:t>
+      </w:r>
+      <w:proofErr w:type="spellEnd"/>
+      <w:r>
+        <w:rPr>
+          <w:rFonts w:ascii="Consolas" w:hAnsi="Consolas" w:cs="Cascadia Mono"/>
+          <w:color w:val="000000"/>
+          <w:kern w:val="0"/>
+          <w:sz w:val="19"/>
+          <w:szCs w:val="19"/>
+          <w:highlight w:val="white"/>
+        </w:rPr>
+        <w:t>;</w:t>
+      </w:r>
+    </w:p>
+    <w:p>
+      <w:pPr>
+        <w:autoSpaceDE w:val="0"/>
+        <w:autoSpaceDN w:val="0"/>
+        <w:adjustRightInd w:val="0"/>
+        <w:spacing w:after="0" w:line="240" w:lineRule="auto"/>
+        <w:rPr>
+          <w:rFonts w:ascii="Consolas" w:hAnsi="Consolas" w:cs="Cascadia Mono"/>
+          <w:color w:val="000000"/>
+          <w:kern w:val="0"/>
+          <w:sz w:val="19"/>
+          <w:szCs w:val="19"/>
+          <w:highlight w:val="white"/>
+        </w:rPr>
+      </w:pPr>
+      <w:r>
+        <w:rPr>
+          <w:rFonts w:ascii="Consolas" w:hAnsi="Consolas" w:cs="Cascadia Mono"/>
+          <w:color w:val="000000"/>
+          <w:kern w:val="0"/>
+          <w:sz w:val="19"/>
+          <w:szCs w:val="19"/>
+          <w:highlight w:val="white"/>
+        </w:rPr>
+        <w:t xml:space="preserve">    </w:t>
+      </w:r>
+      <w:proofErr w:type="spellStart"/>
+      <w:r>
+        <w:rPr>
+          <w:rFonts w:ascii="Consolas" w:hAnsi="Consolas" w:cs="Cascadia Mono"/>
+          <w:color w:val="000000"/>
+          <w:kern w:val="0"/>
+          <w:sz w:val="19"/>
+          <w:szCs w:val="19"/>
+          <w:highlight w:val="white"/>
+        </w:rPr>
+        <w:t>cout</w:t>
+      </w:r>
+      <w:proofErr w:type="spellEnd"/>
+      <w:r>
+        <w:rPr>
+          <w:rFonts w:ascii="Consolas" w:hAnsi="Consolas" w:cs="Cascadia Mono"/>
+          <w:color w:val="000000"/>
+          <w:kern w:val="0"/>
+          <w:sz w:val="19"/>
+          <w:szCs w:val="19"/>
+          <w:highlight w:val="white"/>
+        </w:rPr>
+        <w:t xml:space="preserve"> </w:t>
+      </w:r>
+      <w:r>
+        <w:rPr>
+          <w:rFonts w:ascii="Consolas" w:hAnsi="Consolas" w:cs="Cascadia Mono"/>
+          <w:color w:val="008080"/>
+          <w:kern w:val="0"/>
+          <w:sz w:val="19"/>
+          <w:szCs w:val="19"/>
+          <w:highlight w:val="white"/>
+        </w:rPr>
+        <w:t>&lt;&lt;</w:t>
+      </w:r>
+      <w:r>
+        <w:rPr>
+          <w:rFonts w:ascii="Consolas" w:hAnsi="Consolas" w:cs="Cascadia Mono"/>
+          <w:color w:val="000000"/>
+          <w:kern w:val="0"/>
+          <w:sz w:val="19"/>
+          <w:szCs w:val="19"/>
+          <w:highlight w:val="white"/>
+        </w:rPr>
+        <w:t xml:space="preserve"> </w:t>
+      </w:r>
+      <w:r>
+        <w:rPr>
+          <w:rFonts w:ascii="Consolas" w:hAnsi="Consolas" w:cs="Cascadia Mono"/>
+          <w:color w:val="A31515"/>
+          <w:kern w:val="0"/>
+          <w:sz w:val="19"/>
+          <w:szCs w:val="19"/>
+          <w:highlight w:val="white"/>
+        </w:rPr>
+        <w:t>"</w:t>
+      </w:r>
+      <w:proofErr w:type="spellStart"/>
+      <w:r>
+        <w:rPr>
+          <w:rFonts w:ascii="Consolas" w:hAnsi="Consolas" w:cs="Cascadia Mono"/>
+          <w:color w:val="A31515"/>
+          <w:kern w:val="0"/>
+          <w:sz w:val="19"/>
+          <w:szCs w:val="19"/>
+          <w:highlight w:val="white"/>
+        </w:rPr>
+        <w:t>eps</w:t>
+      </w:r>
+      <w:proofErr w:type="spellEnd"/>
+      <w:r>
+        <w:rPr>
+          <w:rFonts w:ascii="Consolas" w:hAnsi="Consolas" w:cs="Cascadia Mono"/>
+          <w:color w:val="A31515"/>
+          <w:kern w:val="0"/>
+          <w:sz w:val="19"/>
+          <w:szCs w:val="19"/>
+          <w:highlight w:val="white"/>
+        </w:rPr>
+        <w:t>: "</w:t>
+      </w:r>
+      <w:r>
+        <w:rPr>
+          <w:rFonts w:ascii="Consolas" w:hAnsi="Consolas" w:cs="Cascadia Mono"/>
+          <w:color w:val="000000"/>
+          <w:kern w:val="0"/>
+          <w:sz w:val="19"/>
+          <w:szCs w:val="19"/>
+          <w:highlight w:val="white"/>
+        </w:rPr>
+        <w:t xml:space="preserve">; </w:t>
+      </w:r>
+      <w:proofErr w:type="spellStart"/>
+      <w:r>
+        <w:rPr>
+          <w:rFonts w:ascii="Consolas" w:hAnsi="Consolas" w:cs="Cascadia Mono"/>
+          <w:color w:val="000000"/>
+          <w:kern w:val="0"/>
+          <w:sz w:val="19"/>
+          <w:szCs w:val="19"/>
+          <w:highlight w:val="white"/>
+        </w:rPr>
+        <w:t>cin</w:t>
+      </w:r>
+      <w:proofErr w:type="spellEnd"/>
+      <w:r>
+        <w:rPr>
+          <w:rFonts w:ascii="Consolas" w:hAnsi="Consolas" w:cs="Cascadia Mono"/>
+          <w:color w:val="000000"/>
+          <w:kern w:val="0"/>
+          <w:sz w:val="19"/>
+          <w:szCs w:val="19"/>
+          <w:highlight w:val="white"/>
+        </w:rPr>
+        <w:t xml:space="preserve"> </w:t>
+      </w:r>
+      <w:r>
+        <w:rPr>
+          <w:rFonts w:ascii="Consolas" w:hAnsi="Consolas" w:cs="Cascadia Mono"/>
+          <w:color w:val="008080"/>
+          <w:kern w:val="0"/>
+          <w:sz w:val="19"/>
+          <w:szCs w:val="19"/>
+          <w:highlight w:val="white"/>
+        </w:rPr>
+        <w:t>&gt;&gt;</w:t>
+      </w:r>
+      <w:r>
+        <w:rPr>
+          <w:rFonts w:ascii="Consolas" w:hAnsi="Consolas" w:cs="Cascadia Mono"/>
+          <w:color w:val="000000"/>
+          <w:kern w:val="0"/>
+          <w:sz w:val="19"/>
+          <w:szCs w:val="19"/>
+          <w:highlight w:val="white"/>
+        </w:rPr>
+        <w:t xml:space="preserve"> </w:t>
+      </w:r>
+      <w:proofErr w:type="spellStart"/>
+      <w:r>
+        <w:rPr>
+          <w:rFonts w:ascii="Consolas" w:hAnsi="Consolas" w:cs="Cascadia Mono"/>
+          <w:color w:val="000000"/>
+          <w:kern w:val="0"/>
+          <w:sz w:val="19"/>
+          <w:szCs w:val="19"/>
+          <w:highlight w:val="white"/>
+        </w:rPr>
+        <w:t>eps</w:t>
+      </w:r>
+      <w:proofErr w:type="spellEnd"/>
+      <w:r>
+        <w:rPr>
+          <w:rFonts w:ascii="Consolas" w:hAnsi="Consolas" w:cs="Cascadia Mono"/>
+          <w:color w:val="000000"/>
+          <w:kern w:val="0"/>
+          <w:sz w:val="19"/>
+          <w:szCs w:val="19"/>
+          <w:highlight w:val="white"/>
+        </w:rPr>
+        <w:t>;</w:t>
+      </w:r>
+    </w:p>
+    <w:p>
+      <w:pPr>
+        <w:autoSpaceDE w:val="0"/>
+        <w:autoSpaceDN w:val="0"/>
+        <w:adjustRightInd w:val="0"/>
+        <w:spacing w:after="0" w:line="240" w:lineRule="auto"/>
+        <w:rPr>
+          <w:rFonts w:ascii="Consolas" w:hAnsi="Consolas" w:cs="Cascadia Mono"/>
+          <w:color w:val="000000"/>
+          <w:kern w:val="0"/>
+          <w:sz w:val="19"/>
+          <w:szCs w:val="19"/>
+          <w:highlight w:val="white"/>
+        </w:rPr>
+      </w:pPr>
+    </w:p>
+    <w:p>
+      <w:pPr>
+        <w:autoSpaceDE w:val="0"/>
+        <w:autoSpaceDN w:val="0"/>
+        <w:adjustRightInd w:val="0"/>
+        <w:spacing w:after="0" w:line="240" w:lineRule="auto"/>
+        <w:rPr>
+          <w:rFonts w:ascii="Consolas" w:hAnsi="Consolas" w:cs="Cascadia Mono"/>
+          <w:color w:val="000000"/>
+          <w:kern w:val="0"/>
+          <w:sz w:val="19"/>
+          <w:szCs w:val="19"/>
+          <w:highlight w:val="white"/>
+        </w:rPr>
+      </w:pPr>
+      <w:r>
+        <w:rPr>
+          <w:rFonts w:ascii="Consolas" w:hAnsi="Consolas" w:cs="Cascadia Mono"/>
+          <w:color w:val="000000"/>
+          <w:kern w:val="0"/>
+          <w:sz w:val="19"/>
+          <w:szCs w:val="19"/>
+          <w:highlight w:val="white"/>
+        </w:rPr>
+        <w:t xml:space="preserve">    </w:t>
+      </w:r>
+      <w:proofErr w:type="spellStart"/>
+      <w:r>
+        <w:rPr>
+          <w:rFonts w:ascii="Consolas" w:hAnsi="Consolas" w:cs="Cascadia Mono"/>
+          <w:color w:val="000000"/>
+          <w:kern w:val="0"/>
+          <w:sz w:val="19"/>
+          <w:szCs w:val="19"/>
+          <w:highlight w:val="white"/>
+        </w:rPr>
+        <w:t>cout</w:t>
+      </w:r>
+      <w:proofErr w:type="spellEnd"/>
+      <w:r>
+        <w:rPr>
+          <w:rFonts w:ascii="Consolas" w:hAnsi="Consolas" w:cs="Cascadia Mono"/>
+          <w:color w:val="000000"/>
+          <w:kern w:val="0"/>
+          <w:sz w:val="19"/>
+          <w:szCs w:val="19"/>
+          <w:highlight w:val="white"/>
+        </w:rPr>
+        <w:t xml:space="preserve"> </w:t>
+      </w:r>
+      <w:r>
+        <w:rPr>
+          <w:rFonts w:ascii="Consolas" w:hAnsi="Consolas" w:cs="Cascadia Mono"/>
+          <w:color w:val="008080"/>
+          <w:kern w:val="0"/>
+          <w:sz w:val="19"/>
+          <w:szCs w:val="19"/>
+          <w:highlight w:val="white"/>
+        </w:rPr>
+        <w:t>&lt;&lt;</w:t>
+      </w:r>
+      <w:r>
+        <w:rPr>
+          <w:rFonts w:ascii="Consolas" w:hAnsi="Consolas" w:cs="Cascadia Mono"/>
+          <w:color w:val="000000"/>
+          <w:kern w:val="0"/>
+          <w:sz w:val="19"/>
+          <w:szCs w:val="19"/>
+          <w:highlight w:val="white"/>
+        </w:rPr>
+        <w:t xml:space="preserve"> </w:t>
+      </w:r>
+      <w:proofErr w:type="spellStart"/>
+      <w:r>
+        <w:rPr>
+          <w:rFonts w:ascii="Consolas" w:hAnsi="Consolas" w:cs="Cascadia Mono"/>
+          <w:color w:val="000000"/>
+          <w:kern w:val="0"/>
+          <w:sz w:val="19"/>
+          <w:szCs w:val="19"/>
+          <w:highlight w:val="white"/>
+        </w:rPr>
+        <w:t>fixed</w:t>
+      </w:r>
+      <w:proofErr w:type="spellEnd"/>
+      <w:r>
+        <w:rPr>
+          <w:rFonts w:ascii="Consolas" w:hAnsi="Consolas" w:cs="Cascadia Mono"/>
+          <w:color w:val="000000"/>
+          <w:kern w:val="0"/>
+          <w:sz w:val="19"/>
+          <w:szCs w:val="19"/>
+          <w:highlight w:val="white"/>
+        </w:rPr>
+        <w:t>;</w:t>
+      </w:r>
+    </w:p>
+    <w:p>
+      <w:pPr>
+        <w:autoSpaceDE w:val="0"/>
+        <w:autoSpaceDN w:val="0"/>
+        <w:adjustRightInd w:val="0"/>
+        <w:spacing w:after="0" w:line="240" w:lineRule="auto"/>
+        <w:rPr>
+          <w:rFonts w:ascii="Consolas" w:hAnsi="Consolas" w:cs="Cascadia Mono"/>
+          <w:color w:val="000000"/>
+          <w:kern w:val="0"/>
+          <w:sz w:val="19"/>
+          <w:szCs w:val="19"/>
+          <w:highlight w:val="white"/>
+        </w:rPr>
+      </w:pPr>
+      <w:r>
+        <w:rPr>
+          <w:rFonts w:ascii="Consolas" w:hAnsi="Consolas" w:cs="Cascadia Mono"/>
+          <w:color w:val="000000"/>
+          <w:kern w:val="0"/>
+          <w:sz w:val="19"/>
+          <w:szCs w:val="19"/>
+          <w:highlight w:val="white"/>
+        </w:rPr>
+        <w:t xml:space="preserve">    </w:t>
+      </w:r>
+      <w:proofErr w:type="spellStart"/>
+      <w:r>
+        <w:rPr>
+          <w:rFonts w:ascii="Consolas" w:hAnsi="Consolas" w:cs="Cascadia Mono"/>
+          <w:color w:val="000000"/>
+          <w:kern w:val="0"/>
+          <w:sz w:val="19"/>
+          <w:szCs w:val="19"/>
+          <w:highlight w:val="white"/>
+        </w:rPr>
+        <w:t>cout</w:t>
+      </w:r>
+      <w:proofErr w:type="spellEnd"/>
+      <w:r>
+        <w:rPr>
+          <w:rFonts w:ascii="Consolas" w:hAnsi="Consolas" w:cs="Cascadia Mono"/>
+          <w:color w:val="000000"/>
+          <w:kern w:val="0"/>
+          <w:sz w:val="19"/>
+          <w:szCs w:val="19"/>
+          <w:highlight w:val="white"/>
+        </w:rPr>
+        <w:t xml:space="preserve"> </w:t>
+      </w:r>
+      <w:r>
+        <w:rPr>
+          <w:rFonts w:ascii="Consolas" w:hAnsi="Consolas" w:cs="Cascadia Mono"/>
+          <w:color w:val="008080"/>
+          <w:kern w:val="0"/>
+          <w:sz w:val="19"/>
+          <w:szCs w:val="19"/>
+          <w:highlight w:val="white"/>
+        </w:rPr>
+        <w:t>&lt;&lt;</w:t>
+      </w:r>
+      <w:r>
+        <w:rPr>
+          <w:rFonts w:ascii="Consolas" w:hAnsi="Consolas" w:cs="Cascadia Mono"/>
+          <w:color w:val="000000"/>
+          <w:kern w:val="0"/>
+          <w:sz w:val="19"/>
+          <w:szCs w:val="19"/>
+          <w:highlight w:val="white"/>
+        </w:rPr>
+        <w:t xml:space="preserve"> </w:t>
+      </w:r>
+      <w:r>
+        <w:rPr>
+          <w:rFonts w:ascii="Consolas" w:hAnsi="Consolas" w:cs="Cascadia Mono"/>
+          <w:color w:val="A31515"/>
+          <w:kern w:val="0"/>
+          <w:sz w:val="19"/>
+          <w:szCs w:val="19"/>
+          <w:highlight w:val="white"/>
+        </w:rPr>
+        <w:t>"-------------------------------------------------"</w:t>
+      </w:r>
+      <w:r>
+        <w:rPr>
+          <w:rFonts w:ascii="Consolas" w:hAnsi="Consolas" w:cs="Cascadia Mono"/>
+          <w:color w:val="000000"/>
+          <w:kern w:val="0"/>
+          <w:sz w:val="19"/>
+          <w:szCs w:val="19"/>
+          <w:highlight w:val="white"/>
+        </w:rPr>
+        <w:t xml:space="preserve"> </w:t>
+      </w:r>
+      <w:r>
+        <w:rPr>
+          <w:rFonts w:ascii="Consolas" w:hAnsi="Consolas" w:cs="Cascadia Mono"/>
+          <w:color w:val="008080"/>
+          <w:kern w:val="0"/>
+          <w:sz w:val="19"/>
+          <w:szCs w:val="19"/>
+          <w:highlight w:val="white"/>
+        </w:rPr>
+        <w:t>&lt;&lt;</w:t>
+      </w:r>
+      <w:r>
+        <w:rPr>
+          <w:rFonts w:ascii="Consolas" w:hAnsi="Consolas" w:cs="Cascadia Mono"/>
+          <w:color w:val="000000"/>
+          <w:kern w:val="0"/>
+          <w:sz w:val="19"/>
+          <w:szCs w:val="19"/>
+          <w:highlight w:val="white"/>
+        </w:rPr>
+        <w:t xml:space="preserve"> </w:t>
+      </w:r>
+      <w:proofErr w:type="spellStart"/>
+      <w:r>
+        <w:rPr>
+          <w:rFonts w:ascii="Consolas" w:hAnsi="Consolas" w:cs="Cascadia Mono"/>
+          <w:color w:val="000000"/>
+          <w:kern w:val="0"/>
+          <w:sz w:val="19"/>
+          <w:szCs w:val="19"/>
+          <w:highlight w:val="white"/>
+        </w:rPr>
+        <w:t>endl</w:t>
+      </w:r>
+      <w:proofErr w:type="spellEnd"/>
+      <w:r>
+        <w:rPr>
+          <w:rFonts w:ascii="Consolas" w:hAnsi="Consolas" w:cs="Cascadia Mono"/>
+          <w:color w:val="000000"/>
+          <w:kern w:val="0"/>
+          <w:sz w:val="19"/>
+          <w:szCs w:val="19"/>
+          <w:highlight w:val="white"/>
+        </w:rPr>
+        <w:t>;</w:t>
+      </w:r>
+    </w:p>
+    <w:p>
+      <w:pPr>
+        <w:autoSpaceDE w:val="0"/>
+        <w:autoSpaceDN w:val="0"/>
+        <w:adjustRightInd w:val="0"/>
+        <w:spacing w:after="0" w:line="240" w:lineRule="auto"/>
+        <w:rPr>
+          <w:rFonts w:ascii="Consolas" w:hAnsi="Consolas" w:cs="Cascadia Mono"/>
+          <w:color w:val="000000"/>
+          <w:kern w:val="0"/>
+          <w:sz w:val="19"/>
+          <w:szCs w:val="19"/>
+          <w:highlight w:val="white"/>
+        </w:rPr>
+      </w:pPr>
+      <w:r>
+        <w:rPr>
+          <w:rFonts w:ascii="Consolas" w:hAnsi="Consolas" w:cs="Cascadia Mono"/>
+          <w:color w:val="000000"/>
+          <w:kern w:val="0"/>
+          <w:sz w:val="19"/>
+          <w:szCs w:val="19"/>
+          <w:highlight w:val="white"/>
+        </w:rPr>
+        <w:t xml:space="preserve">    </w:t>
+      </w:r>
+      <w:proofErr w:type="spellStart"/>
+      <w:r>
+        <w:rPr>
+          <w:rFonts w:ascii="Consolas" w:hAnsi="Consolas" w:cs="Cascadia Mono"/>
+          <w:color w:val="000000"/>
+          <w:kern w:val="0"/>
+          <w:sz w:val="19"/>
+          <w:szCs w:val="19"/>
+          <w:highlight w:val="white"/>
+        </w:rPr>
+        <w:t>cout</w:t>
+      </w:r>
+      <w:proofErr w:type="spellEnd"/>
+      <w:r>
+        <w:rPr>
+          <w:rFonts w:ascii="Consolas" w:hAnsi="Consolas" w:cs="Cascadia Mono"/>
+          <w:color w:val="000000"/>
+          <w:kern w:val="0"/>
+          <w:sz w:val="19"/>
+          <w:szCs w:val="19"/>
+          <w:highlight w:val="white"/>
+        </w:rPr>
+        <w:t xml:space="preserve"> </w:t>
+      </w:r>
+      <w:r>
+        <w:rPr>
+          <w:rFonts w:ascii="Consolas" w:hAnsi="Consolas" w:cs="Cascadia Mono"/>
+          <w:color w:val="008080"/>
+          <w:kern w:val="0"/>
+          <w:sz w:val="19"/>
+          <w:szCs w:val="19"/>
+          <w:highlight w:val="white"/>
+        </w:rPr>
+        <w:t>&lt;&lt;</w:t>
+      </w:r>
+      <w:r>
+        <w:rPr>
+          <w:rFonts w:ascii="Consolas" w:hAnsi="Consolas" w:cs="Cascadia Mono"/>
+          <w:color w:val="000000"/>
+          <w:kern w:val="0"/>
+          <w:sz w:val="19"/>
+          <w:szCs w:val="19"/>
+          <w:highlight w:val="white"/>
+        </w:rPr>
+        <w:t xml:space="preserve"> </w:t>
+      </w:r>
+      <w:r>
+        <w:rPr>
+          <w:rFonts w:ascii="Consolas" w:hAnsi="Consolas" w:cs="Cascadia Mono"/>
+          <w:color w:val="A31515"/>
+          <w:kern w:val="0"/>
+          <w:sz w:val="19"/>
+          <w:szCs w:val="19"/>
+          <w:highlight w:val="white"/>
+        </w:rPr>
+        <w:t>"|"</w:t>
+      </w:r>
+      <w:r>
+        <w:rPr>
+          <w:rFonts w:ascii="Consolas" w:hAnsi="Consolas" w:cs="Cascadia Mono"/>
+          <w:color w:val="000000"/>
+          <w:kern w:val="0"/>
+          <w:sz w:val="19"/>
+          <w:szCs w:val="19"/>
+          <w:highlight w:val="white"/>
+        </w:rPr>
+        <w:t xml:space="preserve"> </w:t>
+      </w:r>
+      <w:r>
+        <w:rPr>
+          <w:rFonts w:ascii="Consolas" w:hAnsi="Consolas" w:cs="Cascadia Mono"/>
+          <w:color w:val="008080"/>
+          <w:kern w:val="0"/>
+          <w:sz w:val="19"/>
+          <w:szCs w:val="19"/>
+          <w:highlight w:val="white"/>
+        </w:rPr>
+        <w:t>&lt;&lt;</w:t>
+      </w:r>
+      <w:r>
+        <w:rPr>
+          <w:rFonts w:ascii="Consolas" w:hAnsi="Consolas" w:cs="Cascadia Mono"/>
+          <w:color w:val="000000"/>
+          <w:kern w:val="0"/>
+          <w:sz w:val="19"/>
+          <w:szCs w:val="19"/>
+          <w:highlight w:val="white"/>
+        </w:rPr>
+        <w:t xml:space="preserve"> </w:t>
+      </w:r>
+      <w:proofErr w:type="spellStart"/>
+      <w:r>
+        <w:rPr>
+          <w:rFonts w:ascii="Consolas" w:hAnsi="Consolas" w:cs="Cascadia Mono"/>
+          <w:color w:val="000000"/>
+          <w:kern w:val="0"/>
+          <w:sz w:val="19"/>
+          <w:szCs w:val="19"/>
+          <w:highlight w:val="white"/>
+        </w:rPr>
+        <w:t>setw</w:t>
+      </w:r>
+      <w:proofErr w:type="spellEnd"/>
+      <w:r>
+        <w:rPr>
+          <w:rFonts w:ascii="Consolas" w:hAnsi="Consolas" w:cs="Cascadia Mono"/>
+          <w:color w:val="000000"/>
+          <w:kern w:val="0"/>
+          <w:sz w:val="19"/>
+          <w:szCs w:val="19"/>
+          <w:highlight w:val="white"/>
+        </w:rPr>
+        <w:t xml:space="preserve">(7) </w:t>
+      </w:r>
+      <w:r>
+        <w:rPr>
+          <w:rFonts w:ascii="Consolas" w:hAnsi="Consolas" w:cs="Cascadia Mono"/>
+          <w:color w:val="008080"/>
+          <w:kern w:val="0"/>
+          <w:sz w:val="19"/>
+          <w:szCs w:val="19"/>
+          <w:highlight w:val="white"/>
+        </w:rPr>
+        <w:t>&lt;&lt;</w:t>
+      </w:r>
+      <w:r>
+        <w:rPr>
+          <w:rFonts w:ascii="Consolas" w:hAnsi="Consolas" w:cs="Cascadia Mono"/>
+          <w:color w:val="000000"/>
+          <w:kern w:val="0"/>
+          <w:sz w:val="19"/>
+          <w:szCs w:val="19"/>
+          <w:highlight w:val="white"/>
+        </w:rPr>
+        <w:t xml:space="preserve"> </w:t>
+      </w:r>
+      <w:r>
+        <w:rPr>
+          <w:rFonts w:ascii="Consolas" w:hAnsi="Consolas" w:cs="Cascadia Mono"/>
+          <w:color w:val="A31515"/>
+          <w:kern w:val="0"/>
+          <w:sz w:val="19"/>
+          <w:szCs w:val="19"/>
+          <w:highlight w:val="white"/>
+        </w:rPr>
+        <w:t>"x"</w:t>
+      </w:r>
+      <w:r>
+        <w:rPr>
+          <w:rFonts w:ascii="Consolas" w:hAnsi="Consolas" w:cs="Cascadia Mono"/>
+          <w:color w:val="000000"/>
+          <w:kern w:val="0"/>
+          <w:sz w:val="19"/>
+          <w:szCs w:val="19"/>
+          <w:highlight w:val="white"/>
+        </w:rPr>
+        <w:t xml:space="preserve"> </w:t>
+      </w:r>
+      <w:r>
+        <w:rPr>
+          <w:rFonts w:ascii="Consolas" w:hAnsi="Consolas" w:cs="Cascadia Mono"/>
+          <w:color w:val="008080"/>
+          <w:kern w:val="0"/>
+          <w:sz w:val="19"/>
+          <w:szCs w:val="19"/>
+          <w:highlight w:val="white"/>
+        </w:rPr>
+        <w:t>&lt;&lt;</w:t>
+      </w:r>
+      <w:r>
+        <w:rPr>
+          <w:rFonts w:ascii="Consolas" w:hAnsi="Consolas" w:cs="Cascadia Mono"/>
+          <w:color w:val="000000"/>
+          <w:kern w:val="0"/>
+          <w:sz w:val="19"/>
+          <w:szCs w:val="19"/>
+          <w:highlight w:val="white"/>
+        </w:rPr>
+        <w:t xml:space="preserve"> </w:t>
+      </w:r>
+      <w:r>
+        <w:rPr>
+          <w:rFonts w:ascii="Consolas" w:hAnsi="Consolas" w:cs="Cascadia Mono"/>
+          <w:color w:val="A31515"/>
+          <w:kern w:val="0"/>
+          <w:sz w:val="19"/>
+          <w:szCs w:val="19"/>
+          <w:highlight w:val="white"/>
+        </w:rPr>
+        <w:t>" |"</w:t>
+      </w:r>
+    </w:p>
+    <w:p>
+      <w:pPr>
+        <w:autoSpaceDE w:val="0"/>
+        <w:autoSpaceDN w:val="0"/>
+        <w:adjustRightInd w:val="0"/>
+        <w:spacing w:after="0" w:line="240" w:lineRule="auto"/>
+        <w:rPr>
+          <w:rFonts w:ascii="Consolas" w:hAnsi="Consolas" w:cs="Cascadia Mono"/>
+          <w:color w:val="000000"/>
+          <w:kern w:val="0"/>
+          <w:sz w:val="19"/>
+          <w:szCs w:val="19"/>
+          <w:highlight w:val="white"/>
+        </w:rPr>
+      </w:pPr>
+      <w:r>
+        <w:rPr>
+          <w:rFonts w:ascii="Consolas" w:hAnsi="Consolas" w:cs="Cascadia Mono"/>
+          <w:color w:val="000000"/>
+          <w:kern w:val="0"/>
+          <w:sz w:val="19"/>
+          <w:szCs w:val="19"/>
+          <w:highlight w:val="white"/>
+        </w:rPr>
+        <w:t xml:space="preserve">        </w:t>
+      </w:r>
+      <w:r>
+        <w:rPr>
+          <w:rFonts w:ascii="Consolas" w:hAnsi="Consolas" w:cs="Cascadia Mono"/>
+          <w:color w:val="008080"/>
+          <w:kern w:val="0"/>
+          <w:sz w:val="19"/>
+          <w:szCs w:val="19"/>
+          <w:highlight w:val="white"/>
+        </w:rPr>
+        <w:t>&lt;&lt;</w:t>
+      </w:r>
+      <w:r>
+        <w:rPr>
+          <w:rFonts w:ascii="Consolas" w:hAnsi="Consolas" w:cs="Cascadia Mono"/>
+          <w:color w:val="000000"/>
+          <w:kern w:val="0"/>
+          <w:sz w:val="19"/>
+          <w:szCs w:val="19"/>
+          <w:highlight w:val="white"/>
+        </w:rPr>
+        <w:t xml:space="preserve"> </w:t>
+      </w:r>
+      <w:proofErr w:type="spellStart"/>
+      <w:r>
+        <w:rPr>
+          <w:rFonts w:ascii="Consolas" w:hAnsi="Consolas" w:cs="Cascadia Mono"/>
+          <w:color w:val="000000"/>
+          <w:kern w:val="0"/>
+          <w:sz w:val="19"/>
+          <w:szCs w:val="19"/>
+          <w:highlight w:val="white"/>
+        </w:rPr>
+        <w:t>setw</w:t>
+      </w:r>
+      <w:proofErr w:type="spellEnd"/>
+      <w:r>
+        <w:rPr>
+          <w:rFonts w:ascii="Consolas" w:hAnsi="Consolas" w:cs="Cascadia Mono"/>
+          <w:color w:val="000000"/>
+          <w:kern w:val="0"/>
+          <w:sz w:val="19"/>
+          <w:szCs w:val="19"/>
+          <w:highlight w:val="white"/>
+        </w:rPr>
+        <w:t xml:space="preserve">(10) </w:t>
+      </w:r>
+      <w:r>
+        <w:rPr>
+          <w:rFonts w:ascii="Consolas" w:hAnsi="Consolas" w:cs="Cascadia Mono"/>
+          <w:color w:val="008080"/>
+          <w:kern w:val="0"/>
+          <w:sz w:val="19"/>
+          <w:szCs w:val="19"/>
+          <w:highlight w:val="white"/>
+        </w:rPr>
+        <w:t>&lt;&lt;</w:t>
+      </w:r>
+      <w:r>
+        <w:rPr>
+          <w:rFonts w:ascii="Consolas" w:hAnsi="Consolas" w:cs="Cascadia Mono"/>
+          <w:color w:val="000000"/>
+          <w:kern w:val="0"/>
+          <w:sz w:val="19"/>
+          <w:szCs w:val="19"/>
+          <w:highlight w:val="white"/>
+        </w:rPr>
+        <w:t xml:space="preserve"> </w:t>
+      </w:r>
+      <w:r>
+        <w:rPr>
+          <w:rFonts w:ascii="Consolas" w:hAnsi="Consolas" w:cs="Cascadia Mono"/>
+          <w:color w:val="A31515"/>
+          <w:kern w:val="0"/>
+          <w:sz w:val="19"/>
+          <w:szCs w:val="19"/>
+          <w:highlight w:val="white"/>
+        </w:rPr>
+        <w:t>"</w:t>
+      </w:r>
+      <w:proofErr w:type="spellStart"/>
+      <w:r>
+        <w:rPr>
+          <w:rFonts w:ascii="Consolas" w:hAnsi="Consolas" w:cs="Cascadia Mono"/>
+          <w:color w:val="A31515"/>
+          <w:kern w:val="0"/>
+          <w:sz w:val="19"/>
+          <w:szCs w:val="19"/>
+          <w:highlight w:val="white"/>
+        </w:rPr>
+        <w:t>exp</w:t>
+      </w:r>
+      <w:proofErr w:type="spellEnd"/>
+      <w:r>
+        <w:rPr>
+          <w:rFonts w:ascii="Consolas" w:hAnsi="Consolas" w:cs="Cascadia Mono"/>
+          <w:color w:val="A31515"/>
+          <w:kern w:val="0"/>
+          <w:sz w:val="19"/>
+          <w:szCs w:val="19"/>
+          <w:highlight w:val="white"/>
+        </w:rPr>
+        <w:t>(x)"</w:t>
+      </w:r>
+      <w:r>
+        <w:rPr>
+          <w:rFonts w:ascii="Consolas" w:hAnsi="Consolas" w:cs="Cascadia Mono"/>
+          <w:color w:val="000000"/>
+          <w:kern w:val="0"/>
+          <w:sz w:val="19"/>
+          <w:szCs w:val="19"/>
+          <w:highlight w:val="white"/>
+        </w:rPr>
+        <w:t xml:space="preserve"> </w:t>
+      </w:r>
+      <w:r>
+        <w:rPr>
+          <w:rFonts w:ascii="Consolas" w:hAnsi="Consolas" w:cs="Cascadia Mono"/>
+          <w:color w:val="008080"/>
+          <w:kern w:val="0"/>
+          <w:sz w:val="19"/>
+          <w:szCs w:val="19"/>
+          <w:highlight w:val="white"/>
+        </w:rPr>
+        <w:t>&lt;&lt;</w:t>
+      </w:r>
+      <w:r>
+        <w:rPr>
+          <w:rFonts w:ascii="Consolas" w:hAnsi="Consolas" w:cs="Cascadia Mono"/>
+          <w:color w:val="000000"/>
+          <w:kern w:val="0"/>
+          <w:sz w:val="19"/>
+          <w:szCs w:val="19"/>
+          <w:highlight w:val="white"/>
+        </w:rPr>
+        <w:t xml:space="preserve"> </w:t>
+      </w:r>
+      <w:r>
+        <w:rPr>
+          <w:rFonts w:ascii="Consolas" w:hAnsi="Consolas" w:cs="Cascadia Mono"/>
+          <w:color w:val="A31515"/>
+          <w:kern w:val="0"/>
+          <w:sz w:val="19"/>
+          <w:szCs w:val="19"/>
+          <w:highlight w:val="white"/>
+        </w:rPr>
+        <w:t>" |"</w:t>
+      </w:r>
+    </w:p>
+    <w:p>
+      <w:pPr>
+        <w:autoSpaceDE w:val="0"/>
+        <w:autoSpaceDN w:val="0"/>
+        <w:adjustRightInd w:val="0"/>
+        <w:spacing w:after="0" w:line="240" w:lineRule="auto"/>
+        <w:rPr>
+          <w:rFonts w:ascii="Consolas" w:hAnsi="Consolas" w:cs="Cascadia Mono"/>
+          <w:color w:val="000000"/>
+          <w:kern w:val="0"/>
+          <w:sz w:val="19"/>
+          <w:szCs w:val="19"/>
+          <w:highlight w:val="white"/>
+        </w:rPr>
+      </w:pPr>
+      <w:r>
+        <w:rPr>
+          <w:rFonts w:ascii="Consolas" w:hAnsi="Consolas" w:cs="Cascadia Mono"/>
+          <w:color w:val="000000"/>
+          <w:kern w:val="0"/>
+          <w:sz w:val="19"/>
+          <w:szCs w:val="19"/>
+          <w:highlight w:val="white"/>
+        </w:rPr>
+        <w:t xml:space="preserve">        </w:t>
+      </w:r>
+      <w:r>
+        <w:rPr>
+          <w:rFonts w:ascii="Consolas" w:hAnsi="Consolas" w:cs="Cascadia Mono"/>
+          <w:color w:val="008080"/>
+          <w:kern w:val="0"/>
+          <w:sz w:val="19"/>
+          <w:szCs w:val="19"/>
+          <w:highlight w:val="white"/>
+        </w:rPr>
+        <w:t>&lt;&lt;</w:t>
+      </w:r>
+      <w:r>
+        <w:rPr>
+          <w:rFonts w:ascii="Consolas" w:hAnsi="Consolas" w:cs="Cascadia Mono"/>
+          <w:color w:val="000000"/>
+          <w:kern w:val="0"/>
+          <w:sz w:val="19"/>
+          <w:szCs w:val="19"/>
+          <w:highlight w:val="white"/>
+        </w:rPr>
+        <w:t xml:space="preserve"> </w:t>
+      </w:r>
+      <w:proofErr w:type="spellStart"/>
+      <w:r>
+        <w:rPr>
+          <w:rFonts w:ascii="Consolas" w:hAnsi="Consolas" w:cs="Cascadia Mono"/>
+          <w:color w:val="000000"/>
+          <w:kern w:val="0"/>
+          <w:sz w:val="19"/>
+          <w:szCs w:val="19"/>
+          <w:highlight w:val="white"/>
+        </w:rPr>
+        <w:t>setw</w:t>
+      </w:r>
+      <w:proofErr w:type="spellEnd"/>
+      <w:r>
+        <w:rPr>
+          <w:rFonts w:ascii="Consolas" w:hAnsi="Consolas" w:cs="Cascadia Mono"/>
+          <w:color w:val="000000"/>
+          <w:kern w:val="0"/>
+          <w:sz w:val="19"/>
+          <w:szCs w:val="19"/>
+          <w:highlight w:val="white"/>
+        </w:rPr>
+        <w:t xml:space="preserve">(10) </w:t>
+      </w:r>
+      <w:r>
+        <w:rPr>
+          <w:rFonts w:ascii="Consolas" w:hAnsi="Consolas" w:cs="Cascadia Mono"/>
+          <w:color w:val="008080"/>
+          <w:kern w:val="0"/>
+          <w:sz w:val="19"/>
+          <w:szCs w:val="19"/>
+          <w:highlight w:val="white"/>
+        </w:rPr>
+        <w:t>&lt;&lt;</w:t>
+      </w:r>
+      <w:r>
+        <w:rPr>
+          <w:rFonts w:ascii="Consolas" w:hAnsi="Consolas" w:cs="Cascadia Mono"/>
+          <w:color w:val="000000"/>
+          <w:kern w:val="0"/>
+          <w:sz w:val="19"/>
+          <w:szCs w:val="19"/>
+          <w:highlight w:val="white"/>
+        </w:rPr>
+        <w:t xml:space="preserve"> </w:t>
+      </w:r>
+      <w:r>
+        <w:rPr>
+          <w:rFonts w:ascii="Consolas" w:hAnsi="Consolas" w:cs="Cascadia Mono"/>
+          <w:color w:val="A31515"/>
+          <w:kern w:val="0"/>
+          <w:sz w:val="19"/>
+          <w:szCs w:val="19"/>
+          <w:highlight w:val="white"/>
+        </w:rPr>
+        <w:t>"S"</w:t>
+      </w:r>
+      <w:r>
+        <w:rPr>
+          <w:rFonts w:ascii="Consolas" w:hAnsi="Consolas" w:cs="Cascadia Mono"/>
+          <w:color w:val="000000"/>
+          <w:kern w:val="0"/>
+          <w:sz w:val="19"/>
+          <w:szCs w:val="19"/>
+          <w:highlight w:val="white"/>
+        </w:rPr>
+        <w:t xml:space="preserve"> </w:t>
+      </w:r>
+      <w:r>
+        <w:rPr>
+          <w:rFonts w:ascii="Consolas" w:hAnsi="Consolas" w:cs="Cascadia Mono"/>
+          <w:color w:val="008080"/>
+          <w:kern w:val="0"/>
+          <w:sz w:val="19"/>
+          <w:szCs w:val="19"/>
+          <w:highlight w:val="white"/>
+        </w:rPr>
+        <w:t>&lt;&lt;</w:t>
+      </w:r>
+      <w:r>
+        <w:rPr>
+          <w:rFonts w:ascii="Consolas" w:hAnsi="Consolas" w:cs="Cascadia Mono"/>
+          <w:color w:val="000000"/>
+          <w:kern w:val="0"/>
+          <w:sz w:val="19"/>
+          <w:szCs w:val="19"/>
+          <w:highlight w:val="white"/>
+        </w:rPr>
+        <w:t xml:space="preserve"> </w:t>
+      </w:r>
+      <w:r>
+        <w:rPr>
+          <w:rFonts w:ascii="Consolas" w:hAnsi="Consolas" w:cs="Cascadia Mono"/>
+          <w:color w:val="A31515"/>
+          <w:kern w:val="0"/>
+          <w:sz w:val="19"/>
+          <w:szCs w:val="19"/>
+          <w:highlight w:val="white"/>
+        </w:rPr>
+        <w:t>" |"</w:t>
+      </w:r>
+    </w:p>
+    <w:p>
+      <w:pPr>
+        <w:autoSpaceDE w:val="0"/>
+        <w:autoSpaceDN w:val="0"/>
+        <w:adjustRightInd w:val="0"/>
+        <w:spacing w:after="0" w:line="240" w:lineRule="auto"/>
+        <w:rPr>
+          <w:rFonts w:ascii="Consolas" w:hAnsi="Consolas" w:cs="Cascadia Mono"/>
+          <w:color w:val="000000"/>
+          <w:kern w:val="0"/>
+          <w:sz w:val="19"/>
+          <w:szCs w:val="19"/>
+          <w:highlight w:val="white"/>
+        </w:rPr>
+      </w:pPr>
+      <w:r>
+        <w:rPr>
+          <w:rFonts w:ascii="Consolas" w:hAnsi="Consolas" w:cs="Cascadia Mono"/>
+          <w:color w:val="000000"/>
+          <w:kern w:val="0"/>
+          <w:sz w:val="19"/>
+          <w:szCs w:val="19"/>
+          <w:highlight w:val="white"/>
+        </w:rPr>
+        <w:t xml:space="preserve">        </w:t>
+      </w:r>
+      <w:r>
+        <w:rPr>
+          <w:rFonts w:ascii="Consolas" w:hAnsi="Consolas" w:cs="Cascadia Mono"/>
+          <w:color w:val="008080"/>
+          <w:kern w:val="0"/>
+          <w:sz w:val="19"/>
+          <w:szCs w:val="19"/>
+          <w:highlight w:val="white"/>
+        </w:rPr>
+        <w:t>&lt;&lt;</w:t>
+      </w:r>
+      <w:r>
+        <w:rPr>
+          <w:rFonts w:ascii="Consolas" w:hAnsi="Consolas" w:cs="Cascadia Mono"/>
+          <w:color w:val="000000"/>
+          <w:kern w:val="0"/>
+          <w:sz w:val="19"/>
+          <w:szCs w:val="19"/>
+          <w:highlight w:val="white"/>
+        </w:rPr>
+        <w:t xml:space="preserve"> </w:t>
+      </w:r>
+      <w:proofErr w:type="spellStart"/>
+      <w:r>
+        <w:rPr>
+          <w:rFonts w:ascii="Consolas" w:hAnsi="Consolas" w:cs="Cascadia Mono"/>
+          <w:color w:val="000000"/>
+          <w:kern w:val="0"/>
+          <w:sz w:val="19"/>
+          <w:szCs w:val="19"/>
+          <w:highlight w:val="white"/>
+        </w:rPr>
+        <w:t>setw</w:t>
+      </w:r>
+      <w:proofErr w:type="spellEnd"/>
+      <w:r>
+        <w:rPr>
+          <w:rFonts w:ascii="Consolas" w:hAnsi="Consolas" w:cs="Cascadia Mono"/>
+          <w:color w:val="000000"/>
+          <w:kern w:val="0"/>
+          <w:sz w:val="19"/>
+          <w:szCs w:val="19"/>
+          <w:highlight w:val="white"/>
+        </w:rPr>
+        <w:t xml:space="preserve">(5) </w:t>
+      </w:r>
+      <w:r>
+        <w:rPr>
+          <w:rFonts w:ascii="Consolas" w:hAnsi="Consolas" w:cs="Cascadia Mono"/>
+          <w:color w:val="008080"/>
+          <w:kern w:val="0"/>
+          <w:sz w:val="19"/>
+          <w:szCs w:val="19"/>
+          <w:highlight w:val="white"/>
+        </w:rPr>
+        <w:t>&lt;&lt;</w:t>
+      </w:r>
+      <w:r>
+        <w:rPr>
+          <w:rFonts w:ascii="Consolas" w:hAnsi="Consolas" w:cs="Cascadia Mono"/>
+          <w:color w:val="000000"/>
+          <w:kern w:val="0"/>
+          <w:sz w:val="19"/>
+          <w:szCs w:val="19"/>
+          <w:highlight w:val="white"/>
+        </w:rPr>
+        <w:t xml:space="preserve"> </w:t>
+      </w:r>
+      <w:r>
+        <w:rPr>
+          <w:rFonts w:ascii="Consolas" w:hAnsi="Consolas" w:cs="Cascadia Mono"/>
+          <w:color w:val="A31515"/>
+          <w:kern w:val="0"/>
+          <w:sz w:val="19"/>
+          <w:szCs w:val="19"/>
+          <w:highlight w:val="white"/>
+        </w:rPr>
+        <w:t>"n"</w:t>
+      </w:r>
+      <w:r>
+        <w:rPr>
+          <w:rFonts w:ascii="Consolas" w:hAnsi="Consolas" w:cs="Cascadia Mono"/>
+          <w:color w:val="000000"/>
+          <w:kern w:val="0"/>
+          <w:sz w:val="19"/>
+          <w:szCs w:val="19"/>
+          <w:highlight w:val="white"/>
+        </w:rPr>
+        <w:t xml:space="preserve"> </w:t>
+      </w:r>
+      <w:r>
+        <w:rPr>
+          <w:rFonts w:ascii="Consolas" w:hAnsi="Consolas" w:cs="Cascadia Mono"/>
+          <w:color w:val="008080"/>
+          <w:kern w:val="0"/>
+          <w:sz w:val="19"/>
+          <w:szCs w:val="19"/>
+          <w:highlight w:val="white"/>
+        </w:rPr>
+        <w:t>&lt;&lt;</w:t>
+      </w:r>
+      <w:r>
+        <w:rPr>
+          <w:rFonts w:ascii="Consolas" w:hAnsi="Consolas" w:cs="Cascadia Mono"/>
+          <w:color w:val="000000"/>
+          <w:kern w:val="0"/>
+          <w:sz w:val="19"/>
+          <w:szCs w:val="19"/>
+          <w:highlight w:val="white"/>
+        </w:rPr>
+        <w:t xml:space="preserve"> </w:t>
+      </w:r>
+      <w:r>
+        <w:rPr>
+          <w:rFonts w:ascii="Consolas" w:hAnsi="Consolas" w:cs="Cascadia Mono"/>
+          <w:color w:val="A31515"/>
+          <w:kern w:val="0"/>
+          <w:sz w:val="19"/>
+          <w:szCs w:val="19"/>
+          <w:highlight w:val="white"/>
+        </w:rPr>
+        <w:t>" |"</w:t>
+      </w:r>
+    </w:p>
+    <w:p>
+      <w:pPr>
+        <w:autoSpaceDE w:val="0"/>
+        <w:autoSpaceDN w:val="0"/>
+        <w:adjustRightInd w:val="0"/>
+        <w:spacing w:after="0" w:line="240" w:lineRule="auto"/>
+        <w:rPr>
+          <w:rFonts w:ascii="Consolas" w:hAnsi="Consolas" w:cs="Cascadia Mono"/>
+          <w:color w:val="000000"/>
+          <w:kern w:val="0"/>
+          <w:sz w:val="19"/>
+          <w:szCs w:val="19"/>
+          <w:highlight w:val="white"/>
+        </w:rPr>
+      </w:pPr>
+      <w:r>
+        <w:rPr>
+          <w:rFonts w:ascii="Consolas" w:hAnsi="Consolas" w:cs="Cascadia Mono"/>
+          <w:color w:val="000000"/>
+          <w:kern w:val="0"/>
+          <w:sz w:val="19"/>
+          <w:szCs w:val="19"/>
+          <w:highlight w:val="white"/>
+        </w:rPr>
+        <w:t xml:space="preserve">        </w:t>
+      </w:r>
+      <w:r>
+        <w:rPr>
+          <w:rFonts w:ascii="Consolas" w:hAnsi="Consolas" w:cs="Cascadia Mono"/>
+          <w:color w:val="008080"/>
+          <w:kern w:val="0"/>
+          <w:sz w:val="19"/>
+          <w:szCs w:val="19"/>
+          <w:highlight w:val="white"/>
+        </w:rPr>
+        <w:t>&lt;&lt;</w:t>
+      </w:r>
+      <w:r>
+        <w:rPr>
+          <w:rFonts w:ascii="Consolas" w:hAnsi="Consolas" w:cs="Cascadia Mono"/>
+          <w:color w:val="000000"/>
+          <w:kern w:val="0"/>
+          <w:sz w:val="19"/>
+          <w:szCs w:val="19"/>
+          <w:highlight w:val="white"/>
+        </w:rPr>
+        <w:t xml:space="preserve"> </w:t>
+      </w:r>
+      <w:proofErr w:type="spellStart"/>
+      <w:r>
+        <w:rPr>
+          <w:rFonts w:ascii="Consolas" w:hAnsi="Consolas" w:cs="Cascadia Mono"/>
+          <w:color w:val="000000"/>
+          <w:kern w:val="0"/>
+          <w:sz w:val="19"/>
+          <w:szCs w:val="19"/>
+          <w:highlight w:val="white"/>
+        </w:rPr>
+        <w:t>endl</w:t>
+      </w:r>
+      <w:proofErr w:type="spellEnd"/>
+      <w:r>
+        <w:rPr>
+          <w:rFonts w:ascii="Consolas" w:hAnsi="Consolas" w:cs="Cascadia Mono"/>
+          <w:color w:val="000000"/>
+          <w:kern w:val="0"/>
+          <w:sz w:val="19"/>
+          <w:szCs w:val="19"/>
+          <w:highlight w:val="white"/>
+        </w:rPr>
+        <w:t>;</w:t>
+      </w:r>
+    </w:p>
+    <w:p>
+      <w:pPr>
+        <w:autoSpaceDE w:val="0"/>
+        <w:autoSpaceDN w:val="0"/>
+        <w:adjustRightInd w:val="0"/>
+        <w:spacing w:after="0" w:line="240" w:lineRule="auto"/>
+        <w:rPr>
+          <w:rFonts w:ascii="Consolas" w:hAnsi="Consolas" w:cs="Cascadia Mono"/>
+          <w:color w:val="000000"/>
+          <w:kern w:val="0"/>
+          <w:sz w:val="19"/>
+          <w:szCs w:val="19"/>
+          <w:highlight w:val="white"/>
+        </w:rPr>
+      </w:pPr>
+      <w:r>
+        <w:rPr>
+          <w:rFonts w:ascii="Consolas" w:hAnsi="Consolas" w:cs="Cascadia Mono"/>
+          <w:color w:val="000000"/>
+          <w:kern w:val="0"/>
+          <w:sz w:val="19"/>
+          <w:szCs w:val="19"/>
+          <w:highlight w:val="white"/>
+        </w:rPr>
+        <w:t xml:space="preserve">    </w:t>
+      </w:r>
+      <w:proofErr w:type="spellStart"/>
+      <w:r>
+        <w:rPr>
+          <w:rFonts w:ascii="Consolas" w:hAnsi="Consolas" w:cs="Cascadia Mono"/>
+          <w:color w:val="000000"/>
+          <w:kern w:val="0"/>
+          <w:sz w:val="19"/>
+          <w:szCs w:val="19"/>
+          <w:highlight w:val="white"/>
+        </w:rPr>
+        <w:t>cout</w:t>
+      </w:r>
+      <w:proofErr w:type="spellEnd"/>
+      <w:r>
+        <w:rPr>
+          <w:rFonts w:ascii="Consolas" w:hAnsi="Consolas" w:cs="Cascadia Mono"/>
+          <w:color w:val="000000"/>
+          <w:kern w:val="0"/>
+          <w:sz w:val="19"/>
+          <w:szCs w:val="19"/>
+          <w:highlight w:val="white"/>
+        </w:rPr>
+        <w:t xml:space="preserve"> </w:t>
+      </w:r>
+      <w:r>
+        <w:rPr>
+          <w:rFonts w:ascii="Consolas" w:hAnsi="Consolas" w:cs="Cascadia Mono"/>
+          <w:color w:val="008080"/>
+          <w:kern w:val="0"/>
+          <w:sz w:val="19"/>
+          <w:szCs w:val="19"/>
+          <w:highlight w:val="white"/>
+        </w:rPr>
+        <w:t>&lt;&lt;</w:t>
+      </w:r>
+      <w:r>
+        <w:rPr>
+          <w:rFonts w:ascii="Consolas" w:hAnsi="Consolas" w:cs="Cascadia Mono"/>
+          <w:color w:val="000000"/>
+          <w:kern w:val="0"/>
+          <w:sz w:val="19"/>
+          <w:szCs w:val="19"/>
+          <w:highlight w:val="white"/>
+        </w:rPr>
+        <w:t xml:space="preserve"> </w:t>
+      </w:r>
+      <w:r>
+        <w:rPr>
+          <w:rFonts w:ascii="Consolas" w:hAnsi="Consolas" w:cs="Cascadia Mono"/>
+          <w:color w:val="A31515"/>
+          <w:kern w:val="0"/>
+          <w:sz w:val="19"/>
+          <w:szCs w:val="19"/>
+          <w:highlight w:val="white"/>
+        </w:rPr>
+        <w:t>"-------------------------------------------------"</w:t>
+      </w:r>
+      <w:r>
+        <w:rPr>
+          <w:rFonts w:ascii="Consolas" w:hAnsi="Consolas" w:cs="Cascadia Mono"/>
+          <w:color w:val="000000"/>
+          <w:kern w:val="0"/>
+          <w:sz w:val="19"/>
+          <w:szCs w:val="19"/>
+          <w:highlight w:val="white"/>
+        </w:rPr>
+        <w:t xml:space="preserve"> </w:t>
+      </w:r>
+      <w:r>
+        <w:rPr>
+          <w:rFonts w:ascii="Consolas" w:hAnsi="Consolas" w:cs="Cascadia Mono"/>
+          <w:color w:val="008080"/>
+          <w:kern w:val="0"/>
+          <w:sz w:val="19"/>
+          <w:szCs w:val="19"/>
+          <w:highlight w:val="white"/>
+        </w:rPr>
+        <w:t>&lt;&lt;</w:t>
+      </w:r>
+      <w:r>
+        <w:rPr>
+          <w:rFonts w:ascii="Consolas" w:hAnsi="Consolas" w:cs="Cascadia Mono"/>
+          <w:color w:val="000000"/>
+          <w:kern w:val="0"/>
+          <w:sz w:val="19"/>
+          <w:szCs w:val="19"/>
+          <w:highlight w:val="white"/>
+        </w:rPr>
+        <w:t xml:space="preserve"> </w:t>
+      </w:r>
+      <w:proofErr w:type="spellStart"/>
+      <w:r>
+        <w:rPr>
+          <w:rFonts w:ascii="Consolas" w:hAnsi="Consolas" w:cs="Cascadia Mono"/>
+          <w:color w:val="000000"/>
+          <w:kern w:val="0"/>
+          <w:sz w:val="19"/>
+          <w:szCs w:val="19"/>
+          <w:highlight w:val="white"/>
+        </w:rPr>
+        <w:t>endl</w:t>
+      </w:r>
+      <w:proofErr w:type="spellEnd"/>
+      <w:r>
+        <w:rPr>
+          <w:rFonts w:ascii="Consolas" w:hAnsi="Consolas" w:cs="Cascadia Mono"/>
+          <w:color w:val="000000"/>
+          <w:kern w:val="0"/>
+          <w:sz w:val="19"/>
+          <w:szCs w:val="19"/>
+          <w:highlight w:val="white"/>
+        </w:rPr>
+        <w:t>;</w:t>
+      </w:r>
+    </w:p>
+    <w:p>
+      <w:pPr>
+        <w:autoSpaceDE w:val="0"/>
+        <w:autoSpaceDN w:val="0"/>
+        <w:adjustRightInd w:val="0"/>
+        <w:spacing w:after="0" w:line="240" w:lineRule="auto"/>
+        <w:rPr>
+          <w:rFonts w:ascii="Consolas" w:hAnsi="Consolas" w:cs="Cascadia Mono"/>
+          <w:color w:val="000000"/>
+          <w:kern w:val="0"/>
+          <w:sz w:val="19"/>
+          <w:szCs w:val="19"/>
+          <w:highlight w:val="white"/>
+        </w:rPr>
+      </w:pPr>
+    </w:p>
+    <w:p>
+      <w:pPr>
+        <w:autoSpaceDE w:val="0"/>
+        <w:autoSpaceDN w:val="0"/>
+        <w:adjustRightInd w:val="0"/>
+        <w:spacing w:after="0" w:line="240" w:lineRule="auto"/>
+        <w:rPr>
+          <w:rFonts w:ascii="Consolas" w:hAnsi="Consolas" w:cs="Cascadia Mono"/>
+          <w:color w:val="000000"/>
+          <w:kern w:val="0"/>
+          <w:sz w:val="19"/>
+          <w:szCs w:val="19"/>
+          <w:highlight w:val="white"/>
+        </w:rPr>
+      </w:pPr>
+      <w:r>
+        <w:rPr>
+          <w:rFonts w:ascii="Consolas" w:hAnsi="Consolas" w:cs="Cascadia Mono"/>
+          <w:color w:val="000000"/>
+          <w:kern w:val="0"/>
+          <w:sz w:val="19"/>
+          <w:szCs w:val="19"/>
+          <w:highlight w:val="white"/>
+        </w:rPr>
+        <w:t xml:space="preserve">    x = </w:t>
+      </w:r>
+      <w:proofErr w:type="spellStart"/>
+      <w:r>
+        <w:rPr>
+          <w:rFonts w:ascii="Consolas" w:hAnsi="Consolas" w:cs="Cascadia Mono"/>
+          <w:color w:val="000000"/>
+          <w:kern w:val="0"/>
+          <w:sz w:val="19"/>
+          <w:szCs w:val="19"/>
+          <w:highlight w:val="white"/>
+        </w:rPr>
+        <w:t>xp</w:t>
+      </w:r>
+      <w:proofErr w:type="spellEnd"/>
+      <w:r>
+        <w:rPr>
+          <w:rFonts w:ascii="Consolas" w:hAnsi="Consolas" w:cs="Cascadia Mono"/>
+          <w:color w:val="000000"/>
+          <w:kern w:val="0"/>
+          <w:sz w:val="19"/>
+          <w:szCs w:val="19"/>
+          <w:highlight w:val="white"/>
+        </w:rPr>
+        <w:t>;</w:t>
+      </w:r>
+    </w:p>
+    <w:p>
+      <w:pPr>
+        <w:autoSpaceDE w:val="0"/>
+        <w:autoSpaceDN w:val="0"/>
+        <w:adjustRightInd w:val="0"/>
+        <w:spacing w:after="0" w:line="240" w:lineRule="auto"/>
+        <w:rPr>
+          <w:rFonts w:ascii="Consolas" w:hAnsi="Consolas" w:cs="Cascadia Mono"/>
+          <w:color w:val="000000"/>
+          <w:kern w:val="0"/>
+          <w:sz w:val="19"/>
+          <w:szCs w:val="19"/>
+          <w:highlight w:val="white"/>
+        </w:rPr>
+      </w:pPr>
+      <w:r>
+        <w:rPr>
+          <w:rFonts w:ascii="Consolas" w:hAnsi="Consolas" w:cs="Cascadia Mono"/>
+          <w:color w:val="000000"/>
+          <w:kern w:val="0"/>
+          <w:sz w:val="19"/>
+          <w:szCs w:val="19"/>
+          <w:highlight w:val="white"/>
+        </w:rPr>
+        <w:t xml:space="preserve">    </w:t>
+      </w:r>
+      <w:proofErr w:type="spellStart"/>
+      <w:r>
+        <w:rPr>
+          <w:rFonts w:ascii="Consolas" w:hAnsi="Consolas" w:cs="Cascadia Mono"/>
+          <w:color w:val="0000FF"/>
+          <w:kern w:val="0"/>
+          <w:sz w:val="19"/>
+          <w:szCs w:val="19"/>
+          <w:highlight w:val="white"/>
+        </w:rPr>
+        <w:t>while</w:t>
+      </w:r>
+      <w:proofErr w:type="spellEnd"/>
+      <w:r>
+        <w:rPr>
+          <w:rFonts w:ascii="Consolas" w:hAnsi="Consolas" w:cs="Cascadia Mono"/>
+          <w:color w:val="000000"/>
+          <w:kern w:val="0"/>
+          <w:sz w:val="19"/>
+          <w:szCs w:val="19"/>
+          <w:highlight w:val="white"/>
+        </w:rPr>
+        <w:t xml:space="preserve"> (x&lt;=</w:t>
+      </w:r>
+      <w:proofErr w:type="spellStart"/>
+      <w:r>
+        <w:rPr>
+          <w:rFonts w:ascii="Consolas" w:hAnsi="Consolas" w:cs="Cascadia Mono"/>
+          <w:color w:val="000000"/>
+          <w:kern w:val="0"/>
+          <w:sz w:val="19"/>
+          <w:szCs w:val="19"/>
+          <w:highlight w:val="white"/>
+        </w:rPr>
+        <w:t>xk</w:t>
+      </w:r>
+      <w:proofErr w:type="spellEnd"/>
+      <w:r>
+        <w:rPr>
+          <w:rFonts w:ascii="Consolas" w:hAnsi="Consolas" w:cs="Cascadia Mono"/>
+          <w:color w:val="000000"/>
+          <w:kern w:val="0"/>
+          <w:sz w:val="19"/>
+          <w:szCs w:val="19"/>
+          <w:highlight w:val="white"/>
+        </w:rPr>
+        <w:t>)</w:t>
+      </w:r>
+    </w:p>
+    <w:p>
+      <w:pPr>
+        <w:autoSpaceDE w:val="0"/>
+        <w:autoSpaceDN w:val="0"/>
+        <w:adjustRightInd w:val="0"/>
+        <w:spacing w:after="0" w:line="240" w:lineRule="auto"/>
+        <w:rPr>
+          <w:rFonts w:ascii="Consolas" w:hAnsi="Consolas" w:cs="Cascadia Mono"/>
+          <w:color w:val="000000"/>
+          <w:kern w:val="0"/>
+          <w:sz w:val="19"/>
+          <w:szCs w:val="19"/>
+          <w:highlight w:val="white"/>
+        </w:rPr>
+      </w:pPr>
+      <w:r>
+        <w:rPr>
+          <w:rFonts w:ascii="Consolas" w:hAnsi="Consolas" w:cs="Cascadia Mono"/>
+          <w:color w:val="000000"/>
+          <w:kern w:val="0"/>
+          <w:sz w:val="19"/>
+          <w:szCs w:val="19"/>
+          <w:highlight w:val="white"/>
+        </w:rPr>
+        <w:t xml:space="preserve">    {</w:t>
+      </w:r>
+    </w:p>
+    <w:p>
+      <w:pPr>
+        <w:autoSpaceDE w:val="0"/>
+        <w:autoSpaceDN w:val="0"/>
+        <w:adjustRightInd w:val="0"/>
+        <w:spacing w:after="0" w:line="240" w:lineRule="auto"/>
+        <w:rPr>
+          <w:rFonts w:ascii="Consolas" w:hAnsi="Consolas" w:cs="Cascadia Mono"/>
+          <w:color w:val="000000"/>
+          <w:kern w:val="0"/>
+          <w:sz w:val="19"/>
+          <w:szCs w:val="19"/>
+          <w:highlight w:val="white"/>
+        </w:rPr>
+      </w:pPr>
+      <w:r>
+        <w:rPr>
+          <w:rFonts w:ascii="Consolas" w:hAnsi="Consolas" w:cs="Cascadia Mono"/>
+          <w:color w:val="000000"/>
+          <w:kern w:val="0"/>
+          <w:sz w:val="19"/>
+          <w:szCs w:val="19"/>
+          <w:highlight w:val="white"/>
+        </w:rPr>
+        <w:t xml:space="preserve">        n = 0;</w:t>
+      </w:r>
+    </w:p>
+    <w:p>
+      <w:pPr>
+        <w:autoSpaceDE w:val="0"/>
+        <w:autoSpaceDN w:val="0"/>
+        <w:adjustRightInd w:val="0"/>
+        <w:spacing w:after="0" w:line="240" w:lineRule="auto"/>
+        <w:rPr>
+          <w:rFonts w:ascii="Consolas" w:hAnsi="Consolas" w:cs="Cascadia Mono"/>
+          <w:color w:val="000000"/>
+          <w:kern w:val="0"/>
+          <w:sz w:val="19"/>
+          <w:szCs w:val="19"/>
+          <w:highlight w:val="white"/>
+        </w:rPr>
+      </w:pPr>
+      <w:r>
+        <w:rPr>
+          <w:rFonts w:ascii="Consolas" w:hAnsi="Consolas" w:cs="Cascadia Mono"/>
+          <w:color w:val="000000"/>
+          <w:kern w:val="0"/>
+          <w:sz w:val="19"/>
+          <w:szCs w:val="19"/>
+          <w:highlight w:val="white"/>
+        </w:rPr>
+        <w:t xml:space="preserve">        a = 1;</w:t>
+      </w:r>
+    </w:p>
+    <w:p>
+      <w:pPr>
+        <w:autoSpaceDE w:val="0"/>
+        <w:autoSpaceDN w:val="0"/>
+        <w:adjustRightInd w:val="0"/>
+        <w:spacing w:after="0" w:line="240" w:lineRule="auto"/>
+        <w:rPr>
+          <w:rFonts w:ascii="Consolas" w:hAnsi="Consolas" w:cs="Cascadia Mono"/>
+          <w:color w:val="000000"/>
+          <w:kern w:val="0"/>
+          <w:sz w:val="19"/>
+          <w:szCs w:val="19"/>
+          <w:highlight w:val="white"/>
+        </w:rPr>
+      </w:pPr>
+      <w:r>
+        <w:rPr>
+          <w:rFonts w:ascii="Consolas" w:hAnsi="Consolas" w:cs="Cascadia Mono"/>
+          <w:color w:val="000000"/>
+          <w:kern w:val="0"/>
+          <w:sz w:val="19"/>
+          <w:szCs w:val="19"/>
+          <w:highlight w:val="white"/>
+        </w:rPr>
+        <w:t xml:space="preserve">        s = -</w:t>
+      </w:r>
+      <w:proofErr w:type="spellStart"/>
+      <w:r>
+        <w:rPr>
+          <w:rFonts w:ascii="Consolas" w:hAnsi="Consolas" w:cs="Cascadia Mono"/>
+          <w:color w:val="000000"/>
+          <w:kern w:val="0"/>
+          <w:sz w:val="19"/>
+          <w:szCs w:val="19"/>
+          <w:highlight w:val="white"/>
+        </w:rPr>
+        <w:t>atan</w:t>
+      </w:r>
+      <w:proofErr w:type="spellEnd"/>
+      <w:r>
+        <w:rPr>
+          <w:rFonts w:ascii="Consolas" w:hAnsi="Consolas" w:cs="Cascadia Mono"/>
+          <w:color w:val="000000"/>
+          <w:kern w:val="0"/>
+          <w:sz w:val="19"/>
+          <w:szCs w:val="19"/>
+          <w:highlight w:val="white"/>
+        </w:rPr>
+        <w:t>(1.0) / 2;</w:t>
+      </w:r>
+    </w:p>
+    <w:p>
+      <w:pPr>
+        <w:autoSpaceDE w:val="0"/>
+        <w:autoSpaceDN w:val="0"/>
+        <w:adjustRightInd w:val="0"/>
+        <w:spacing w:after="0" w:line="240" w:lineRule="auto"/>
+        <w:rPr>
+          <w:rFonts w:ascii="Consolas" w:hAnsi="Consolas" w:cs="Cascadia Mono"/>
+          <w:color w:val="000000"/>
+          <w:kern w:val="0"/>
+          <w:sz w:val="19"/>
+          <w:szCs w:val="19"/>
+          <w:highlight w:val="white"/>
+        </w:rPr>
+      </w:pPr>
+      <w:r>
+        <w:rPr>
+          <w:rFonts w:ascii="Consolas" w:hAnsi="Consolas" w:cs="Cascadia Mono"/>
+          <w:color w:val="000000"/>
+          <w:kern w:val="0"/>
+          <w:sz w:val="19"/>
+          <w:szCs w:val="19"/>
+          <w:highlight w:val="white"/>
+        </w:rPr>
+        <w:t xml:space="preserve">        </w:t>
+      </w:r>
+      <w:proofErr w:type="spellStart"/>
+      <w:r>
+        <w:rPr>
+          <w:rFonts w:ascii="Consolas" w:hAnsi="Consolas" w:cs="Cascadia Mono"/>
+          <w:color w:val="0000FF"/>
+          <w:kern w:val="0"/>
+          <w:sz w:val="19"/>
+          <w:szCs w:val="19"/>
+          <w:highlight w:val="white"/>
+        </w:rPr>
+        <w:t>do</w:t>
+      </w:r>
+      <w:proofErr w:type="spellEnd"/>
+      <w:r>
+        <w:rPr>
+          <w:rFonts w:ascii="Consolas" w:hAnsi="Consolas" w:cs="Cascadia Mono"/>
+          <w:color w:val="000000"/>
+          <w:kern w:val="0"/>
+          <w:sz w:val="19"/>
+          <w:szCs w:val="19"/>
+          <w:highlight w:val="white"/>
+        </w:rPr>
+        <w:t xml:space="preserve"> {</w:t>
+      </w:r>
+    </w:p>
+    <w:p>
+      <w:pPr>
+        <w:autoSpaceDE w:val="0"/>
+        <w:autoSpaceDN w:val="0"/>
+        <w:adjustRightInd w:val="0"/>
+        <w:spacing w:after="0" w:line="240" w:lineRule="auto"/>
+        <w:rPr>
+          <w:rFonts w:ascii="Consolas" w:hAnsi="Consolas" w:cs="Cascadia Mono"/>
+          <w:color w:val="000000"/>
+          <w:kern w:val="0"/>
+          <w:sz w:val="19"/>
+          <w:szCs w:val="19"/>
+          <w:highlight w:val="white"/>
+        </w:rPr>
+      </w:pPr>
+      <w:r>
+        <w:rPr>
+          <w:rFonts w:ascii="Consolas" w:hAnsi="Consolas" w:cs="Cascadia Mono"/>
+          <w:color w:val="000000"/>
+          <w:kern w:val="0"/>
+          <w:sz w:val="19"/>
+          <w:szCs w:val="19"/>
+          <w:highlight w:val="white"/>
+        </w:rPr>
+        <w:t xml:space="preserve">            n++;</w:t>
+      </w:r>
+    </w:p>
+    <w:p>
+      <w:pPr>
+        <w:autoSpaceDE w:val="0"/>
+        <w:autoSpaceDN w:val="0"/>
+        <w:adjustRightInd w:val="0"/>
+        <w:spacing w:after="0" w:line="240" w:lineRule="auto"/>
+        <w:rPr>
+          <w:rFonts w:ascii="Consolas" w:hAnsi="Consolas" w:cs="Cascadia Mono"/>
+          <w:color w:val="000000"/>
+          <w:kern w:val="0"/>
+          <w:sz w:val="19"/>
+          <w:szCs w:val="19"/>
+          <w:highlight w:val="white"/>
+        </w:rPr>
+      </w:pPr>
+      <w:r>
+        <w:rPr>
+          <w:rFonts w:ascii="Consolas" w:hAnsi="Consolas" w:cs="Cascadia Mono"/>
+          <w:color w:val="000000"/>
+          <w:kern w:val="0"/>
+          <w:sz w:val="19"/>
+          <w:szCs w:val="19"/>
+          <w:highlight w:val="white"/>
+        </w:rPr>
+        <w:t xml:space="preserve">            r = -(1.0 * x * x * (2 * n - 1)) / (2 * n + 1);</w:t>
+      </w:r>
+    </w:p>
+    <w:p>
+      <w:pPr>
+        <w:autoSpaceDE w:val="0"/>
+        <w:autoSpaceDN w:val="0"/>
+        <w:adjustRightInd w:val="0"/>
+        <w:spacing w:after="0" w:line="240" w:lineRule="auto"/>
+        <w:rPr>
+          <w:rFonts w:ascii="Consolas" w:hAnsi="Consolas" w:cs="Cascadia Mono"/>
+          <w:color w:val="000000"/>
+          <w:kern w:val="0"/>
+          <w:sz w:val="19"/>
+          <w:szCs w:val="19"/>
+          <w:highlight w:val="white"/>
+        </w:rPr>
+      </w:pPr>
+      <w:r>
+        <w:rPr>
+          <w:rFonts w:ascii="Consolas" w:hAnsi="Consolas" w:cs="Cascadia Mono"/>
+          <w:color w:val="000000"/>
+          <w:kern w:val="0"/>
+          <w:sz w:val="19"/>
+          <w:szCs w:val="19"/>
+          <w:highlight w:val="white"/>
+        </w:rPr>
+        <w:t xml:space="preserve">            a *= r;</w:t>
+      </w:r>
+    </w:p>
+    <w:p>
+      <w:pPr>
+        <w:autoSpaceDE w:val="0"/>
+        <w:autoSpaceDN w:val="0"/>
+        <w:adjustRightInd w:val="0"/>
+        <w:spacing w:after="0" w:line="240" w:lineRule="auto"/>
+        <w:rPr>
+          <w:rFonts w:ascii="Consolas" w:hAnsi="Consolas" w:cs="Cascadia Mono"/>
+          <w:color w:val="000000"/>
+          <w:kern w:val="0"/>
+          <w:sz w:val="19"/>
+          <w:szCs w:val="19"/>
+          <w:highlight w:val="white"/>
+        </w:rPr>
+      </w:pPr>
+      <w:r>
+        <w:rPr>
+          <w:rFonts w:ascii="Consolas" w:hAnsi="Consolas" w:cs="Cascadia Mono"/>
+          <w:color w:val="000000"/>
+          <w:kern w:val="0"/>
+          <w:sz w:val="19"/>
+          <w:szCs w:val="19"/>
+          <w:highlight w:val="white"/>
+        </w:rPr>
+        <w:t xml:space="preserve">            s += a;</w:t>
+      </w:r>
+    </w:p>
+    <w:p>
+      <w:pPr>
+        <w:autoSpaceDE w:val="0"/>
+        <w:autoSpaceDN w:val="0"/>
+        <w:adjustRightInd w:val="0"/>
+        <w:spacing w:after="0" w:line="240" w:lineRule="auto"/>
+        <w:rPr>
+          <w:rFonts w:ascii="Consolas" w:hAnsi="Consolas" w:cs="Cascadia Mono"/>
+          <w:color w:val="000000"/>
+          <w:kern w:val="0"/>
+          <w:sz w:val="19"/>
+          <w:szCs w:val="19"/>
+          <w:highlight w:val="white"/>
+        </w:rPr>
+      </w:pPr>
+      <w:r>
+        <w:rPr>
+          <w:rFonts w:ascii="Consolas" w:hAnsi="Consolas" w:cs="Cascadia Mono"/>
+          <w:color w:val="000000"/>
+          <w:kern w:val="0"/>
+          <w:sz w:val="19"/>
+          <w:szCs w:val="19"/>
+          <w:highlight w:val="white"/>
+        </w:rPr>
+        <w:t xml:space="preserve">        } </w:t>
+      </w:r>
+      <w:proofErr w:type="spellStart"/>
+      <w:r>
+        <w:rPr>
+          <w:rFonts w:ascii="Consolas" w:hAnsi="Consolas" w:cs="Cascadia Mono"/>
+          <w:color w:val="0000FF"/>
+          <w:kern w:val="0"/>
+          <w:sz w:val="19"/>
+          <w:szCs w:val="19"/>
+          <w:highlight w:val="white"/>
+        </w:rPr>
+        <w:t>while</w:t>
+      </w:r>
+      <w:proofErr w:type="spellEnd"/>
+      <w:r>
+        <w:rPr>
+          <w:rFonts w:ascii="Consolas" w:hAnsi="Consolas" w:cs="Cascadia Mono"/>
+          <w:color w:val="000000"/>
+          <w:kern w:val="0"/>
+          <w:sz w:val="19"/>
+          <w:szCs w:val="19"/>
+          <w:highlight w:val="white"/>
+        </w:rPr>
+        <w:t xml:space="preserve"> (</w:t>
+      </w:r>
+      <w:proofErr w:type="spellStart"/>
+      <w:r>
+        <w:rPr>
+          <w:rFonts w:ascii="Consolas" w:hAnsi="Consolas" w:cs="Cascadia Mono"/>
+          <w:color w:val="000000"/>
+          <w:kern w:val="0"/>
+          <w:sz w:val="19"/>
+          <w:szCs w:val="19"/>
+          <w:highlight w:val="white"/>
+        </w:rPr>
+        <w:t>fabs</w:t>
+      </w:r>
+      <w:proofErr w:type="spellEnd"/>
+      <w:r>
+        <w:rPr>
+          <w:rFonts w:ascii="Consolas" w:hAnsi="Consolas" w:cs="Cascadia Mono"/>
+          <w:color w:val="000000"/>
+          <w:kern w:val="0"/>
+          <w:sz w:val="19"/>
+          <w:szCs w:val="19"/>
+          <w:highlight w:val="white"/>
+        </w:rPr>
+        <w:t xml:space="preserve">(a) &gt;= </w:t>
+      </w:r>
+      <w:proofErr w:type="spellStart"/>
+      <w:r>
+        <w:rPr>
+          <w:rFonts w:ascii="Consolas" w:hAnsi="Consolas" w:cs="Cascadia Mono"/>
+          <w:color w:val="000000"/>
+          <w:kern w:val="0"/>
+          <w:sz w:val="19"/>
+          <w:szCs w:val="19"/>
+          <w:highlight w:val="white"/>
+        </w:rPr>
+        <w:t>eps</w:t>
+      </w:r>
+      <w:proofErr w:type="spellEnd"/>
+      <w:r>
+        <w:rPr>
+          <w:rFonts w:ascii="Consolas" w:hAnsi="Consolas" w:cs="Cascadia Mono"/>
+          <w:color w:val="000000"/>
+          <w:kern w:val="0"/>
+          <w:sz w:val="19"/>
+          <w:szCs w:val="19"/>
+          <w:highlight w:val="white"/>
+        </w:rPr>
+        <w:t>);</w:t>
+      </w:r>
+    </w:p>
+    <w:p>
+      <w:pPr>
+        <w:autoSpaceDE w:val="0"/>
+        <w:autoSpaceDN w:val="0"/>
+        <w:adjustRightInd w:val="0"/>
+        <w:spacing w:after="0" w:line="240" w:lineRule="auto"/>
+        <w:rPr>
+          <w:rFonts w:ascii="Consolas" w:hAnsi="Consolas" w:cs="Cascadia Mono"/>
+          <w:color w:val="000000"/>
+          <w:kern w:val="0"/>
+          <w:sz w:val="19"/>
+          <w:szCs w:val="19"/>
+          <w:highlight w:val="white"/>
+        </w:rPr>
+      </w:pPr>
+    </w:p>
+    <w:p>
+      <w:pPr>
+        <w:autoSpaceDE w:val="0"/>
+        <w:autoSpaceDN w:val="0"/>
+        <w:adjustRightInd w:val="0"/>
+        <w:spacing w:after="0" w:line="240" w:lineRule="auto"/>
+        <w:rPr>
+          <w:rFonts w:ascii="Consolas" w:hAnsi="Consolas" w:cs="Cascadia Mono"/>
+          <w:color w:val="000000"/>
+          <w:kern w:val="0"/>
+          <w:sz w:val="19"/>
+          <w:szCs w:val="19"/>
+          <w:highlight w:val="white"/>
+        </w:rPr>
+      </w:pPr>
+      <w:r>
+        <w:rPr>
+          <w:rFonts w:ascii="Consolas" w:hAnsi="Consolas" w:cs="Cascadia Mono"/>
+          <w:color w:val="000000"/>
+          <w:kern w:val="0"/>
+          <w:sz w:val="19"/>
+          <w:szCs w:val="19"/>
+          <w:highlight w:val="white"/>
+        </w:rPr>
+        <w:t xml:space="preserve">        </w:t>
+      </w:r>
+      <w:proofErr w:type="spellStart"/>
+      <w:r>
+        <w:rPr>
+          <w:rFonts w:ascii="Consolas" w:hAnsi="Consolas" w:cs="Cascadia Mono"/>
+          <w:color w:val="000000"/>
+          <w:kern w:val="0"/>
+          <w:sz w:val="19"/>
+          <w:szCs w:val="19"/>
+          <w:highlight w:val="white"/>
+        </w:rPr>
+        <w:t>cout</w:t>
+      </w:r>
+      <w:proofErr w:type="spellEnd"/>
+      <w:r>
+        <w:rPr>
+          <w:rFonts w:ascii="Consolas" w:hAnsi="Consolas" w:cs="Cascadia Mono"/>
+          <w:color w:val="000000"/>
+          <w:kern w:val="0"/>
+          <w:sz w:val="19"/>
+          <w:szCs w:val="19"/>
+          <w:highlight w:val="white"/>
+        </w:rPr>
+        <w:t xml:space="preserve"> </w:t>
+      </w:r>
+      <w:r>
+        <w:rPr>
+          <w:rFonts w:ascii="Consolas" w:hAnsi="Consolas" w:cs="Cascadia Mono"/>
+          <w:color w:val="008080"/>
+          <w:kern w:val="0"/>
+          <w:sz w:val="19"/>
+          <w:szCs w:val="19"/>
+          <w:highlight w:val="white"/>
+        </w:rPr>
+        <w:t>&lt;&lt;</w:t>
+      </w:r>
+      <w:r>
+        <w:rPr>
+          <w:rFonts w:ascii="Consolas" w:hAnsi="Consolas" w:cs="Cascadia Mono"/>
+          <w:color w:val="000000"/>
+          <w:kern w:val="0"/>
+          <w:sz w:val="19"/>
+          <w:szCs w:val="19"/>
+          <w:highlight w:val="white"/>
+        </w:rPr>
+        <w:t xml:space="preserve"> </w:t>
+      </w:r>
+      <w:r>
+        <w:rPr>
+          <w:rFonts w:ascii="Consolas" w:hAnsi="Consolas" w:cs="Cascadia Mono"/>
+          <w:color w:val="A31515"/>
+          <w:kern w:val="0"/>
+          <w:sz w:val="19"/>
+          <w:szCs w:val="19"/>
+          <w:highlight w:val="white"/>
+        </w:rPr>
+        <w:t>"|"</w:t>
+      </w:r>
+      <w:r>
+        <w:rPr>
+          <w:rFonts w:ascii="Consolas" w:hAnsi="Consolas" w:cs="Cascadia Mono"/>
+          <w:color w:val="000000"/>
+          <w:kern w:val="0"/>
+          <w:sz w:val="19"/>
+          <w:szCs w:val="19"/>
+          <w:highlight w:val="white"/>
+        </w:rPr>
+        <w:t xml:space="preserve"> </w:t>
+      </w:r>
+      <w:r>
+        <w:rPr>
+          <w:rFonts w:ascii="Consolas" w:hAnsi="Consolas" w:cs="Cascadia Mono"/>
+          <w:color w:val="008080"/>
+          <w:kern w:val="0"/>
+          <w:sz w:val="19"/>
+          <w:szCs w:val="19"/>
+          <w:highlight w:val="white"/>
+        </w:rPr>
+        <w:t>&lt;&lt;</w:t>
+      </w:r>
+      <w:r>
+        <w:rPr>
+          <w:rFonts w:ascii="Consolas" w:hAnsi="Consolas" w:cs="Cascadia Mono"/>
+          <w:color w:val="000000"/>
+          <w:kern w:val="0"/>
+          <w:sz w:val="19"/>
+          <w:szCs w:val="19"/>
+          <w:highlight w:val="white"/>
+        </w:rPr>
+        <w:t xml:space="preserve"> </w:t>
+      </w:r>
+      <w:proofErr w:type="spellStart"/>
+      <w:r>
+        <w:rPr>
+          <w:rFonts w:ascii="Consolas" w:hAnsi="Consolas" w:cs="Cascadia Mono"/>
+          <w:color w:val="000000"/>
+          <w:kern w:val="0"/>
+          <w:sz w:val="19"/>
+          <w:szCs w:val="19"/>
+          <w:highlight w:val="white"/>
+        </w:rPr>
+        <w:t>setw</w:t>
+      </w:r>
+      <w:proofErr w:type="spellEnd"/>
+      <w:r>
+        <w:rPr>
+          <w:rFonts w:ascii="Consolas" w:hAnsi="Consolas" w:cs="Cascadia Mono"/>
+          <w:color w:val="000000"/>
+          <w:kern w:val="0"/>
+          <w:sz w:val="19"/>
+          <w:szCs w:val="19"/>
+          <w:highlight w:val="white"/>
+        </w:rPr>
+        <w:t xml:space="preserve">(7) </w:t>
+      </w:r>
+      <w:r>
+        <w:rPr>
+          <w:rFonts w:ascii="Consolas" w:hAnsi="Consolas" w:cs="Cascadia Mono"/>
+          <w:color w:val="008080"/>
+          <w:kern w:val="0"/>
+          <w:sz w:val="19"/>
+          <w:szCs w:val="19"/>
+          <w:highlight w:val="white"/>
+        </w:rPr>
+        <w:t>&lt;&lt;</w:t>
+      </w:r>
+      <w:r>
+        <w:rPr>
+          <w:rFonts w:ascii="Consolas" w:hAnsi="Consolas" w:cs="Cascadia Mono"/>
+          <w:color w:val="000000"/>
+          <w:kern w:val="0"/>
+          <w:sz w:val="19"/>
+          <w:szCs w:val="19"/>
+          <w:highlight w:val="white"/>
+        </w:rPr>
+        <w:t xml:space="preserve"> </w:t>
+      </w:r>
+      <w:proofErr w:type="spellStart"/>
+      <w:r>
+        <w:rPr>
+          <w:rFonts w:ascii="Consolas" w:hAnsi="Consolas" w:cs="Cascadia Mono"/>
+          <w:color w:val="000000"/>
+          <w:kern w:val="0"/>
+          <w:sz w:val="19"/>
+          <w:szCs w:val="19"/>
+          <w:highlight w:val="white"/>
+        </w:rPr>
+        <w:t>setprecision</w:t>
+      </w:r>
+      <w:proofErr w:type="spellEnd"/>
+      <w:r>
+        <w:rPr>
+          <w:rFonts w:ascii="Consolas" w:hAnsi="Consolas" w:cs="Cascadia Mono"/>
+          <w:color w:val="000000"/>
+          <w:kern w:val="0"/>
+          <w:sz w:val="19"/>
+          <w:szCs w:val="19"/>
+          <w:highlight w:val="white"/>
+        </w:rPr>
+        <w:t xml:space="preserve">(2) </w:t>
+      </w:r>
+      <w:r>
+        <w:rPr>
+          <w:rFonts w:ascii="Consolas" w:hAnsi="Consolas" w:cs="Cascadia Mono"/>
+          <w:color w:val="008080"/>
+          <w:kern w:val="0"/>
+          <w:sz w:val="19"/>
+          <w:szCs w:val="19"/>
+          <w:highlight w:val="white"/>
+        </w:rPr>
+        <w:t>&lt;&lt;</w:t>
+      </w:r>
+      <w:r>
+        <w:rPr>
+          <w:rFonts w:ascii="Consolas" w:hAnsi="Consolas" w:cs="Cascadia Mono"/>
+          <w:color w:val="000000"/>
+          <w:kern w:val="0"/>
+          <w:sz w:val="19"/>
+          <w:szCs w:val="19"/>
+          <w:highlight w:val="white"/>
+        </w:rPr>
+        <w:t xml:space="preserve"> x </w:t>
+      </w:r>
+      <w:r>
+        <w:rPr>
+          <w:rFonts w:ascii="Consolas" w:hAnsi="Consolas" w:cs="Cascadia Mono"/>
+          <w:color w:val="008080"/>
+          <w:kern w:val="0"/>
+          <w:sz w:val="19"/>
+          <w:szCs w:val="19"/>
+          <w:highlight w:val="white"/>
+        </w:rPr>
+        <w:t>&lt;&lt;</w:t>
+      </w:r>
+      <w:r>
+        <w:rPr>
+          <w:rFonts w:ascii="Consolas" w:hAnsi="Consolas" w:cs="Cascadia Mono"/>
+          <w:color w:val="000000"/>
+          <w:kern w:val="0"/>
+          <w:sz w:val="19"/>
+          <w:szCs w:val="19"/>
+          <w:highlight w:val="white"/>
+        </w:rPr>
+        <w:t xml:space="preserve"> </w:t>
+      </w:r>
+      <w:r>
+        <w:rPr>
+          <w:rFonts w:ascii="Consolas" w:hAnsi="Consolas" w:cs="Cascadia Mono"/>
+          <w:color w:val="A31515"/>
+          <w:kern w:val="0"/>
+          <w:sz w:val="19"/>
+          <w:szCs w:val="19"/>
+          <w:highlight w:val="white"/>
+        </w:rPr>
+        <w:t>" |"</w:t>
+      </w:r>
+    </w:p>
+    <w:p>
+      <w:pPr>
+        <w:autoSpaceDE w:val="0"/>
+        <w:autoSpaceDN w:val="0"/>
+        <w:adjustRightInd w:val="0"/>
+        <w:spacing w:after="0" w:line="240" w:lineRule="auto"/>
+        <w:rPr>
+          <w:rFonts w:ascii="Consolas" w:hAnsi="Consolas" w:cs="Cascadia Mono"/>
+          <w:color w:val="000000"/>
+          <w:kern w:val="0"/>
+          <w:sz w:val="19"/>
+          <w:szCs w:val="19"/>
+          <w:highlight w:val="white"/>
+        </w:rPr>
+      </w:pPr>
+      <w:r>
+        <w:rPr>
+          <w:rFonts w:ascii="Consolas" w:hAnsi="Consolas" w:cs="Cascadia Mono"/>
+          <w:color w:val="000000"/>
+          <w:kern w:val="0"/>
+          <w:sz w:val="19"/>
+          <w:szCs w:val="19"/>
+          <w:highlight w:val="white"/>
+        </w:rPr>
+        <w:t xml:space="preserve">            </w:t>
+      </w:r>
+      <w:r>
+        <w:rPr>
+          <w:rFonts w:ascii="Consolas" w:hAnsi="Consolas" w:cs="Cascadia Mono"/>
+          <w:color w:val="008080"/>
+          <w:kern w:val="0"/>
+          <w:sz w:val="19"/>
+          <w:szCs w:val="19"/>
+          <w:highlight w:val="white"/>
+        </w:rPr>
+        <w:t>&lt;&lt;</w:t>
+      </w:r>
+      <w:r>
+        <w:rPr>
+          <w:rFonts w:ascii="Consolas" w:hAnsi="Consolas" w:cs="Cascadia Mono"/>
+          <w:color w:val="000000"/>
+          <w:kern w:val="0"/>
+          <w:sz w:val="19"/>
+          <w:szCs w:val="19"/>
+          <w:highlight w:val="white"/>
+        </w:rPr>
+        <w:t xml:space="preserve"> </w:t>
+      </w:r>
+      <w:proofErr w:type="spellStart"/>
+      <w:r>
+        <w:rPr>
+          <w:rFonts w:ascii="Consolas" w:hAnsi="Consolas" w:cs="Cascadia Mono"/>
+          <w:color w:val="000000"/>
+          <w:kern w:val="0"/>
+          <w:sz w:val="19"/>
+          <w:szCs w:val="19"/>
+          <w:highlight w:val="white"/>
+        </w:rPr>
+        <w:t>setw</w:t>
+      </w:r>
+      <w:proofErr w:type="spellEnd"/>
+      <w:r>
+        <w:rPr>
+          <w:rFonts w:ascii="Consolas" w:hAnsi="Consolas" w:cs="Cascadia Mono"/>
+          <w:color w:val="000000"/>
+          <w:kern w:val="0"/>
+          <w:sz w:val="19"/>
+          <w:szCs w:val="19"/>
+          <w:highlight w:val="white"/>
+        </w:rPr>
+        <w:t xml:space="preserve">(10) </w:t>
+      </w:r>
+      <w:r>
+        <w:rPr>
+          <w:rFonts w:ascii="Consolas" w:hAnsi="Consolas" w:cs="Cascadia Mono"/>
+          <w:color w:val="008080"/>
+          <w:kern w:val="0"/>
+          <w:sz w:val="19"/>
+          <w:szCs w:val="19"/>
+          <w:highlight w:val="white"/>
+        </w:rPr>
+        <w:t>&lt;&lt;</w:t>
+      </w:r>
+      <w:r>
+        <w:rPr>
+          <w:rFonts w:ascii="Consolas" w:hAnsi="Consolas" w:cs="Cascadia Mono"/>
+          <w:color w:val="000000"/>
+          <w:kern w:val="0"/>
+          <w:sz w:val="19"/>
+          <w:szCs w:val="19"/>
+          <w:highlight w:val="white"/>
+        </w:rPr>
+        <w:t xml:space="preserve"> </w:t>
+      </w:r>
+      <w:proofErr w:type="spellStart"/>
+      <w:r>
+        <w:rPr>
+          <w:rFonts w:ascii="Consolas" w:hAnsi="Consolas" w:cs="Cascadia Mono"/>
+          <w:color w:val="000000"/>
+          <w:kern w:val="0"/>
+          <w:sz w:val="19"/>
+          <w:szCs w:val="19"/>
+          <w:highlight w:val="white"/>
+        </w:rPr>
+        <w:t>setprecision</w:t>
+      </w:r>
+      <w:proofErr w:type="spellEnd"/>
+      <w:r>
+        <w:rPr>
+          <w:rFonts w:ascii="Consolas" w:hAnsi="Consolas" w:cs="Cascadia Mono"/>
+          <w:color w:val="000000"/>
+          <w:kern w:val="0"/>
+          <w:sz w:val="19"/>
+          <w:szCs w:val="19"/>
+          <w:highlight w:val="white"/>
+        </w:rPr>
+        <w:t xml:space="preserve">(5) </w:t>
+      </w:r>
+      <w:r>
+        <w:rPr>
+          <w:rFonts w:ascii="Consolas" w:hAnsi="Consolas" w:cs="Cascadia Mono"/>
+          <w:color w:val="008080"/>
+          <w:kern w:val="0"/>
+          <w:sz w:val="19"/>
+          <w:szCs w:val="19"/>
+          <w:highlight w:val="white"/>
+        </w:rPr>
+        <w:t>&lt;&lt;</w:t>
+      </w:r>
+      <w:r>
+        <w:rPr>
+          <w:rFonts w:ascii="Consolas" w:hAnsi="Consolas" w:cs="Cascadia Mono"/>
+          <w:color w:val="000000"/>
+          <w:kern w:val="0"/>
+          <w:sz w:val="19"/>
+          <w:szCs w:val="19"/>
+          <w:highlight w:val="white"/>
+        </w:rPr>
+        <w:t xml:space="preserve"> </w:t>
+      </w:r>
+      <w:proofErr w:type="spellStart"/>
+      <w:r>
+        <w:rPr>
+          <w:rFonts w:ascii="Consolas" w:hAnsi="Consolas" w:cs="Cascadia Mono"/>
+          <w:color w:val="000000"/>
+          <w:kern w:val="0"/>
+          <w:sz w:val="19"/>
+          <w:szCs w:val="19"/>
+          <w:highlight w:val="white"/>
+        </w:rPr>
+        <w:t>exp</w:t>
+      </w:r>
+      <w:proofErr w:type="spellEnd"/>
+      <w:r>
+        <w:rPr>
+          <w:rFonts w:ascii="Consolas" w:hAnsi="Consolas" w:cs="Cascadia Mono"/>
+          <w:color w:val="000000"/>
+          <w:kern w:val="0"/>
+          <w:sz w:val="19"/>
+          <w:szCs w:val="19"/>
+          <w:highlight w:val="white"/>
+        </w:rPr>
+        <w:t xml:space="preserve">(x) </w:t>
+      </w:r>
+      <w:r>
+        <w:rPr>
+          <w:rFonts w:ascii="Consolas" w:hAnsi="Consolas" w:cs="Cascadia Mono"/>
+          <w:color w:val="008080"/>
+          <w:kern w:val="0"/>
+          <w:sz w:val="19"/>
+          <w:szCs w:val="19"/>
+          <w:highlight w:val="white"/>
+        </w:rPr>
+        <w:t>&lt;&lt;</w:t>
+      </w:r>
+      <w:r>
+        <w:rPr>
+          <w:rFonts w:ascii="Consolas" w:hAnsi="Consolas" w:cs="Cascadia Mono"/>
+          <w:color w:val="000000"/>
+          <w:kern w:val="0"/>
+          <w:sz w:val="19"/>
+          <w:szCs w:val="19"/>
+          <w:highlight w:val="white"/>
+        </w:rPr>
+        <w:t xml:space="preserve"> </w:t>
+      </w:r>
+      <w:r>
+        <w:rPr>
+          <w:rFonts w:ascii="Consolas" w:hAnsi="Consolas" w:cs="Cascadia Mono"/>
+          <w:color w:val="A31515"/>
+          <w:kern w:val="0"/>
+          <w:sz w:val="19"/>
+          <w:szCs w:val="19"/>
+          <w:highlight w:val="white"/>
+        </w:rPr>
+        <w:t>" |"</w:t>
+      </w:r>
+    </w:p>
+    <w:p>
+      <w:pPr>
+        <w:autoSpaceDE w:val="0"/>
+        <w:autoSpaceDN w:val="0"/>
+        <w:adjustRightInd w:val="0"/>
+        <w:spacing w:after="0" w:line="240" w:lineRule="auto"/>
+        <w:rPr>
+          <w:rFonts w:ascii="Consolas" w:hAnsi="Consolas" w:cs="Cascadia Mono"/>
+          <w:color w:val="000000"/>
+          <w:kern w:val="0"/>
+          <w:sz w:val="19"/>
+          <w:szCs w:val="19"/>
+          <w:highlight w:val="white"/>
+        </w:rPr>
+      </w:pPr>
+      <w:r>
+        <w:rPr>
+          <w:rFonts w:ascii="Consolas" w:hAnsi="Consolas" w:cs="Cascadia Mono"/>
+          <w:color w:val="000000"/>
+          <w:kern w:val="0"/>
+          <w:sz w:val="19"/>
+          <w:szCs w:val="19"/>
+          <w:highlight w:val="white"/>
+        </w:rPr>
+        <w:t xml:space="preserve">            </w:t>
+      </w:r>
+      <w:r>
+        <w:rPr>
+          <w:rFonts w:ascii="Consolas" w:hAnsi="Consolas" w:cs="Cascadia Mono"/>
+          <w:color w:val="008080"/>
+          <w:kern w:val="0"/>
+          <w:sz w:val="19"/>
+          <w:szCs w:val="19"/>
+          <w:highlight w:val="white"/>
+        </w:rPr>
+        <w:t>&lt;&lt;</w:t>
+      </w:r>
+      <w:r>
+        <w:rPr>
+          <w:rFonts w:ascii="Consolas" w:hAnsi="Consolas" w:cs="Cascadia Mono"/>
+          <w:color w:val="000000"/>
+          <w:kern w:val="0"/>
+          <w:sz w:val="19"/>
+          <w:szCs w:val="19"/>
+          <w:highlight w:val="white"/>
+        </w:rPr>
+        <w:t xml:space="preserve"> </w:t>
+      </w:r>
+      <w:proofErr w:type="spellStart"/>
+      <w:r>
+        <w:rPr>
+          <w:rFonts w:ascii="Consolas" w:hAnsi="Consolas" w:cs="Cascadia Mono"/>
+          <w:color w:val="000000"/>
+          <w:kern w:val="0"/>
+          <w:sz w:val="19"/>
+          <w:szCs w:val="19"/>
+          <w:highlight w:val="white"/>
+        </w:rPr>
+        <w:t>setw</w:t>
+      </w:r>
+      <w:proofErr w:type="spellEnd"/>
+      <w:r>
+        <w:rPr>
+          <w:rFonts w:ascii="Consolas" w:hAnsi="Consolas" w:cs="Cascadia Mono"/>
+          <w:color w:val="000000"/>
+          <w:kern w:val="0"/>
+          <w:sz w:val="19"/>
+          <w:szCs w:val="19"/>
+          <w:highlight w:val="white"/>
+        </w:rPr>
+        <w:t xml:space="preserve">(10) </w:t>
+      </w:r>
+      <w:r>
+        <w:rPr>
+          <w:rFonts w:ascii="Consolas" w:hAnsi="Consolas" w:cs="Cascadia Mono"/>
+          <w:color w:val="008080"/>
+          <w:kern w:val="0"/>
+          <w:sz w:val="19"/>
+          <w:szCs w:val="19"/>
+          <w:highlight w:val="white"/>
+        </w:rPr>
+        <w:t>&lt;&lt;</w:t>
+      </w:r>
+      <w:r>
+        <w:rPr>
+          <w:rFonts w:ascii="Consolas" w:hAnsi="Consolas" w:cs="Cascadia Mono"/>
+          <w:color w:val="000000"/>
+          <w:kern w:val="0"/>
+          <w:sz w:val="19"/>
+          <w:szCs w:val="19"/>
+          <w:highlight w:val="white"/>
+        </w:rPr>
+        <w:t xml:space="preserve"> </w:t>
+      </w:r>
+      <w:proofErr w:type="spellStart"/>
+      <w:r>
+        <w:rPr>
+          <w:rFonts w:ascii="Consolas" w:hAnsi="Consolas" w:cs="Cascadia Mono"/>
+          <w:color w:val="000000"/>
+          <w:kern w:val="0"/>
+          <w:sz w:val="19"/>
+          <w:szCs w:val="19"/>
+          <w:highlight w:val="white"/>
+        </w:rPr>
+        <w:t>setprecision</w:t>
+      </w:r>
+      <w:proofErr w:type="spellEnd"/>
+      <w:r>
+        <w:rPr>
+          <w:rFonts w:ascii="Consolas" w:hAnsi="Consolas" w:cs="Cascadia Mono"/>
+          <w:color w:val="000000"/>
+          <w:kern w:val="0"/>
+          <w:sz w:val="19"/>
+          <w:szCs w:val="19"/>
+          <w:highlight w:val="white"/>
+        </w:rPr>
+        <w:t xml:space="preserve">(5) </w:t>
+      </w:r>
+      <w:r>
+        <w:rPr>
+          <w:rFonts w:ascii="Consolas" w:hAnsi="Consolas" w:cs="Cascadia Mono"/>
+          <w:color w:val="008080"/>
+          <w:kern w:val="0"/>
+          <w:sz w:val="19"/>
+          <w:szCs w:val="19"/>
+          <w:highlight w:val="white"/>
+        </w:rPr>
+        <w:t>&lt;&lt;</w:t>
+      </w:r>
+      <w:r>
+        <w:rPr>
+          <w:rFonts w:ascii="Consolas" w:hAnsi="Consolas" w:cs="Cascadia Mono"/>
+          <w:color w:val="000000"/>
+          <w:kern w:val="0"/>
+          <w:sz w:val="19"/>
+          <w:szCs w:val="19"/>
+          <w:highlight w:val="white"/>
+        </w:rPr>
+        <w:t xml:space="preserve"> s </w:t>
+      </w:r>
+      <w:r>
+        <w:rPr>
+          <w:rFonts w:ascii="Consolas" w:hAnsi="Consolas" w:cs="Cascadia Mono"/>
+          <w:color w:val="008080"/>
+          <w:kern w:val="0"/>
+          <w:sz w:val="19"/>
+          <w:szCs w:val="19"/>
+          <w:highlight w:val="white"/>
+        </w:rPr>
+        <w:t>&lt;&lt;</w:t>
+      </w:r>
+      <w:r>
+        <w:rPr>
+          <w:rFonts w:ascii="Consolas" w:hAnsi="Consolas" w:cs="Cascadia Mono"/>
+          <w:color w:val="000000"/>
+          <w:kern w:val="0"/>
+          <w:sz w:val="19"/>
+          <w:szCs w:val="19"/>
+          <w:highlight w:val="white"/>
+        </w:rPr>
+        <w:t xml:space="preserve"> </w:t>
+      </w:r>
+      <w:r>
+        <w:rPr>
+          <w:rFonts w:ascii="Consolas" w:hAnsi="Consolas" w:cs="Cascadia Mono"/>
+          <w:color w:val="A31515"/>
+          <w:kern w:val="0"/>
+          <w:sz w:val="19"/>
+          <w:szCs w:val="19"/>
+          <w:highlight w:val="white"/>
+        </w:rPr>
+        <w:t>" |"</w:t>
+      </w:r>
+    </w:p>
+    <w:p>
+      <w:pPr>
+        <w:autoSpaceDE w:val="0"/>
+        <w:autoSpaceDN w:val="0"/>
+        <w:adjustRightInd w:val="0"/>
+        <w:spacing w:after="0" w:line="240" w:lineRule="auto"/>
+        <w:rPr>
+          <w:rFonts w:ascii="Consolas" w:hAnsi="Consolas" w:cs="Cascadia Mono"/>
+          <w:color w:val="000000"/>
+          <w:kern w:val="0"/>
+          <w:sz w:val="19"/>
+          <w:szCs w:val="19"/>
+          <w:highlight w:val="white"/>
+        </w:rPr>
+      </w:pPr>
+      <w:r>
+        <w:rPr>
+          <w:rFonts w:ascii="Consolas" w:hAnsi="Consolas" w:cs="Cascadia Mono"/>
+          <w:color w:val="000000"/>
+          <w:kern w:val="0"/>
+          <w:sz w:val="19"/>
+          <w:szCs w:val="19"/>
+          <w:highlight w:val="white"/>
+        </w:rPr>
+        <w:t xml:space="preserve">            </w:t>
+      </w:r>
+      <w:r>
+        <w:rPr>
+          <w:rFonts w:ascii="Consolas" w:hAnsi="Consolas" w:cs="Cascadia Mono"/>
+          <w:color w:val="008080"/>
+          <w:kern w:val="0"/>
+          <w:sz w:val="19"/>
+          <w:szCs w:val="19"/>
+          <w:highlight w:val="white"/>
+        </w:rPr>
+        <w:t>&lt;&lt;</w:t>
+      </w:r>
+      <w:r>
+        <w:rPr>
+          <w:rFonts w:ascii="Consolas" w:hAnsi="Consolas" w:cs="Cascadia Mono"/>
+          <w:color w:val="000000"/>
+          <w:kern w:val="0"/>
+          <w:sz w:val="19"/>
+          <w:szCs w:val="19"/>
+          <w:highlight w:val="white"/>
+        </w:rPr>
+        <w:t xml:space="preserve"> </w:t>
+      </w:r>
+      <w:proofErr w:type="spellStart"/>
+      <w:r>
+        <w:rPr>
+          <w:rFonts w:ascii="Consolas" w:hAnsi="Consolas" w:cs="Cascadia Mono"/>
+          <w:color w:val="000000"/>
+          <w:kern w:val="0"/>
+          <w:sz w:val="19"/>
+          <w:szCs w:val="19"/>
+          <w:highlight w:val="white"/>
+        </w:rPr>
+        <w:t>setw</w:t>
+      </w:r>
+      <w:proofErr w:type="spellEnd"/>
+      <w:r>
+        <w:rPr>
+          <w:rFonts w:ascii="Consolas" w:hAnsi="Consolas" w:cs="Cascadia Mono"/>
+          <w:color w:val="000000"/>
+          <w:kern w:val="0"/>
+          <w:sz w:val="19"/>
+          <w:szCs w:val="19"/>
+          <w:highlight w:val="white"/>
+        </w:rPr>
+        <w:t xml:space="preserve">(5) </w:t>
+      </w:r>
+      <w:r>
+        <w:rPr>
+          <w:rFonts w:ascii="Consolas" w:hAnsi="Consolas" w:cs="Cascadia Mono"/>
+          <w:color w:val="008080"/>
+          <w:kern w:val="0"/>
+          <w:sz w:val="19"/>
+          <w:szCs w:val="19"/>
+          <w:highlight w:val="white"/>
+        </w:rPr>
+        <w:t>&lt;&lt;</w:t>
+      </w:r>
+      <w:r>
+        <w:rPr>
+          <w:rFonts w:ascii="Consolas" w:hAnsi="Consolas" w:cs="Cascadia Mono"/>
+          <w:color w:val="000000"/>
+          <w:kern w:val="0"/>
+          <w:sz w:val="19"/>
+          <w:szCs w:val="19"/>
+          <w:highlight w:val="white"/>
+        </w:rPr>
+        <w:t xml:space="preserve"> n </w:t>
+      </w:r>
+      <w:r>
+        <w:rPr>
+          <w:rFonts w:ascii="Consolas" w:hAnsi="Consolas" w:cs="Cascadia Mono"/>
+          <w:color w:val="008080"/>
+          <w:kern w:val="0"/>
+          <w:sz w:val="19"/>
+          <w:szCs w:val="19"/>
+          <w:highlight w:val="white"/>
+        </w:rPr>
+        <w:t>&lt;&lt;</w:t>
+      </w:r>
+      <w:r>
+        <w:rPr>
+          <w:rFonts w:ascii="Consolas" w:hAnsi="Consolas" w:cs="Cascadia Mono"/>
+          <w:color w:val="000000"/>
+          <w:kern w:val="0"/>
+          <w:sz w:val="19"/>
+          <w:szCs w:val="19"/>
+          <w:highlight w:val="white"/>
+        </w:rPr>
+        <w:t xml:space="preserve"> </w:t>
+      </w:r>
+      <w:r>
+        <w:rPr>
+          <w:rFonts w:ascii="Consolas" w:hAnsi="Consolas" w:cs="Cascadia Mono"/>
+          <w:color w:val="A31515"/>
+          <w:kern w:val="0"/>
+          <w:sz w:val="19"/>
+          <w:szCs w:val="19"/>
+          <w:highlight w:val="white"/>
+        </w:rPr>
+        <w:t>" |"</w:t>
+      </w:r>
+    </w:p>
+    <w:p>
+      <w:pPr>
+        <w:autoSpaceDE w:val="0"/>
+        <w:autoSpaceDN w:val="0"/>
+        <w:adjustRightInd w:val="0"/>
+        <w:spacing w:after="0" w:line="240" w:lineRule="auto"/>
+        <w:rPr>
+          <w:rFonts w:ascii="Consolas" w:hAnsi="Consolas" w:cs="Cascadia Mono"/>
+          <w:color w:val="000000"/>
+          <w:kern w:val="0"/>
+          <w:sz w:val="19"/>
+          <w:szCs w:val="19"/>
+          <w:highlight w:val="white"/>
+        </w:rPr>
+      </w:pPr>
+      <w:r>
+        <w:rPr>
+          <w:rFonts w:ascii="Consolas" w:hAnsi="Consolas" w:cs="Cascadia Mono"/>
+          <w:color w:val="000000"/>
+          <w:kern w:val="0"/>
+          <w:sz w:val="19"/>
+          <w:szCs w:val="19"/>
+          <w:highlight w:val="white"/>
+        </w:rPr>
+        <w:t xml:space="preserve">            </w:t>
+      </w:r>
+      <w:r>
+        <w:rPr>
+          <w:rFonts w:ascii="Consolas" w:hAnsi="Consolas" w:cs="Cascadia Mono"/>
+          <w:color w:val="008080"/>
+          <w:kern w:val="0"/>
+          <w:sz w:val="19"/>
+          <w:szCs w:val="19"/>
+          <w:highlight w:val="white"/>
+        </w:rPr>
+        <w:t>&lt;&lt;</w:t>
+      </w:r>
+      <w:r>
+        <w:rPr>
+          <w:rFonts w:ascii="Consolas" w:hAnsi="Consolas" w:cs="Cascadia Mono"/>
+          <w:color w:val="000000"/>
+          <w:kern w:val="0"/>
+          <w:sz w:val="19"/>
+          <w:szCs w:val="19"/>
+          <w:highlight w:val="white"/>
+        </w:rPr>
+        <w:t xml:space="preserve"> </w:t>
+      </w:r>
+      <w:proofErr w:type="spellStart"/>
+      <w:r>
+        <w:rPr>
+          <w:rFonts w:ascii="Consolas" w:hAnsi="Consolas" w:cs="Cascadia Mono"/>
+          <w:color w:val="000000"/>
+          <w:kern w:val="0"/>
+          <w:sz w:val="19"/>
+          <w:szCs w:val="19"/>
+          <w:highlight w:val="white"/>
+        </w:rPr>
+        <w:t>endl</w:t>
+      </w:r>
+      <w:proofErr w:type="spellEnd"/>
+      <w:r>
+        <w:rPr>
+          <w:rFonts w:ascii="Consolas" w:hAnsi="Consolas" w:cs="Cascadia Mono"/>
+          <w:color w:val="000000"/>
+          <w:kern w:val="0"/>
+          <w:sz w:val="19"/>
+          <w:szCs w:val="19"/>
+          <w:highlight w:val="white"/>
+        </w:rPr>
+        <w:t>;</w:t>
+      </w:r>
+    </w:p>
+    <w:p>
+      <w:pPr>
+        <w:autoSpaceDE w:val="0"/>
+        <w:autoSpaceDN w:val="0"/>
+        <w:adjustRightInd w:val="0"/>
+        <w:spacing w:after="0" w:line="240" w:lineRule="auto"/>
+        <w:rPr>
+          <w:rFonts w:ascii="Consolas" w:hAnsi="Consolas" w:cs="Cascadia Mono"/>
+          <w:color w:val="000000"/>
+          <w:kern w:val="0"/>
+          <w:sz w:val="19"/>
+          <w:szCs w:val="19"/>
+          <w:highlight w:val="white"/>
+        </w:rPr>
+      </w:pPr>
+      <w:r>
+        <w:rPr>
+          <w:rFonts w:ascii="Consolas" w:hAnsi="Consolas" w:cs="Cascadia Mono"/>
+          <w:color w:val="000000"/>
+          <w:kern w:val="0"/>
+          <w:sz w:val="19"/>
+          <w:szCs w:val="19"/>
+          <w:highlight w:val="white"/>
+        </w:rPr>
+        <w:t xml:space="preserve">        x += </w:t>
+      </w:r>
+      <w:proofErr w:type="spellStart"/>
+      <w:r>
+        <w:rPr>
+          <w:rFonts w:ascii="Consolas" w:hAnsi="Consolas" w:cs="Cascadia Mono"/>
+          <w:color w:val="000000"/>
+          <w:kern w:val="0"/>
+          <w:sz w:val="19"/>
+          <w:szCs w:val="19"/>
+          <w:highlight w:val="white"/>
+        </w:rPr>
+        <w:t>dx</w:t>
+      </w:r>
+      <w:proofErr w:type="spellEnd"/>
+      <w:r>
+        <w:rPr>
+          <w:rFonts w:ascii="Consolas" w:hAnsi="Consolas" w:cs="Cascadia Mono"/>
+          <w:color w:val="000000"/>
+          <w:kern w:val="0"/>
+          <w:sz w:val="19"/>
+          <w:szCs w:val="19"/>
+          <w:highlight w:val="white"/>
+        </w:rPr>
+        <w:t>;</w:t>
+      </w:r>
+    </w:p>
+    <w:p>
+      <w:pPr>
+        <w:autoSpaceDE w:val="0"/>
+        <w:autoSpaceDN w:val="0"/>
+        <w:adjustRightInd w:val="0"/>
+        <w:spacing w:after="0" w:line="240" w:lineRule="auto"/>
+        <w:rPr>
+          <w:rFonts w:ascii="Consolas" w:hAnsi="Consolas" w:cs="Cascadia Mono"/>
+          <w:color w:val="000000"/>
+          <w:kern w:val="0"/>
+          <w:sz w:val="19"/>
+          <w:szCs w:val="19"/>
+          <w:highlight w:val="white"/>
+        </w:rPr>
+      </w:pPr>
+      <w:r>
+        <w:rPr>
+          <w:rFonts w:ascii="Consolas" w:hAnsi="Consolas" w:cs="Cascadia Mono"/>
+          <w:color w:val="000000"/>
+          <w:kern w:val="0"/>
+          <w:sz w:val="19"/>
+          <w:szCs w:val="19"/>
+          <w:highlight w:val="white"/>
+        </w:rPr>
+        <w:t xml:space="preserve">    }</w:t>
+      </w:r>
+    </w:p>
+    <w:p>
+      <w:pPr>
+        <w:autoSpaceDE w:val="0"/>
+        <w:autoSpaceDN w:val="0"/>
+        <w:adjustRightInd w:val="0"/>
+        <w:spacing w:after="0" w:line="240" w:lineRule="auto"/>
+        <w:rPr>
+          <w:rFonts w:ascii="Consolas" w:hAnsi="Consolas" w:cs="Cascadia Mono"/>
+          <w:color w:val="000000"/>
+          <w:kern w:val="0"/>
+          <w:sz w:val="19"/>
+          <w:szCs w:val="19"/>
+          <w:highlight w:val="white"/>
+        </w:rPr>
+      </w:pPr>
+      <w:r>
+        <w:rPr>
+          <w:rFonts w:ascii="Consolas" w:hAnsi="Consolas" w:cs="Cascadia Mono"/>
+          <w:color w:val="000000"/>
+          <w:kern w:val="0"/>
+          <w:sz w:val="19"/>
+          <w:szCs w:val="19"/>
+          <w:highlight w:val="white"/>
+        </w:rPr>
+        <w:t xml:space="preserve">    </w:t>
+      </w:r>
+      <w:proofErr w:type="spellStart"/>
+      <w:r>
+        <w:rPr>
+          <w:rFonts w:ascii="Consolas" w:hAnsi="Consolas" w:cs="Cascadia Mono"/>
+          <w:color w:val="000000"/>
+          <w:kern w:val="0"/>
+          <w:sz w:val="19"/>
+          <w:szCs w:val="19"/>
+          <w:highlight w:val="white"/>
+        </w:rPr>
+        <w:t>cout</w:t>
+      </w:r>
+      <w:proofErr w:type="spellEnd"/>
+      <w:r>
+        <w:rPr>
+          <w:rFonts w:ascii="Consolas" w:hAnsi="Consolas" w:cs="Cascadia Mono"/>
+          <w:color w:val="000000"/>
+          <w:kern w:val="0"/>
+          <w:sz w:val="19"/>
+          <w:szCs w:val="19"/>
+          <w:highlight w:val="white"/>
+        </w:rPr>
+        <w:t xml:space="preserve"> </w:t>
+      </w:r>
+      <w:r>
+        <w:rPr>
+          <w:rFonts w:ascii="Consolas" w:hAnsi="Consolas" w:cs="Cascadia Mono"/>
+          <w:color w:val="008080"/>
+          <w:kern w:val="0"/>
+          <w:sz w:val="19"/>
+          <w:szCs w:val="19"/>
+          <w:highlight w:val="white"/>
+        </w:rPr>
+        <w:t>&lt;&lt;</w:t>
+      </w:r>
+      <w:r>
+        <w:rPr>
+          <w:rFonts w:ascii="Consolas" w:hAnsi="Consolas" w:cs="Cascadia Mono"/>
+          <w:color w:val="000000"/>
+          <w:kern w:val="0"/>
+          <w:sz w:val="19"/>
+          <w:szCs w:val="19"/>
+          <w:highlight w:val="white"/>
+        </w:rPr>
+        <w:t xml:space="preserve"> </w:t>
+      </w:r>
+      <w:r>
+        <w:rPr>
+          <w:rFonts w:ascii="Consolas" w:hAnsi="Consolas" w:cs="Cascadia Mono"/>
+          <w:color w:val="A31515"/>
+          <w:kern w:val="0"/>
+          <w:sz w:val="19"/>
+          <w:szCs w:val="19"/>
+          <w:highlight w:val="white"/>
+        </w:rPr>
+        <w:t>"-------------------------------------------------"</w:t>
+      </w:r>
+      <w:r>
+        <w:rPr>
+          <w:rFonts w:ascii="Consolas" w:hAnsi="Consolas" w:cs="Cascadia Mono"/>
+          <w:color w:val="000000"/>
+          <w:kern w:val="0"/>
+          <w:sz w:val="19"/>
+          <w:szCs w:val="19"/>
+          <w:highlight w:val="white"/>
+        </w:rPr>
+        <w:t xml:space="preserve"> </w:t>
+      </w:r>
+      <w:r>
+        <w:rPr>
+          <w:rFonts w:ascii="Consolas" w:hAnsi="Consolas" w:cs="Cascadia Mono"/>
+          <w:color w:val="008080"/>
+          <w:kern w:val="0"/>
+          <w:sz w:val="19"/>
+          <w:szCs w:val="19"/>
+          <w:highlight w:val="white"/>
+        </w:rPr>
+        <w:t>&lt;&lt;</w:t>
+      </w:r>
+      <w:r>
+        <w:rPr>
+          <w:rFonts w:ascii="Consolas" w:hAnsi="Consolas" w:cs="Cascadia Mono"/>
+          <w:color w:val="000000"/>
+          <w:kern w:val="0"/>
+          <w:sz w:val="19"/>
+          <w:szCs w:val="19"/>
+          <w:highlight w:val="white"/>
+        </w:rPr>
+        <w:t xml:space="preserve"> </w:t>
+      </w:r>
+      <w:proofErr w:type="spellStart"/>
+      <w:r>
+        <w:rPr>
+          <w:rFonts w:ascii="Consolas" w:hAnsi="Consolas" w:cs="Cascadia Mono"/>
+          <w:color w:val="000000"/>
+          <w:kern w:val="0"/>
+          <w:sz w:val="19"/>
+          <w:szCs w:val="19"/>
+          <w:highlight w:val="white"/>
+        </w:rPr>
+        <w:t>endl</w:t>
+      </w:r>
+      <w:proofErr w:type="spellEnd"/>
+      <w:r>
+        <w:rPr>
+          <w:rFonts w:ascii="Consolas" w:hAnsi="Consolas" w:cs="Cascadia Mono"/>
+          <w:color w:val="000000"/>
+          <w:kern w:val="0"/>
+          <w:sz w:val="19"/>
+          <w:szCs w:val="19"/>
+          <w:highlight w:val="white"/>
+        </w:rPr>
+        <w:t>;</w:t>
+      </w:r>
+    </w:p>
+    <w:p>
+      <w:pPr>
+        <w:autoSpaceDE w:val="0"/>
+        <w:autoSpaceDN w:val="0"/>
+        <w:adjustRightInd w:val="0"/>
+        <w:spacing w:after="0" w:line="240" w:lineRule="auto"/>
+        <w:rPr>
+          <w:rFonts w:ascii="Consolas" w:hAnsi="Consolas" w:cs="Cascadia Mono"/>
+          <w:color w:val="000000"/>
+          <w:kern w:val="0"/>
+          <w:sz w:val="19"/>
+          <w:szCs w:val="19"/>
+          <w:highlight w:val="white"/>
+        </w:rPr>
+      </w:pPr>
+      <w:r>
+        <w:rPr>
+          <w:rFonts w:ascii="Consolas" w:hAnsi="Consolas" w:cs="Cascadia Mono"/>
+          <w:color w:val="000000"/>
+          <w:kern w:val="0"/>
+          <w:sz w:val="19"/>
+          <w:szCs w:val="19"/>
+          <w:highlight w:val="white"/>
+        </w:rPr>
+        <w:t xml:space="preserve">    </w:t>
+      </w:r>
+      <w:proofErr w:type="spellStart"/>
+      <w:r>
+        <w:rPr>
+          <w:rFonts w:ascii="Consolas" w:hAnsi="Consolas" w:cs="Cascadia Mono"/>
+          <w:color w:val="0000FF"/>
+          <w:kern w:val="0"/>
+          <w:sz w:val="19"/>
+          <w:szCs w:val="19"/>
+          <w:highlight w:val="white"/>
+        </w:rPr>
+        <w:t>return</w:t>
+      </w:r>
+      <w:proofErr w:type="spellEnd"/>
+      <w:r>
+        <w:rPr>
+          <w:rFonts w:ascii="Consolas" w:hAnsi="Consolas" w:cs="Cascadia Mono"/>
+          <w:color w:val="000000"/>
+          <w:kern w:val="0"/>
+          <w:sz w:val="19"/>
+          <w:szCs w:val="19"/>
+          <w:highlight w:val="white"/>
+        </w:rPr>
+        <w:t xml:space="preserve"> 0;</w:t>
+      </w:r>
+    </w:p>
+    <w:p>
+      <w:pPr>
+        <w:spacing w:line="240" w:lineRule="auto"/>
+        <w:rPr>
+          <w:rFonts w:ascii="Consolas" w:hAnsi="Consolas"/>
+          <w:color w:val="000000"/>
+          <w:sz w:val="19"/>
+          <w:szCs w:val="19"/>
+        </w:rPr>
+      </w:pPr>
+      <w:r>
+        <w:rPr>
+          <w:rFonts w:ascii="Consolas" w:hAnsi="Consolas" w:cs="Cascadia Mono"/>
+          <w:color w:val="000000"/>
+          <w:kern w:val="0"/>
+          <w:sz w:val="19"/>
+          <w:szCs w:val="19"/>
+          <w:highlight w:val="white"/>
+        </w:rPr>
+        <w:t>}</w:t>
+      </w:r>
+      <w:r>
+        <w:rPr>
+          <w:rFonts w:ascii="Consolas" w:hAnsi="Consolas"/>
           <w:color w:val="000000"/>
         </w:rPr>
         <w:br/>
@@ -566,8 +6088,22 @@
         </w:rPr>
         <w:br/>
       </w:r>
-      <w:bookmarkStart w:id="0" w:name="_GoBack"/>
-      <w:bookmarkEnd w:id="0"/>
+      <w:r>
+        <w:rPr>
+          <w:rFonts w:ascii="Consolas" w:hAnsi="Consolas"/>
+          <w:color w:val="000000"/>
+          <w:sz w:val="19"/>
+          <w:szCs w:val="19"/>
+        </w:rPr>
+        <w:t>https://github.com/pylypivyana/labs_ap.git</w:t>
+      </w:r>
+    </w:p>
+    <w:p>
+      <w:pPr>
+        <w:rPr>
+          <w:rStyle w:val="fontstyle31"/>
+        </w:rPr>
+      </w:pPr>
       <w:r>
         <w:rPr>
           <w:rFonts w:ascii="TimesNewRomanPSMT" w:hAnsi="TimesNewRomanPSMT"/>
@@ -588,6 +6124,288 @@
           <w:rStyle w:val="fontstyle31"/>
         </w:rPr>
         <w:t>:</w:t>
+      </w:r>
+    </w:p>
+    <w:p>
+      <w:pPr>
+        <w:rPr>
+          <w:rFonts w:ascii="Consolas" w:hAnsi="Consolas"/>
+          <w:sz w:val="19"/>
+          <w:szCs w:val="19"/>
+          <w:lang w:val="uk-UA"/>
+        </w:rPr>
+      </w:pPr>
+      <w:r>
+        <w:rPr>
+          <w:rFonts w:ascii="Consolas" w:hAnsi="Consolas"/>
+          <w:sz w:val="19"/>
+          <w:szCs w:val="19"/>
+          <w:lang w:val="uk-UA"/>
+        </w:rPr>
+        <w:t xml:space="preserve">В ході даної лабораторної роботи я навчилася </w:t>
+      </w:r>
+      <w:proofErr w:type="spellStart"/>
+      <w:r>
+        <w:rPr>
+          <w:rFonts w:ascii="Consolas" w:hAnsi="Consolas"/>
+          <w:color w:val="000000"/>
+          <w:sz w:val="19"/>
+          <w:szCs w:val="19"/>
+        </w:rPr>
+        <w:t>створювати</w:t>
+      </w:r>
+      <w:proofErr w:type="spellEnd"/>
+      <w:r>
+        <w:rPr>
+          <w:rFonts w:ascii="Consolas" w:hAnsi="Consolas"/>
+          <w:color w:val="000000"/>
+          <w:sz w:val="19"/>
+          <w:szCs w:val="19"/>
+        </w:rPr>
+        <w:t xml:space="preserve"> </w:t>
+      </w:r>
+      <w:proofErr w:type="spellStart"/>
+      <w:r>
+        <w:rPr>
+          <w:rFonts w:ascii="Consolas" w:hAnsi="Consolas"/>
+          <w:color w:val="000000"/>
+          <w:sz w:val="19"/>
+          <w:szCs w:val="19"/>
+        </w:rPr>
+        <w:t>циклічні</w:t>
+      </w:r>
+      <w:proofErr w:type="spellEnd"/>
+      <w:r>
+        <w:rPr>
+          <w:rFonts w:ascii="Consolas" w:hAnsi="Consolas"/>
+          <w:color w:val="000000"/>
+          <w:sz w:val="19"/>
+          <w:szCs w:val="19"/>
+        </w:rPr>
+        <w:t xml:space="preserve"> </w:t>
+      </w:r>
+      <w:proofErr w:type="spellStart"/>
+      <w:r>
+        <w:rPr>
+          <w:rFonts w:ascii="Consolas" w:hAnsi="Consolas"/>
+          <w:color w:val="000000"/>
+          <w:sz w:val="19"/>
+          <w:szCs w:val="19"/>
+        </w:rPr>
+        <w:t>програми</w:t>
+      </w:r>
+      <w:proofErr w:type="spellEnd"/>
+      <w:r>
+        <w:rPr>
+          <w:rFonts w:ascii="Consolas" w:hAnsi="Consolas"/>
+          <w:color w:val="000000"/>
+          <w:sz w:val="19"/>
+          <w:szCs w:val="19"/>
+          <w:lang w:val="uk-UA"/>
+        </w:rPr>
+        <w:t xml:space="preserve">, </w:t>
+      </w:r>
+      <w:proofErr w:type="spellStart"/>
+      <w:r>
+        <w:rPr>
+          <w:rFonts w:ascii="Consolas" w:hAnsi="Consolas"/>
+          <w:color w:val="000000"/>
+          <w:sz w:val="19"/>
+          <w:szCs w:val="19"/>
+        </w:rPr>
+        <w:t>використовувати</w:t>
+      </w:r>
+      <w:proofErr w:type="spellEnd"/>
+      <w:r>
+        <w:rPr>
+          <w:rFonts w:ascii="Consolas" w:hAnsi="Consolas"/>
+          <w:color w:val="000000"/>
+          <w:sz w:val="19"/>
+          <w:szCs w:val="19"/>
+        </w:rPr>
+        <w:t xml:space="preserve"> </w:t>
+      </w:r>
+      <w:proofErr w:type="spellStart"/>
+      <w:r>
+        <w:rPr>
+          <w:rFonts w:ascii="Consolas" w:hAnsi="Consolas"/>
+          <w:color w:val="000000"/>
+          <w:sz w:val="19"/>
+          <w:szCs w:val="19"/>
+        </w:rPr>
+        <w:t>формати</w:t>
+      </w:r>
+      <w:proofErr w:type="spellEnd"/>
+      <w:r>
+        <w:rPr>
+          <w:rFonts w:ascii="Consolas" w:hAnsi="Consolas"/>
+          <w:color w:val="000000"/>
+          <w:sz w:val="19"/>
+          <w:szCs w:val="19"/>
+          <w:lang w:val="uk-UA"/>
+        </w:rPr>
+        <w:t xml:space="preserve"> </w:t>
+      </w:r>
+      <w:proofErr w:type="spellStart"/>
+      <w:r>
+        <w:rPr>
+          <w:rFonts w:ascii="Consolas" w:hAnsi="Consolas"/>
+          <w:color w:val="000000"/>
+          <w:sz w:val="19"/>
+          <w:szCs w:val="19"/>
+        </w:rPr>
+        <w:t>виводу</w:t>
+      </w:r>
+      <w:proofErr w:type="spellEnd"/>
+      <w:r>
+        <w:rPr>
+          <w:rFonts w:ascii="Consolas" w:hAnsi="Consolas"/>
+          <w:color w:val="000000"/>
+          <w:sz w:val="19"/>
+          <w:szCs w:val="19"/>
+          <w:lang w:val="uk-UA"/>
+        </w:rPr>
+        <w:t xml:space="preserve"> та </w:t>
+      </w:r>
+      <w:proofErr w:type="spellStart"/>
+      <w:r>
+        <w:rPr>
+          <w:rFonts w:ascii="Consolas" w:hAnsi="Consolas"/>
+          <w:color w:val="000000"/>
+          <w:sz w:val="19"/>
+          <w:szCs w:val="19"/>
+        </w:rPr>
+        <w:t>використовувати</w:t>
+      </w:r>
+      <w:proofErr w:type="spellEnd"/>
+      <w:r>
+        <w:rPr>
+          <w:rFonts w:ascii="Consolas" w:hAnsi="Consolas"/>
+          <w:color w:val="000000"/>
+          <w:sz w:val="19"/>
+          <w:szCs w:val="19"/>
+        </w:rPr>
+        <w:t xml:space="preserve"> </w:t>
+      </w:r>
+      <w:proofErr w:type="spellStart"/>
+      <w:r>
+        <w:rPr>
+          <w:rFonts w:ascii="Consolas" w:hAnsi="Consolas"/>
+          <w:color w:val="000000"/>
+          <w:sz w:val="19"/>
+          <w:szCs w:val="19"/>
+        </w:rPr>
+        <w:t>ітераційні</w:t>
+      </w:r>
+      <w:proofErr w:type="spellEnd"/>
+      <w:r>
+        <w:rPr>
+          <w:rFonts w:ascii="Consolas" w:hAnsi="Consolas"/>
+          <w:color w:val="000000"/>
+          <w:sz w:val="19"/>
+          <w:szCs w:val="19"/>
+        </w:rPr>
+        <w:t xml:space="preserve"> цикли та </w:t>
+      </w:r>
+      <w:proofErr w:type="spellStart"/>
+      <w:r>
+        <w:rPr>
+          <w:rFonts w:ascii="Consolas" w:hAnsi="Consolas"/>
+          <w:color w:val="000000"/>
+          <w:sz w:val="19"/>
+          <w:szCs w:val="19"/>
+        </w:rPr>
+        <w:t>рекурентні</w:t>
+      </w:r>
+      <w:proofErr w:type="spellEnd"/>
+      <w:r>
+        <w:rPr>
+          <w:rFonts w:ascii="Consolas" w:hAnsi="Consolas"/>
+          <w:color w:val="000000"/>
+          <w:sz w:val="19"/>
+          <w:szCs w:val="19"/>
+        </w:rPr>
+        <w:t xml:space="preserve"> </w:t>
+      </w:r>
+      <w:proofErr w:type="spellStart"/>
+      <w:r>
+        <w:rPr>
+          <w:rFonts w:ascii="Consolas" w:hAnsi="Consolas"/>
+          <w:color w:val="000000"/>
+          <w:sz w:val="19"/>
+          <w:szCs w:val="19"/>
+        </w:rPr>
+        <w:t>співвідношення</w:t>
+      </w:r>
+      <w:proofErr w:type="spellEnd"/>
+      <w:r>
+        <w:rPr>
+          <w:rFonts w:ascii="Consolas" w:hAnsi="Consolas"/>
+          <w:color w:val="000000"/>
+          <w:sz w:val="19"/>
+          <w:szCs w:val="19"/>
+        </w:rPr>
+        <w:t xml:space="preserve"> для</w:t>
+      </w:r>
+      <w:r>
+        <w:rPr>
+          <w:rFonts w:ascii="Consolas" w:hAnsi="Consolas"/>
+          <w:color w:val="000000"/>
+          <w:sz w:val="19"/>
+          <w:szCs w:val="19"/>
+          <w:lang w:val="uk-UA"/>
+        </w:rPr>
+        <w:t xml:space="preserve"> </w:t>
+      </w:r>
+      <w:proofErr w:type="spellStart"/>
+      <w:r>
+        <w:rPr>
+          <w:rFonts w:ascii="Consolas" w:hAnsi="Consolas"/>
+          <w:color w:val="000000"/>
+          <w:sz w:val="19"/>
+          <w:szCs w:val="19"/>
+        </w:rPr>
+        <w:t>обчислення</w:t>
+      </w:r>
+      <w:proofErr w:type="spellEnd"/>
+      <w:r>
+        <w:rPr>
+          <w:rFonts w:ascii="Consolas" w:hAnsi="Consolas"/>
+          <w:color w:val="000000"/>
+          <w:sz w:val="19"/>
+          <w:szCs w:val="19"/>
+        </w:rPr>
+        <w:t xml:space="preserve"> </w:t>
+      </w:r>
+      <w:proofErr w:type="spellStart"/>
+      <w:r>
+        <w:rPr>
+          <w:rFonts w:ascii="Consolas" w:hAnsi="Consolas"/>
+          <w:color w:val="000000"/>
+          <w:sz w:val="19"/>
+          <w:szCs w:val="19"/>
+        </w:rPr>
+        <w:t>суми</w:t>
+      </w:r>
+      <w:proofErr w:type="spellEnd"/>
+      <w:r>
+        <w:rPr>
+          <w:rFonts w:ascii="Consolas" w:hAnsi="Consolas"/>
+          <w:color w:val="000000"/>
+          <w:sz w:val="19"/>
+          <w:szCs w:val="19"/>
+        </w:rPr>
+        <w:t xml:space="preserve"> ряду Тейлор</w:t>
+      </w:r>
+      <w:r>
+        <w:rPr>
+          <w:rFonts w:ascii="Consolas" w:hAnsi="Consolas"/>
+          <w:color w:val="000000"/>
+          <w:sz w:val="19"/>
+          <w:szCs w:val="19"/>
+          <w:lang w:val="uk-UA"/>
+        </w:rPr>
+        <w:t>.</w:t>
       </w:r>
     </w:p>
     <w:sectPr>
@@ -1072,6 +6890,21 @@
       <w:szCs w:val="24"/>
     </w:rPr>
   </w:style>
+  <w:style w:type="character" w:customStyle="1" w:styleId="fontstyle41">
+    <w:name w:val="fontstyle41"/>
+    <w:basedOn w:val="a0"/>
+    <w:rsid w:val="0069614C"/>
+    <w:rPr>
+      <w:rFonts w:ascii="ArialMT" w:hAnsi="ArialMT" w:hint="default"/>
+      <w:b w:val="0"/>
+      <w:bCs w:val="0"/>
+      <w:i w:val="0"/>
+      <w:iCs w:val="0"/>
+      <w:color w:val="000000"/>
+      <w:sz w:val="24"/>
+      <w:szCs w:val="24"/>
+    </w:rPr>
+  </w:style>
 </w:styles>
 </file>
 
